--- a/柠檬影视SDK说明文档（iOS）V1.0.0.docx
+++ b/柠檬影视SDK说明文档（iOS）V1.0.0.docx
@@ -21,12 +21,14 @@
         </w:rPr>
         <w:t>说明文档（</w:t>
       </w:r>
+      <w:proofErr w:type="spellStart"/>
       <w:r>
         <w:rPr>
           <w:rFonts w:hint="eastAsia"/>
         </w:rPr>
         <w:t>iOS</w:t>
       </w:r>
+      <w:proofErr w:type="spellEnd"/>
       <w:r>
         <w:rPr>
           <w:rFonts w:hint="eastAsia"/>
@@ -55,9 +57,6 @@
           <w:numId w:val="4"/>
         </w:numPr>
         <w:ind w:firstLineChars="0"/>
-        <w:rPr>
-          <w:rFonts w:hint="eastAsia"/>
-        </w:rPr>
       </w:pPr>
       <w:r>
         <w:t>设备要求：</w:t>
@@ -189,9 +188,11 @@
         </w:rPr>
         <w:t>包含文件：</w:t>
       </w:r>
+      <w:proofErr w:type="spellStart"/>
       <w:r>
         <w:t>libTVEngine</w:t>
       </w:r>
+      <w:proofErr w:type="spellEnd"/>
       <w:r>
         <w:rPr>
           <w:rFonts w:hint="eastAsia"/>
@@ -216,9 +217,11 @@
         </w:rPr>
         <w:t>包；</w:t>
       </w:r>
+      <w:proofErr w:type="spellStart"/>
       <w:r>
         <w:t>pptvsdk</w:t>
       </w:r>
+      <w:proofErr w:type="spellEnd"/>
       <w:r>
         <w:rPr>
           <w:rFonts w:hint="eastAsia"/>
@@ -243,9 +246,11 @@
         </w:rPr>
         <w:t>包；</w:t>
       </w:r>
+      <w:proofErr w:type="spellStart"/>
       <w:r>
         <w:t>VenvyVideoSDK</w:t>
       </w:r>
+      <w:proofErr w:type="spellEnd"/>
       <w:r>
         <w:rPr>
           <w:rFonts w:hint="eastAsia"/>
@@ -270,9 +275,11 @@
         </w:rPr>
         <w:t>包；</w:t>
       </w:r>
+      <w:proofErr w:type="spellStart"/>
       <w:r>
         <w:t>lemonsdk</w:t>
       </w:r>
+      <w:proofErr w:type="spellEnd"/>
       <w:r>
         <w:rPr>
           <w:rFonts w:hint="eastAsia"/>
@@ -325,11 +332,21 @@
             <w:shd w:val="clear" w:color="auto" w:fill="D9D9D9" w:themeFill="background1" w:themeFillShade="D9"/>
           </w:tcPr>
           <w:p>
+            <w:proofErr w:type="spellStart"/>
+            <w:proofErr w:type="gramStart"/>
             <w:r>
               <w:rPr>
                 <w:rFonts w:hint="eastAsia"/>
               </w:rPr>
-              <w:t>libc++</w:t>
+              <w:t>libc</w:t>
+            </w:r>
+            <w:proofErr w:type="spellEnd"/>
+            <w:proofErr w:type="gramEnd"/>
+            <w:r>
+              <w:rPr>
+                <w:rFonts w:hint="eastAsia"/>
+              </w:rPr>
+              <w:t>++</w:t>
             </w:r>
             <w:r>
               <w:rPr>
@@ -357,12 +374,16 @@
             </w:r>
           </w:p>
           <w:p>
+            <w:proofErr w:type="spellStart"/>
+            <w:proofErr w:type="gramStart"/>
             <w:r>
               <w:rPr>
                 <w:rFonts w:hint="eastAsia"/>
               </w:rPr>
               <w:t>libiconv.tbd</w:t>
             </w:r>
+            <w:proofErr w:type="spellEnd"/>
+            <w:proofErr w:type="gramEnd"/>
             <w:r>
               <w:rPr>
                 <w:rFonts w:hint="eastAsia"/>
@@ -371,6 +392,8 @@
             </w:r>
           </w:p>
           <w:p>
+            <w:proofErr w:type="spellStart"/>
+            <w:proofErr w:type="gramStart"/>
             <w:r>
               <w:rPr>
                 <w:rFonts w:hint="eastAsia"/>
@@ -389,6 +412,8 @@
               </w:rPr>
               <w:t>d</w:t>
             </w:r>
+            <w:proofErr w:type="spellEnd"/>
+            <w:proofErr w:type="gramEnd"/>
             <w:r>
               <w:rPr>
                 <w:rFonts w:hint="eastAsia"/>
@@ -397,57 +422,14 @@
             </w:r>
           </w:p>
           <w:p>
+            <w:proofErr w:type="gramStart"/>
             <w:r>
               <w:rPr>
                 <w:rFonts w:hint="eastAsia"/>
               </w:rPr>
-              <w:t>libxml2.tbd,</w:t>
-            </w:r>
-          </w:p>
-          <w:p>
-            <w:r>
-              <w:rPr>
-                <w:rFonts w:hint="eastAsia"/>
-              </w:rPr>
-              <w:t>libsqlite3.0.tbd,</w:t>
-            </w:r>
-          </w:p>
-          <w:p>
-            <w:r>
-              <w:rPr>
-                <w:rFonts w:hint="eastAsia"/>
-              </w:rPr>
-              <w:t>libstdc++.6.tbd,</w:t>
-            </w:r>
-          </w:p>
-          <w:p>
-            <w:r>
-              <w:rPr>
-                <w:rFonts w:hint="eastAsia"/>
-              </w:rPr>
-              <w:t>libstdc++.tbd,</w:t>
-            </w:r>
-          </w:p>
-          <w:p>
-            <w:r>
-              <w:rPr>
-                <w:rFonts w:hint="eastAsia"/>
-              </w:rPr>
-              <w:t>libbz2.tbd,</w:t>
-            </w:r>
-          </w:p>
-          <w:p>
-            <w:r>
-              <w:rPr>
-                <w:rFonts w:hint="eastAsia"/>
-              </w:rPr>
-              <w:t>libobjc.A.tbd,</w:t>
-            </w:r>
-          </w:p>
-          <w:p>
-            <w:r>
-              <w:t>CoreTelephony.framework</w:t>
-            </w:r>
+              <w:t>libxml2.tbd</w:t>
+            </w:r>
+            <w:proofErr w:type="gramEnd"/>
             <w:r>
               <w:rPr>
                 <w:rFonts w:hint="eastAsia"/>
@@ -456,23 +438,64 @@
             </w:r>
           </w:p>
           <w:p>
-            <w:r>
-              <w:t>SystemConfiguration.framework</w:t>
-            </w:r>
+            <w:proofErr w:type="gramStart"/>
+            <w:r>
+              <w:rPr>
+                <w:rFonts w:hint="eastAsia"/>
+              </w:rPr>
+              <w:t>libsqlite3.0.tbd</w:t>
+            </w:r>
+            <w:proofErr w:type="gramEnd"/>
             <w:r>
               <w:rPr>
                 <w:rFonts w:hint="eastAsia"/>
               </w:rPr>
               <w:t>,</w:t>
             </w:r>
-            <w:r>
-              <w:t xml:space="preserve"> </w:t>
-            </w:r>
           </w:p>
           <w:p>
-            <w:r>
-              <w:t>OpenGLES.framework</w:t>
-            </w:r>
+            <w:proofErr w:type="spellStart"/>
+            <w:proofErr w:type="gramStart"/>
+            <w:r>
+              <w:rPr>
+                <w:rFonts w:hint="eastAsia"/>
+              </w:rPr>
+              <w:t>libstdc</w:t>
+            </w:r>
+            <w:proofErr w:type="spellEnd"/>
+            <w:proofErr w:type="gramEnd"/>
+            <w:r>
+              <w:rPr>
+                <w:rFonts w:hint="eastAsia"/>
+              </w:rPr>
+              <w:t>++.6.tbd,</w:t>
+            </w:r>
+          </w:p>
+          <w:p>
+            <w:proofErr w:type="spellStart"/>
+            <w:proofErr w:type="gramStart"/>
+            <w:r>
+              <w:rPr>
+                <w:rFonts w:hint="eastAsia"/>
+              </w:rPr>
+              <w:t>libstdc</w:t>
+            </w:r>
+            <w:proofErr w:type="spellEnd"/>
+            <w:proofErr w:type="gramEnd"/>
+            <w:r>
+              <w:rPr>
+                <w:rFonts w:hint="eastAsia"/>
+              </w:rPr>
+              <w:t>++.</w:t>
+            </w:r>
+            <w:proofErr w:type="spellStart"/>
+            <w:r>
+              <w:rPr>
+                <w:rFonts w:hint="eastAsia"/>
+              </w:rPr>
+              <w:t>tbd</w:t>
+            </w:r>
+            <w:proofErr w:type="spellEnd"/>
             <w:r>
               <w:rPr>
                 <w:rFonts w:hint="eastAsia"/>
@@ -481,9 +504,14 @@
             </w:r>
           </w:p>
           <w:p>
-            <w:r>
-              <w:t>QuartzCore.framework</w:t>
-            </w:r>
+            <w:proofErr w:type="gramStart"/>
+            <w:r>
+              <w:rPr>
+                <w:rFonts w:hint="eastAsia"/>
+              </w:rPr>
+              <w:t>libbz2.tbd</w:t>
+            </w:r>
+            <w:proofErr w:type="gramEnd"/>
             <w:r>
               <w:rPr>
                 <w:rFonts w:hint="eastAsia"/>
@@ -492,9 +520,16 @@
             </w:r>
           </w:p>
           <w:p>
-            <w:r>
-              <w:t>Accelerate.framework</w:t>
-            </w:r>
+            <w:proofErr w:type="spellStart"/>
+            <w:proofErr w:type="gramStart"/>
+            <w:r>
+              <w:rPr>
+                <w:rFonts w:hint="eastAsia"/>
+              </w:rPr>
+              <w:t>libobjc.A.tbd</w:t>
+            </w:r>
+            <w:proofErr w:type="spellEnd"/>
+            <w:proofErr w:type="gramEnd"/>
             <w:r>
               <w:rPr>
                 <w:rFonts w:hint="eastAsia"/>
@@ -503,9 +538,11 @@
             </w:r>
           </w:p>
           <w:p>
-            <w:r>
-              <w:t>AudioToolbox.framework</w:t>
-            </w:r>
+            <w:proofErr w:type="spellStart"/>
+            <w:r>
+              <w:t>CoreTelephony.framework</w:t>
+            </w:r>
+            <w:proofErr w:type="spellEnd"/>
             <w:r>
               <w:rPr>
                 <w:rFonts w:hint="eastAsia"/>
@@ -514,20 +551,27 @@
             </w:r>
           </w:p>
           <w:p>
-            <w:r>
-              <w:t>CoreAudio.framework</w:t>
-            </w:r>
+            <w:proofErr w:type="spellStart"/>
+            <w:r>
+              <w:t>SystemConfiguration.framework</w:t>
+            </w:r>
+            <w:proofErr w:type="spellEnd"/>
             <w:r>
               <w:rPr>
                 <w:rFonts w:hint="eastAsia"/>
               </w:rPr>
               <w:t>,</w:t>
             </w:r>
+            <w:r>
+              <w:t xml:space="preserve"> </w:t>
+            </w:r>
           </w:p>
           <w:p>
-            <w:r>
-              <w:t>MediaPlayer.framework</w:t>
-            </w:r>
+            <w:proofErr w:type="spellStart"/>
+            <w:r>
+              <w:t>OpenGLES.framework</w:t>
+            </w:r>
+            <w:proofErr w:type="spellEnd"/>
             <w:r>
               <w:rPr>
                 <w:rFonts w:hint="eastAsia"/>
@@ -536,23 +580,24 @@
             </w:r>
           </w:p>
           <w:p>
-            <w:r>
-              <w:t>AdSupport.framework</w:t>
-            </w:r>
+            <w:proofErr w:type="spellStart"/>
+            <w:r>
+              <w:t>QuartzCore.framework</w:t>
+            </w:r>
+            <w:proofErr w:type="spellEnd"/>
             <w:r>
               <w:rPr>
                 <w:rFonts w:hint="eastAsia"/>
               </w:rPr>
               <w:t>,</w:t>
             </w:r>
-            <w:r>
-              <w:t xml:space="preserve"> </w:t>
-            </w:r>
           </w:p>
           <w:p>
-            <w:r>
-              <w:t>AVFoundation.framework</w:t>
-            </w:r>
+            <w:proofErr w:type="spellStart"/>
+            <w:r>
+              <w:t>Accelerate.framework</w:t>
+            </w:r>
+            <w:proofErr w:type="spellEnd"/>
             <w:r>
               <w:rPr>
                 <w:rFonts w:hint="eastAsia"/>
@@ -561,85 +606,227 @@
             </w:r>
           </w:p>
           <w:p>
+            <w:proofErr w:type="spellStart"/>
+            <w:r>
+              <w:t>AudioToolbox.framework</w:t>
+            </w:r>
+            <w:proofErr w:type="spellEnd"/>
             <w:r>
               <w:rPr>
                 <w:rFonts w:hint="eastAsia"/>
               </w:rPr>
-              <w:t>CoreMedia.framework,</w:t>
+              <w:t>,</w:t>
             </w:r>
           </w:p>
           <w:p>
+            <w:proofErr w:type="spellStart"/>
+            <w:r>
+              <w:t>CoreAudio.framework</w:t>
+            </w:r>
+            <w:proofErr w:type="spellEnd"/>
             <w:r>
               <w:rPr>
                 <w:rFonts w:hint="eastAsia"/>
               </w:rPr>
-              <w:t>WebKit.framework,</w:t>
+              <w:t>,</w:t>
             </w:r>
           </w:p>
           <w:p>
+            <w:proofErr w:type="spellStart"/>
+            <w:r>
+              <w:t>MediaPlayer.framework</w:t>
+            </w:r>
+            <w:proofErr w:type="spellEnd"/>
             <w:r>
               <w:rPr>
                 <w:rFonts w:hint="eastAsia"/>
               </w:rPr>
-              <w:t>MobileCoreServices.framework,</w:t>
+              <w:t>,</w:t>
             </w:r>
           </w:p>
           <w:p>
+            <w:proofErr w:type="spellStart"/>
+            <w:r>
+              <w:t>AdSupport.framework</w:t>
+            </w:r>
+            <w:proofErr w:type="spellEnd"/>
             <w:r>
               <w:rPr>
                 <w:rFonts w:hint="eastAsia"/>
               </w:rPr>
-              <w:t>Security.framework,</w:t>
+              <w:t>,</w:t>
+            </w:r>
+            <w:r>
+              <w:t xml:space="preserve"> </w:t>
             </w:r>
           </w:p>
           <w:p>
+            <w:proofErr w:type="spellStart"/>
+            <w:r>
+              <w:t>AVFoundation.framework</w:t>
+            </w:r>
+            <w:proofErr w:type="spellEnd"/>
             <w:r>
               <w:rPr>
                 <w:rFonts w:hint="eastAsia"/>
               </w:rPr>
-              <w:t>CoreMotion.framework,</w:t>
+              <w:t>,</w:t>
             </w:r>
           </w:p>
           <w:p>
+            <w:proofErr w:type="spellStart"/>
+            <w:r>
+              <w:rPr>
+                <w:rFonts w:hint="eastAsia"/>
+              </w:rPr>
+              <w:t>CoreMedia.framework</w:t>
+            </w:r>
+            <w:proofErr w:type="spellEnd"/>
+            <w:r>
+              <w:rPr>
+                <w:rFonts w:hint="eastAsia"/>
+              </w:rPr>
+              <w:t>,</w:t>
+            </w:r>
+          </w:p>
+          <w:p>
+            <w:proofErr w:type="spellStart"/>
+            <w:r>
+              <w:rPr>
+                <w:rFonts w:hint="eastAsia"/>
+              </w:rPr>
+              <w:t>WebKit.framework</w:t>
+            </w:r>
+            <w:proofErr w:type="spellEnd"/>
+            <w:r>
+              <w:rPr>
+                <w:rFonts w:hint="eastAsia"/>
+              </w:rPr>
+              <w:t>,</w:t>
+            </w:r>
+          </w:p>
+          <w:p>
+            <w:proofErr w:type="spellStart"/>
+            <w:r>
+              <w:rPr>
+                <w:rFonts w:hint="eastAsia"/>
+              </w:rPr>
+              <w:t>MobileCoreServices.framework</w:t>
+            </w:r>
+            <w:proofErr w:type="spellEnd"/>
+            <w:r>
+              <w:rPr>
+                <w:rFonts w:hint="eastAsia"/>
+              </w:rPr>
+              <w:t>,</w:t>
+            </w:r>
+          </w:p>
+          <w:p>
+            <w:proofErr w:type="spellStart"/>
+            <w:r>
+              <w:rPr>
+                <w:rFonts w:hint="eastAsia"/>
+              </w:rPr>
+              <w:t>Security.framework</w:t>
+            </w:r>
+            <w:proofErr w:type="spellEnd"/>
+            <w:r>
+              <w:rPr>
+                <w:rFonts w:hint="eastAsia"/>
+              </w:rPr>
+              <w:t>,</w:t>
+            </w:r>
+          </w:p>
+          <w:p>
+            <w:proofErr w:type="spellStart"/>
+            <w:r>
+              <w:rPr>
+                <w:rFonts w:hint="eastAsia"/>
+              </w:rPr>
+              <w:t>CoreMotion.framework</w:t>
+            </w:r>
+            <w:proofErr w:type="spellEnd"/>
+            <w:r>
+              <w:rPr>
+                <w:rFonts w:hint="eastAsia"/>
+              </w:rPr>
+              <w:t>,</w:t>
+            </w:r>
+          </w:p>
+          <w:p>
+            <w:proofErr w:type="spellStart"/>
             <w:r>
               <w:rPr>
                 <w:rFonts w:hint="eastAsia"/>
               </w:rPr>
               <w:lastRenderedPageBreak/>
-              <w:t>CFNetwork.framework,</w:t>
-            </w:r>
-          </w:p>
-          <w:p>
+              <w:t>CFNetwork.framework</w:t>
+            </w:r>
+            <w:proofErr w:type="spellEnd"/>
             <w:r>
               <w:rPr>
                 <w:rFonts w:hint="eastAsia"/>
               </w:rPr>
-              <w:t>CoreGraphics.framework,</w:t>
+              <w:t>,</w:t>
             </w:r>
           </w:p>
           <w:p>
+            <w:proofErr w:type="spellStart"/>
             <w:r>
               <w:rPr>
                 <w:rFonts w:hint="eastAsia"/>
               </w:rPr>
-              <w:t>CoreText.framework,</w:t>
-            </w:r>
-          </w:p>
-          <w:p>
+              <w:t>CoreGraphics.framework</w:t>
+            </w:r>
+            <w:proofErr w:type="spellEnd"/>
             <w:r>
               <w:rPr>
                 <w:rFonts w:hint="eastAsia"/>
               </w:rPr>
-              <w:t>CoreLocation.framework,</w:t>
+              <w:t>,</w:t>
             </w:r>
           </w:p>
           <w:p>
+            <w:proofErr w:type="spellStart"/>
+            <w:r>
+              <w:rPr>
+                <w:rFonts w:hint="eastAsia"/>
+              </w:rPr>
+              <w:t>CoreText.framework</w:t>
+            </w:r>
+            <w:proofErr w:type="spellEnd"/>
+            <w:r>
+              <w:rPr>
+                <w:rFonts w:hint="eastAsia"/>
+              </w:rPr>
+              <w:t>,</w:t>
+            </w:r>
+          </w:p>
+          <w:p>
+            <w:proofErr w:type="spellStart"/>
+            <w:r>
+              <w:rPr>
+                <w:rFonts w:hint="eastAsia"/>
+              </w:rPr>
+              <w:t>CoreLocation.framework</w:t>
+            </w:r>
+            <w:proofErr w:type="spellEnd"/>
+            <w:r>
+              <w:rPr>
+                <w:rFonts w:hint="eastAsia"/>
+              </w:rPr>
+              <w:t>,</w:t>
+            </w:r>
+          </w:p>
+          <w:p>
+            <w:proofErr w:type="spellStart"/>
             <w:r>
               <w:rPr>
                 <w:rFonts w:hint="eastAsia"/>
               </w:rPr>
               <w:t>UIKit.framework</w:t>
             </w:r>
+            <w:proofErr w:type="spellEnd"/>
           </w:p>
         </w:tc>
       </w:tr>
@@ -674,9 +861,11 @@
       <w:r>
         <w:t>–</w:t>
       </w:r>
+      <w:proofErr w:type="spellStart"/>
       <w:r>
         <w:t>ObjC</w:t>
       </w:r>
+      <w:proofErr w:type="spellEnd"/>
     </w:p>
     <w:p>
       <w:r>
@@ -686,9 +875,11 @@
         </w:rPr>
         <w:t>*</w:t>
       </w:r>
+      <w:proofErr w:type="spellStart"/>
       <w:r>
         <w:t>Info.plist</w:t>
       </w:r>
+      <w:proofErr w:type="spellEnd"/>
       <w:r>
         <w:rPr>
           <w:rFonts w:hint="eastAsia"/>
@@ -728,9 +919,11 @@
         </w:rPr>
         <w:t>不能使用</w:t>
       </w:r>
+      <w:proofErr w:type="spellStart"/>
       <w:r>
         <w:t>bitcode</w:t>
       </w:r>
+      <w:proofErr w:type="spellEnd"/>
     </w:p>
     <w:p>
       <w:pPr>
@@ -770,8 +963,19 @@
           <w:sz w:val="24"/>
           <w:szCs w:val="24"/>
         </w:rPr>
-        <w:t>info plist</w:t>
-      </w:r>
+        <w:t xml:space="preserve">info </w:t>
+      </w:r>
+      <w:proofErr w:type="spellStart"/>
+      <w:r>
+        <w:rPr>
+          <w:rFonts w:ascii="Arial" w:hAnsi="Arial"/>
+          <w:color w:val="333333"/>
+          <w:sz w:val="24"/>
+          <w:szCs w:val="24"/>
+        </w:rPr>
+        <w:t>plist</w:t>
+      </w:r>
+      <w:proofErr w:type="spellEnd"/>
       <w:r>
         <w:rPr>
           <w:rFonts w:ascii="Arial" w:hAnsi="Arial"/>
@@ -860,7 +1064,97 @@
           <w:sz w:val="21"/>
           <w:szCs w:val="21"/>
         </w:rPr>
-        <w:t>&lt;key&gt;NSAppTransportSecurity&lt;/key&gt; &lt;dict&gt;     &lt;key&gt;NSAllowsArbitraryLoads&lt;/key&gt;&lt;true/&gt; &lt;/dict&gt;</w:t>
+        <w:t>&lt;</w:t>
+      </w:r>
+      <w:proofErr w:type="gramStart"/>
+      <w:r>
+        <w:rPr>
+          <w:color w:val="333333"/>
+          <w:sz w:val="21"/>
+          <w:szCs w:val="21"/>
+        </w:rPr>
+        <w:t>key</w:t>
+      </w:r>
+      <w:proofErr w:type="gramEnd"/>
+      <w:r>
+        <w:rPr>
+          <w:color w:val="333333"/>
+          <w:sz w:val="21"/>
+          <w:szCs w:val="21"/>
+        </w:rPr>
+        <w:t>&gt;</w:t>
+      </w:r>
+      <w:proofErr w:type="spellStart"/>
+      <w:r>
+        <w:rPr>
+          <w:color w:val="333333"/>
+          <w:sz w:val="21"/>
+          <w:szCs w:val="21"/>
+        </w:rPr>
+        <w:t>NSAppTransportSecurity</w:t>
+      </w:r>
+      <w:proofErr w:type="spellEnd"/>
+      <w:r>
+        <w:rPr>
+          <w:color w:val="333333"/>
+          <w:sz w:val="21"/>
+          <w:szCs w:val="21"/>
+        </w:rPr>
+        <w:t>&lt;/key&gt; &lt;</w:t>
+      </w:r>
+      <w:proofErr w:type="spellStart"/>
+      <w:r>
+        <w:rPr>
+          <w:color w:val="333333"/>
+          <w:sz w:val="21"/>
+          <w:szCs w:val="21"/>
+        </w:rPr>
+        <w:t>dict</w:t>
+      </w:r>
+      <w:proofErr w:type="spellEnd"/>
+      <w:r>
+        <w:rPr>
+          <w:color w:val="333333"/>
+          <w:sz w:val="21"/>
+          <w:szCs w:val="21"/>
+        </w:rPr>
+        <w:t>&gt;     &lt;key&gt;</w:t>
+      </w:r>
+      <w:proofErr w:type="spellStart"/>
+      <w:r>
+        <w:rPr>
+          <w:color w:val="333333"/>
+          <w:sz w:val="21"/>
+          <w:szCs w:val="21"/>
+        </w:rPr>
+        <w:t>NSAllowsArbitraryLoads</w:t>
+      </w:r>
+      <w:proofErr w:type="spellEnd"/>
+      <w:r>
+        <w:rPr>
+          <w:color w:val="333333"/>
+          <w:sz w:val="21"/>
+          <w:szCs w:val="21"/>
+        </w:rPr>
+        <w:t>&lt;/key&gt;&lt;true/&gt; &lt;/</w:t>
+      </w:r>
+      <w:proofErr w:type="spellStart"/>
+      <w:r>
+        <w:rPr>
+          <w:color w:val="333333"/>
+          <w:sz w:val="21"/>
+          <w:szCs w:val="21"/>
+        </w:rPr>
+        <w:t>dict</w:t>
+      </w:r>
+      <w:proofErr w:type="spellEnd"/>
+      <w:r>
+        <w:rPr>
+          <w:color w:val="333333"/>
+          <w:sz w:val="21"/>
+          <w:szCs w:val="21"/>
+        </w:rPr>
+        <w:t>&gt;</w:t>
       </w:r>
     </w:p>
     <w:p/>
@@ -907,11 +1201,19 @@
         </w:rPr>
         <w:t>：获取</w:t>
       </w:r>
-      <w:r>
-        <w:rPr>
-          <w:rFonts w:hint="eastAsia"/>
-        </w:rPr>
-        <w:t xml:space="preserve">AppKey </w:t>
+      <w:proofErr w:type="spellStart"/>
+      <w:r>
+        <w:rPr>
+          <w:rFonts w:hint="eastAsia"/>
+        </w:rPr>
+        <w:t>AppKey</w:t>
+      </w:r>
+      <w:proofErr w:type="spellEnd"/>
+      <w:r>
+        <w:rPr>
+          <w:rFonts w:hint="eastAsia"/>
+        </w:rPr>
+        <w:t xml:space="preserve"> </w:t>
       </w:r>
       <w:r>
         <w:rPr>
@@ -923,14 +1225,22 @@
         <w:rPr>
           <w:rFonts w:hint="eastAsia"/>
         </w:rPr>
-        <w:t xml:space="preserve"> SecretKey</w:t>
-      </w:r>
-      <w:r>
-        <w:rPr>
-          <w:rFonts w:hint="eastAsia"/>
-        </w:rPr>
         <w:t xml:space="preserve"> </w:t>
       </w:r>
+      <w:proofErr w:type="spellStart"/>
+      <w:r>
+        <w:rPr>
+          <w:rFonts w:hint="eastAsia"/>
+        </w:rPr>
+        <w:t>SecretKey</w:t>
+      </w:r>
+      <w:proofErr w:type="spellEnd"/>
+      <w:r>
+        <w:rPr>
+          <w:rFonts w:hint="eastAsia"/>
+        </w:rPr>
+        <w:t xml:space="preserve"> </w:t>
+      </w:r>
       <w:r>
         <w:rPr>
           <w:rFonts w:hint="eastAsia"/>
@@ -951,18 +1261,21 @@
         </w:rPr>
         <w:t>设置</w:t>
       </w:r>
+      <w:proofErr w:type="spellStart"/>
       <w:r>
         <w:rPr>
           <w:rFonts w:hint="eastAsia"/>
         </w:rPr>
         <w:t>vvAppKey</w:t>
       </w:r>
+      <w:proofErr w:type="spellEnd"/>
       <w:r>
         <w:rPr>
           <w:rFonts w:hint="eastAsia"/>
         </w:rPr>
         <w:t>（</w:t>
       </w:r>
+      <w:proofErr w:type="spellStart"/>
       <w:r>
         <w:rPr>
           <w:rFonts w:hint="eastAsia"/>
@@ -970,6 +1283,7 @@
         </w:rPr>
         <w:t>AppKey</w:t>
       </w:r>
+      <w:proofErr w:type="spellEnd"/>
       <w:r>
         <w:rPr>
           <w:rFonts w:hint="eastAsia"/>
@@ -977,6 +1291,7 @@
         </w:rPr>
         <w:t>，</w:t>
       </w:r>
+      <w:proofErr w:type="spellStart"/>
       <w:r>
         <w:rPr>
           <w:rFonts w:hint="eastAsia"/>
@@ -984,6 +1299,7 @@
         </w:rPr>
         <w:t>SecretKey</w:t>
       </w:r>
+      <w:proofErr w:type="spellEnd"/>
       <w:r>
         <w:rPr>
           <w:rFonts w:hint="eastAsia"/>
@@ -991,6 +1307,7 @@
         </w:rPr>
         <w:t>，</w:t>
       </w:r>
+      <w:proofErr w:type="spellStart"/>
       <w:r>
         <w:rPr>
           <w:rFonts w:hint="eastAsia"/>
@@ -998,6 +1315,7 @@
         </w:rPr>
         <w:t>vvAppKey</w:t>
       </w:r>
+      <w:proofErr w:type="spellEnd"/>
       <w:r>
         <w:rPr>
           <w:rFonts w:hint="eastAsia"/>
@@ -1036,8 +1354,13 @@
         </w:rPr>
         <w:t>在工程的</w:t>
       </w:r>
-      <w:r>
-        <w:t xml:space="preserve">AppDelegate.m </w:t>
+      <w:proofErr w:type="spellStart"/>
+      <w:r>
+        <w:t>AppDelegate.m</w:t>
+      </w:r>
+      <w:proofErr w:type="spellEnd"/>
+      <w:r>
+        <w:t xml:space="preserve"> </w:t>
       </w:r>
       <w:r>
         <w:rPr>
@@ -1091,7 +1414,43 @@
           <w:color w:val="BA0011"/>
           <w:kern w:val="0"/>
         </w:rPr>
-        <w:t>&lt;VenvyVideoSDK/VenvyVideoSDK.h&gt;</w:t>
+        <w:t>&lt;</w:t>
+      </w:r>
+      <w:proofErr w:type="spellStart"/>
+      <w:r>
+        <w:rPr>
+          <w:rFonts w:ascii="Menlo Regular" w:hAnsi="Menlo Regular" w:cs="Menlo Regular"/>
+          <w:color w:val="BA0011"/>
+          <w:kern w:val="0"/>
+        </w:rPr>
+        <w:t>VenvyVideoSDK</w:t>
+      </w:r>
+      <w:proofErr w:type="spellEnd"/>
+      <w:r>
+        <w:rPr>
+          <w:rFonts w:ascii="Menlo Regular" w:hAnsi="Menlo Regular" w:cs="Menlo Regular"/>
+          <w:color w:val="BA0011"/>
+          <w:kern w:val="0"/>
+        </w:rPr>
+        <w:t>/</w:t>
+      </w:r>
+      <w:proofErr w:type="spellStart"/>
+      <w:r>
+        <w:rPr>
+          <w:rFonts w:ascii="Menlo Regular" w:hAnsi="Menlo Regular" w:cs="Menlo Regular"/>
+          <w:color w:val="BA0011"/>
+          <w:kern w:val="0"/>
+        </w:rPr>
+        <w:t>VenvyVideoSDK.h</w:t>
+      </w:r>
+      <w:proofErr w:type="spellEnd"/>
+      <w:r>
+        <w:rPr>
+          <w:rFonts w:ascii="Menlo Regular" w:hAnsi="Menlo Regular" w:cs="Menlo Regular"/>
+          <w:color w:val="BA0011"/>
+          <w:kern w:val="0"/>
+        </w:rPr>
+        <w:t>&gt;</w:t>
       </w:r>
     </w:p>
     <w:p>
@@ -1117,7 +1476,25 @@
           <w:color w:val="6E200D"/>
           <w:kern w:val="0"/>
         </w:rPr>
-        <w:t xml:space="preserve">#import </w:t>
+        <w:t>#</w:t>
+      </w:r>
+      <w:proofErr w:type="gramStart"/>
+      <w:r>
+        <w:rPr>
+          <w:rFonts w:ascii="Menlo Regular" w:hAnsi="Menlo Regular" w:cs="Menlo Regular"/>
+          <w:color w:val="6E200D"/>
+          <w:kern w:val="0"/>
+        </w:rPr>
+        <w:t>import</w:t>
+      </w:r>
+      <w:proofErr w:type="gramEnd"/>
+      <w:r>
+        <w:rPr>
+          <w:rFonts w:ascii="Menlo Regular" w:hAnsi="Menlo Regular" w:cs="Menlo Regular"/>
+          <w:color w:val="6E200D"/>
+          <w:kern w:val="0"/>
+        </w:rPr>
+        <w:t xml:space="preserve"> </w:t>
       </w:r>
       <w:r>
         <w:rPr>
@@ -1125,7 +1502,43 @@
           <w:color w:val="BA0011"/>
           <w:kern w:val="0"/>
         </w:rPr>
-        <w:t>&lt;LemonSDK/LemonSDK.h&gt;</w:t>
+        <w:t>&lt;</w:t>
+      </w:r>
+      <w:proofErr w:type="spellStart"/>
+      <w:r>
+        <w:rPr>
+          <w:rFonts w:ascii="Menlo Regular" w:hAnsi="Menlo Regular" w:cs="Menlo Regular"/>
+          <w:color w:val="BA0011"/>
+          <w:kern w:val="0"/>
+        </w:rPr>
+        <w:t>LemonSDK</w:t>
+      </w:r>
+      <w:proofErr w:type="spellEnd"/>
+      <w:r>
+        <w:rPr>
+          <w:rFonts w:ascii="Menlo Regular" w:hAnsi="Menlo Regular" w:cs="Menlo Regular"/>
+          <w:color w:val="BA0011"/>
+          <w:kern w:val="0"/>
+        </w:rPr>
+        <w:t>/</w:t>
+      </w:r>
+      <w:proofErr w:type="spellStart"/>
+      <w:r>
+        <w:rPr>
+          <w:rFonts w:ascii="Menlo Regular" w:hAnsi="Menlo Regular" w:cs="Menlo Regular"/>
+          <w:color w:val="BA0011"/>
+          <w:kern w:val="0"/>
+        </w:rPr>
+        <w:t>LemonSDK.h</w:t>
+      </w:r>
+      <w:proofErr w:type="spellEnd"/>
+      <w:r>
+        <w:rPr>
+          <w:rFonts w:ascii="Menlo Regular" w:hAnsi="Menlo Regular" w:cs="Menlo Regular"/>
+          <w:color w:val="BA0011"/>
+          <w:kern w:val="0"/>
+        </w:rPr>
+        <w:t>&gt;</w:t>
       </w:r>
     </w:p>
     <w:p>
@@ -1165,6 +1578,7 @@
         </w:rPr>
         <w:t>- (</w:t>
       </w:r>
+      <w:proofErr w:type="gramStart"/>
       <w:r>
         <w:rPr>
           <w:rFonts w:ascii="Menlo Regular" w:hAnsi="Menlo Regular" w:cs="Menlo Regular"/>
@@ -1179,8 +1593,18 @@
           <w:color w:val="000000"/>
           <w:kern w:val="0"/>
         </w:rPr>
-        <w:t>)application:(</w:t>
-      </w:r>
+        <w:t>)application</w:t>
+      </w:r>
+      <w:proofErr w:type="gramEnd"/>
+      <w:r>
+        <w:rPr>
+          <w:rFonts w:ascii="Menlo Regular" w:hAnsi="Menlo Regular" w:cs="Menlo Regular"/>
+          <w:color w:val="000000"/>
+          <w:kern w:val="0"/>
+        </w:rPr>
+        <w:t>:(</w:t>
+      </w:r>
+      <w:proofErr w:type="spellStart"/>
       <w:r>
         <w:rPr>
           <w:rFonts w:ascii="Menlo Regular" w:hAnsi="Menlo Regular" w:cs="Menlo Regular"/>
@@ -1189,14 +1613,34 @@
         </w:rPr>
         <w:t>UIApplication</w:t>
       </w:r>
-      <w:r>
-        <w:rPr>
-          <w:rFonts w:ascii="Menlo Regular" w:hAnsi="Menlo Regular" w:cs="Menlo Regular"/>
-          <w:color w:val="000000"/>
-          <w:kern w:val="0"/>
-        </w:rPr>
-        <w:t xml:space="preserve"> *)application didFinishLaunchingWithOptions:(</w:t>
-      </w:r>
+      <w:proofErr w:type="spellEnd"/>
+      <w:r>
+        <w:rPr>
+          <w:rFonts w:ascii="Menlo Regular" w:hAnsi="Menlo Regular" w:cs="Menlo Regular"/>
+          <w:color w:val="000000"/>
+          <w:kern w:val="0"/>
+        </w:rPr>
+        <w:t xml:space="preserve"> *)application </w:t>
+      </w:r>
+      <w:proofErr w:type="spellStart"/>
+      <w:r>
+        <w:rPr>
+          <w:rFonts w:ascii="Menlo Regular" w:hAnsi="Menlo Regular" w:cs="Menlo Regular"/>
+          <w:color w:val="000000"/>
+          <w:kern w:val="0"/>
+        </w:rPr>
+        <w:t>didFinishLaunchingWithOptions</w:t>
+      </w:r>
+      <w:proofErr w:type="spellEnd"/>
+      <w:r>
+        <w:rPr>
+          <w:rFonts w:ascii="Menlo Regular" w:hAnsi="Menlo Regular" w:cs="Menlo Regular"/>
+          <w:color w:val="000000"/>
+          <w:kern w:val="0"/>
+        </w:rPr>
+        <w:t>:(</w:t>
+      </w:r>
+      <w:proofErr w:type="spellStart"/>
       <w:r>
         <w:rPr>
           <w:rFonts w:ascii="Menlo Regular" w:hAnsi="Menlo Regular" w:cs="Menlo Regular"/>
@@ -1205,13 +1649,32 @@
         </w:rPr>
         <w:t>NSDictionary</w:t>
       </w:r>
-      <w:r>
-        <w:rPr>
-          <w:rFonts w:ascii="Menlo Regular" w:hAnsi="Menlo Regular" w:cs="Menlo Regular"/>
-          <w:color w:val="000000"/>
-          <w:kern w:val="0"/>
-        </w:rPr>
-        <w:t xml:space="preserve"> *)launchOptions {</w:t>
+      <w:proofErr w:type="spellEnd"/>
+      <w:r>
+        <w:rPr>
+          <w:rFonts w:ascii="Menlo Regular" w:hAnsi="Menlo Regular" w:cs="Menlo Regular"/>
+          <w:color w:val="000000"/>
+          <w:kern w:val="0"/>
+        </w:rPr>
+        <w:t xml:space="preserve"> *)</w:t>
+      </w:r>
+      <w:proofErr w:type="spellStart"/>
+      <w:r>
+        <w:rPr>
+          <w:rFonts w:ascii="Menlo Regular" w:hAnsi="Menlo Regular" w:cs="Menlo Regular"/>
+          <w:color w:val="000000"/>
+          <w:kern w:val="0"/>
+        </w:rPr>
+        <w:t>launchOptions</w:t>
+      </w:r>
+      <w:proofErr w:type="spellEnd"/>
+      <w:r>
+        <w:rPr>
+          <w:rFonts w:ascii="Menlo Regular" w:hAnsi="Menlo Regular" w:cs="Menlo Regular"/>
+          <w:color w:val="000000"/>
+          <w:kern w:val="0"/>
+        </w:rPr>
+        <w:t xml:space="preserve"> {</w:t>
       </w:r>
     </w:p>
     <w:p>
@@ -1238,6 +1701,7 @@
         </w:rPr>
         <w:t xml:space="preserve">    </w:t>
       </w:r>
+      <w:proofErr w:type="gramStart"/>
       <w:r>
         <w:rPr>
           <w:rFonts w:ascii="Menlo Regular" w:hAnsi="Menlo Regular" w:cs="Menlo Regular"/>
@@ -1245,6 +1709,758 @@
           <w:kern w:val="0"/>
         </w:rPr>
         <w:t>// Override point for customization after application launch.</w:t>
+      </w:r>
+      <w:proofErr w:type="gramEnd"/>
+    </w:p>
+    <w:p>
+      <w:pPr>
+        <w:widowControl/>
+        <w:tabs>
+          <w:tab w:val="left" w:pos="890"/>
+        </w:tabs>
+        <w:autoSpaceDE w:val="0"/>
+        <w:autoSpaceDN w:val="0"/>
+        <w:adjustRightInd w:val="0"/>
+        <w:jc w:val="left"/>
+        <w:rPr>
+          <w:rFonts w:ascii="Menlo Regular" w:eastAsia="PingFang SC Regular" w:hAnsi="Menlo Regular" w:cs="Menlo Regular"/>
+          <w:color w:val="000000"/>
+          <w:kern w:val="0"/>
+        </w:rPr>
+      </w:pPr>
+      <w:r>
+        <w:rPr>
+          <w:rFonts w:ascii="Menlo Regular" w:hAnsi="Menlo Regular" w:cs="Menlo Regular"/>
+          <w:color w:val="000000"/>
+          <w:kern w:val="0"/>
+        </w:rPr>
+        <w:t xml:space="preserve">    </w:t>
+      </w:r>
+      <w:r>
+        <w:rPr>
+          <w:rFonts w:ascii="Menlo Regular" w:hAnsi="Menlo Regular" w:cs="Menlo Regular"/>
+          <w:color w:val="1D8519"/>
+          <w:kern w:val="0"/>
+        </w:rPr>
+        <w:t>//</w:t>
+      </w:r>
+      <w:r>
+        <w:rPr>
+          <w:rFonts w:ascii="PingFang SC Regular" w:eastAsia="PingFang SC Regular" w:hAnsi="Menlo Regular" w:cs="PingFang SC Regular" w:hint="eastAsia"/>
+          <w:color w:val="1D8519"/>
+          <w:kern w:val="0"/>
+        </w:rPr>
+        <w:t>注册</w:t>
+      </w:r>
+      <w:proofErr w:type="spellStart"/>
+      <w:r>
+        <w:rPr>
+          <w:rFonts w:ascii="Menlo Regular" w:eastAsia="PingFang SC Regular" w:hAnsi="Menlo Regular" w:cs="Menlo Regular"/>
+          <w:color w:val="1D8519"/>
+          <w:kern w:val="0"/>
+        </w:rPr>
+        <w:t>appkey</w:t>
+      </w:r>
+      <w:proofErr w:type="spellEnd"/>
+      <w:r>
+        <w:rPr>
+          <w:rFonts w:ascii="PingFang SC Regular" w:eastAsia="PingFang SC Regular" w:hAnsi="Menlo Regular" w:cs="PingFang SC Regular" w:hint="eastAsia"/>
+          <w:color w:val="1D8519"/>
+          <w:kern w:val="0"/>
+        </w:rPr>
+        <w:t>和渠道</w:t>
+      </w:r>
+      <w:r>
+        <w:rPr>
+          <w:rFonts w:ascii="Menlo Regular" w:eastAsia="PingFang SC Regular" w:hAnsi="Menlo Regular" w:cs="Menlo Regular"/>
+          <w:color w:val="1D8519"/>
+          <w:kern w:val="0"/>
+        </w:rPr>
+        <w:t>key</w:t>
+      </w:r>
+      <w:r>
+        <w:rPr>
+          <w:rFonts w:ascii="PingFang SC Regular" w:eastAsia="PingFang SC Regular" w:hAnsi="Menlo Regular" w:cs="PingFang SC Regular" w:hint="eastAsia"/>
+          <w:color w:val="1D8519"/>
+          <w:kern w:val="0"/>
+        </w:rPr>
+        <w:t>，向柠檬方运营获取</w:t>
+      </w:r>
+    </w:p>
+    <w:p>
+      <w:pPr>
+        <w:widowControl/>
+        <w:tabs>
+          <w:tab w:val="left" w:pos="890"/>
+        </w:tabs>
+        <w:autoSpaceDE w:val="0"/>
+        <w:autoSpaceDN w:val="0"/>
+        <w:adjustRightInd w:val="0"/>
+        <w:jc w:val="left"/>
+        <w:rPr>
+          <w:rFonts w:ascii="Menlo Regular" w:eastAsia="PingFang SC Regular" w:hAnsi="Menlo Regular" w:cs="Menlo Regular"/>
+          <w:color w:val="000000"/>
+          <w:kern w:val="0"/>
+        </w:rPr>
+      </w:pPr>
+      <w:r>
+        <w:rPr>
+          <w:rFonts w:ascii="Menlo Regular" w:eastAsia="PingFang SC Regular" w:hAnsi="Menlo Regular" w:cs="Menlo Regular"/>
+          <w:color w:val="000000"/>
+          <w:kern w:val="0"/>
+        </w:rPr>
+        <w:t xml:space="preserve">    [</w:t>
+      </w:r>
+      <w:proofErr w:type="spellStart"/>
+      <w:r>
+        <w:rPr>
+          <w:rFonts w:ascii="Menlo Regular" w:eastAsia="PingFang SC Regular" w:hAnsi="Menlo Regular" w:cs="Menlo Regular"/>
+          <w:color w:val="306F79"/>
+          <w:kern w:val="0"/>
+        </w:rPr>
+        <w:t>NMRegisterSDK</w:t>
+      </w:r>
+      <w:proofErr w:type="spellEnd"/>
+      <w:r>
+        <w:rPr>
+          <w:rFonts w:ascii="Menlo Regular" w:eastAsia="PingFang SC Regular" w:hAnsi="Menlo Regular" w:cs="Menlo Regular"/>
+          <w:color w:val="000000"/>
+          <w:kern w:val="0"/>
+        </w:rPr>
+        <w:t xml:space="preserve"> </w:t>
+      </w:r>
+      <w:proofErr w:type="spellStart"/>
+      <w:r>
+        <w:rPr>
+          <w:rFonts w:ascii="Menlo Regular" w:eastAsia="PingFang SC Regular" w:hAnsi="Menlo Regular" w:cs="Menlo Regular"/>
+          <w:color w:val="203C3F"/>
+          <w:kern w:val="0"/>
+        </w:rPr>
+        <w:t>registerSdkWithAppKey</w:t>
+      </w:r>
+      <w:proofErr w:type="spellEnd"/>
+      <w:proofErr w:type="gramStart"/>
+      <w:r>
+        <w:rPr>
+          <w:rFonts w:ascii="Menlo Regular" w:eastAsia="PingFang SC Regular" w:hAnsi="Menlo Regular" w:cs="Menlo Regular"/>
+          <w:color w:val="000000"/>
+          <w:kern w:val="0"/>
+        </w:rPr>
+        <w:t>:</w:t>
+      </w:r>
+      <w:r>
+        <w:rPr>
+          <w:rFonts w:ascii="Menlo Regular" w:eastAsia="PingFang SC Regular" w:hAnsi="Menlo Regular" w:cs="Menlo Regular"/>
+          <w:color w:val="BA0011"/>
+          <w:kern w:val="0"/>
+        </w:rPr>
+        <w:t>@</w:t>
+      </w:r>
+      <w:proofErr w:type="gramEnd"/>
+      <w:r>
+        <w:rPr>
+          <w:rFonts w:ascii="Menlo Regular" w:eastAsia="PingFang SC Regular" w:hAnsi="Menlo Regular" w:cs="Menlo Regular"/>
+          <w:color w:val="BA0011"/>
+          <w:kern w:val="0"/>
+        </w:rPr>
+        <w:t>"</w:t>
+      </w:r>
+      <w:proofErr w:type="spellStart"/>
+      <w:r>
+        <w:rPr>
+          <w:rFonts w:ascii="Menlo Regular" w:eastAsia="PingFang SC Regular" w:hAnsi="Menlo Regular" w:cs="Menlo Regular"/>
+          <w:color w:val="BA0011"/>
+          <w:kern w:val="0"/>
+        </w:rPr>
+        <w:t>lemon_yz_sdkf</w:t>
+      </w:r>
+      <w:proofErr w:type="spellEnd"/>
+      <w:r>
+        <w:rPr>
+          <w:rFonts w:ascii="Menlo Regular" w:eastAsia="PingFang SC Regular" w:hAnsi="Menlo Regular" w:cs="Menlo Regular"/>
+          <w:color w:val="BA0011"/>
+          <w:kern w:val="0"/>
+        </w:rPr>
+        <w:t>"</w:t>
+      </w:r>
+      <w:r>
+        <w:rPr>
+          <w:rFonts w:ascii="Menlo Regular" w:eastAsia="PingFang SC Regular" w:hAnsi="Menlo Regular" w:cs="Menlo Regular"/>
+          <w:color w:val="000000"/>
+          <w:kern w:val="0"/>
+        </w:rPr>
+        <w:t xml:space="preserve"> </w:t>
+      </w:r>
+      <w:proofErr w:type="spellStart"/>
+      <w:r>
+        <w:rPr>
+          <w:rFonts w:ascii="Menlo Regular" w:eastAsia="PingFang SC Regular" w:hAnsi="Menlo Regular" w:cs="Menlo Regular"/>
+          <w:color w:val="203C3F"/>
+          <w:kern w:val="0"/>
+        </w:rPr>
+        <w:t>secretKey</w:t>
+      </w:r>
+      <w:proofErr w:type="spellEnd"/>
+      <w:r>
+        <w:rPr>
+          <w:rFonts w:ascii="Menlo Regular" w:eastAsia="PingFang SC Regular" w:hAnsi="Menlo Regular" w:cs="Menlo Regular"/>
+          <w:color w:val="000000"/>
+          <w:kern w:val="0"/>
+        </w:rPr>
+        <w:t>:</w:t>
+      </w:r>
+      <w:r>
+        <w:rPr>
+          <w:rFonts w:ascii="Menlo Regular" w:eastAsia="PingFang SC Regular" w:hAnsi="Menlo Regular" w:cs="Menlo Regular"/>
+          <w:color w:val="BA0011"/>
+          <w:kern w:val="0"/>
+        </w:rPr>
+        <w:t>@"dd53189e094440ddafba6baa6cdf5b92"</w:t>
+      </w:r>
+      <w:r>
+        <w:rPr>
+          <w:rFonts w:ascii="Menlo Regular" w:eastAsia="PingFang SC Regular" w:hAnsi="Menlo Regular" w:cs="Menlo Regular"/>
+          <w:color w:val="000000"/>
+          <w:kern w:val="0"/>
+        </w:rPr>
+        <w:t>];</w:t>
+      </w:r>
+    </w:p>
+    <w:p>
+      <w:pPr>
+        <w:widowControl/>
+        <w:tabs>
+          <w:tab w:val="left" w:pos="890"/>
+        </w:tabs>
+        <w:autoSpaceDE w:val="0"/>
+        <w:autoSpaceDN w:val="0"/>
+        <w:adjustRightInd w:val="0"/>
+        <w:jc w:val="left"/>
+        <w:rPr>
+          <w:rFonts w:ascii="Menlo Regular" w:eastAsia="PingFang SC Regular" w:hAnsi="Menlo Regular" w:cs="Menlo Regular"/>
+          <w:color w:val="000000"/>
+          <w:kern w:val="0"/>
+        </w:rPr>
+      </w:pPr>
+      <w:r>
+        <w:rPr>
+          <w:rFonts w:ascii="Menlo Regular" w:eastAsia="PingFang SC Regular" w:hAnsi="Menlo Regular" w:cs="Menlo Regular"/>
+          <w:color w:val="000000"/>
+          <w:kern w:val="0"/>
+        </w:rPr>
+        <w:t xml:space="preserve">    </w:t>
+      </w:r>
+      <w:r>
+        <w:rPr>
+          <w:rFonts w:ascii="Menlo Regular" w:eastAsia="PingFang SC Regular" w:hAnsi="Menlo Regular" w:cs="Menlo Regular"/>
+          <w:color w:val="1D8519"/>
+          <w:kern w:val="0"/>
+        </w:rPr>
+        <w:t>//</w:t>
+      </w:r>
+      <w:r>
+        <w:rPr>
+          <w:rFonts w:ascii="PingFang SC Regular" w:eastAsia="PingFang SC Regular" w:hAnsi="Menlo Regular" w:cs="PingFang SC Regular" w:hint="eastAsia"/>
+          <w:color w:val="1D8519"/>
+          <w:kern w:val="0"/>
+        </w:rPr>
+        <w:t>设置播放器的</w:t>
+      </w:r>
+      <w:proofErr w:type="spellStart"/>
+      <w:r>
+        <w:rPr>
+          <w:rFonts w:ascii="Menlo Regular" w:eastAsia="PingFang SC Regular" w:hAnsi="Menlo Regular" w:cs="Menlo Regular"/>
+          <w:color w:val="1D8519"/>
+          <w:kern w:val="0"/>
+        </w:rPr>
+        <w:t>APPKey</w:t>
+      </w:r>
+      <w:proofErr w:type="spellEnd"/>
+      <w:r>
+        <w:rPr>
+          <w:rFonts w:ascii="PingFang SC Regular" w:eastAsia="PingFang SC Regular" w:hAnsi="Menlo Regular" w:cs="PingFang SC Regular" w:hint="eastAsia"/>
+          <w:color w:val="1D8519"/>
+          <w:kern w:val="0"/>
+        </w:rPr>
+        <w:t>，必须要设置的，通过运营部想柠檬方运营获取</w:t>
+      </w:r>
+    </w:p>
+    <w:p>
+      <w:pPr>
+        <w:widowControl/>
+        <w:tabs>
+          <w:tab w:val="left" w:pos="890"/>
+        </w:tabs>
+        <w:autoSpaceDE w:val="0"/>
+        <w:autoSpaceDN w:val="0"/>
+        <w:adjustRightInd w:val="0"/>
+        <w:jc w:val="left"/>
+        <w:rPr>
+          <w:rFonts w:ascii="Menlo Regular" w:eastAsia="PingFang SC Regular" w:hAnsi="Menlo Regular" w:cs="Menlo Regular"/>
+          <w:color w:val="000000"/>
+          <w:kern w:val="0"/>
+        </w:rPr>
+      </w:pPr>
+      <w:r>
+        <w:rPr>
+          <w:rFonts w:ascii="Menlo Regular" w:eastAsia="PingFang SC Regular" w:hAnsi="Menlo Regular" w:cs="Menlo Regular"/>
+          <w:color w:val="000000"/>
+          <w:kern w:val="0"/>
+        </w:rPr>
+        <w:t xml:space="preserve">    [</w:t>
+      </w:r>
+      <w:proofErr w:type="spellStart"/>
+      <w:r>
+        <w:rPr>
+          <w:rFonts w:ascii="Menlo Regular" w:eastAsia="PingFang SC Regular" w:hAnsi="Menlo Regular" w:cs="Menlo Regular"/>
+          <w:color w:val="306F79"/>
+          <w:kern w:val="0"/>
+        </w:rPr>
+        <w:t>VenvyVideoSDK</w:t>
+      </w:r>
+      <w:proofErr w:type="spellEnd"/>
+      <w:r>
+        <w:rPr>
+          <w:rFonts w:ascii="Menlo Regular" w:eastAsia="PingFang SC Regular" w:hAnsi="Menlo Regular" w:cs="Menlo Regular"/>
+          <w:color w:val="000000"/>
+          <w:kern w:val="0"/>
+        </w:rPr>
+        <w:t xml:space="preserve"> </w:t>
+      </w:r>
+      <w:proofErr w:type="spellStart"/>
+      <w:r>
+        <w:rPr>
+          <w:rFonts w:ascii="Menlo Regular" w:eastAsia="PingFang SC Regular" w:hAnsi="Menlo Regular" w:cs="Menlo Regular"/>
+          <w:color w:val="203C3F"/>
+          <w:kern w:val="0"/>
+        </w:rPr>
+        <w:t>setAppKey</w:t>
+      </w:r>
+      <w:proofErr w:type="spellEnd"/>
+      <w:proofErr w:type="gramStart"/>
+      <w:r>
+        <w:rPr>
+          <w:rFonts w:ascii="Menlo Regular" w:eastAsia="PingFang SC Regular" w:hAnsi="Menlo Regular" w:cs="Menlo Regular"/>
+          <w:color w:val="000000"/>
+          <w:kern w:val="0"/>
+        </w:rPr>
+        <w:t>:</w:t>
+      </w:r>
+      <w:r>
+        <w:rPr>
+          <w:rFonts w:ascii="Menlo Regular" w:eastAsia="PingFang SC Regular" w:hAnsi="Menlo Regular" w:cs="Menlo Regular"/>
+          <w:color w:val="BA0011"/>
+          <w:kern w:val="0"/>
+        </w:rPr>
+        <w:t>@</w:t>
+      </w:r>
+      <w:proofErr w:type="gramEnd"/>
+      <w:r>
+        <w:rPr>
+          <w:rFonts w:ascii="Menlo Regular" w:eastAsia="PingFang SC Regular" w:hAnsi="Menlo Regular" w:cs="Menlo Regular"/>
+          <w:color w:val="BA0011"/>
+          <w:kern w:val="0"/>
+        </w:rPr>
+        <w:t>"NJgVo3B8-"</w:t>
+      </w:r>
+      <w:r>
+        <w:rPr>
+          <w:rFonts w:ascii="Menlo Regular" w:eastAsia="PingFang SC Regular" w:hAnsi="Menlo Regular" w:cs="Menlo Regular"/>
+          <w:color w:val="000000"/>
+          <w:kern w:val="0"/>
+        </w:rPr>
+        <w:t>];</w:t>
+      </w:r>
+    </w:p>
+    <w:p>
+      <w:pPr>
+        <w:widowControl/>
+        <w:tabs>
+          <w:tab w:val="left" w:pos="890"/>
+        </w:tabs>
+        <w:autoSpaceDE w:val="0"/>
+        <w:autoSpaceDN w:val="0"/>
+        <w:adjustRightInd w:val="0"/>
+        <w:jc w:val="left"/>
+        <w:rPr>
+          <w:rFonts w:ascii="Menlo Regular" w:eastAsia="PingFang SC Regular" w:hAnsi="Menlo Regular" w:cs="Menlo Regular"/>
+          <w:color w:val="000000"/>
+          <w:kern w:val="0"/>
+        </w:rPr>
+      </w:pPr>
+      <w:r>
+        <w:rPr>
+          <w:rFonts w:ascii="Menlo Regular" w:eastAsia="PingFang SC Regular" w:hAnsi="Menlo Regular" w:cs="Menlo Regular"/>
+          <w:color w:val="000000"/>
+          <w:kern w:val="0"/>
+        </w:rPr>
+        <w:t xml:space="preserve">    </w:t>
+      </w:r>
+    </w:p>
+    <w:p>
+      <w:pPr>
+        <w:widowControl/>
+        <w:tabs>
+          <w:tab w:val="left" w:pos="890"/>
+        </w:tabs>
+        <w:autoSpaceDE w:val="0"/>
+        <w:autoSpaceDN w:val="0"/>
+        <w:adjustRightInd w:val="0"/>
+        <w:jc w:val="left"/>
+        <w:rPr>
+          <w:rFonts w:ascii="Menlo Regular" w:eastAsia="PingFang SC Regular" w:hAnsi="Menlo Regular" w:cs="Menlo Regular"/>
+          <w:color w:val="000000"/>
+          <w:kern w:val="0"/>
+        </w:rPr>
+      </w:pPr>
+      <w:r>
+        <w:rPr>
+          <w:rFonts w:ascii="Menlo Regular" w:eastAsia="PingFang SC Regular" w:hAnsi="Menlo Regular" w:cs="Menlo Regular"/>
+          <w:color w:val="000000"/>
+          <w:kern w:val="0"/>
+        </w:rPr>
+        <w:t xml:space="preserve">    </w:t>
+      </w:r>
+      <w:r>
+        <w:rPr>
+          <w:rFonts w:ascii="Menlo Regular" w:eastAsia="PingFang SC Regular" w:hAnsi="Menlo Regular" w:cs="Menlo Regular"/>
+          <w:color w:val="1D8519"/>
+          <w:kern w:val="0"/>
+        </w:rPr>
+        <w:t>//</w:t>
+      </w:r>
+      <w:r>
+        <w:rPr>
+          <w:rFonts w:ascii="PingFang SC Regular" w:eastAsia="PingFang SC Regular" w:hAnsi="Menlo Regular" w:cs="PingFang SC Regular" w:hint="eastAsia"/>
+          <w:color w:val="1D8519"/>
+          <w:kern w:val="0"/>
+        </w:rPr>
+        <w:t>设置</w:t>
+      </w:r>
+      <w:r>
+        <w:rPr>
+          <w:rFonts w:ascii="Menlo Regular" w:eastAsia="PingFang SC Regular" w:hAnsi="Menlo Regular" w:cs="Menlo Regular"/>
+          <w:color w:val="1D8519"/>
+          <w:kern w:val="0"/>
+        </w:rPr>
+        <w:t xml:space="preserve"> </w:t>
+      </w:r>
+      <w:r>
+        <w:rPr>
+          <w:rFonts w:ascii="PingFang SC Regular" w:eastAsia="PingFang SC Regular" w:hAnsi="Menlo Regular" w:cs="PingFang SC Regular" w:hint="eastAsia"/>
+          <w:color w:val="1D8519"/>
+          <w:kern w:val="0"/>
+        </w:rPr>
+        <w:t>登录页面，</w:t>
+      </w:r>
+      <w:r>
+        <w:rPr>
+          <w:rFonts w:ascii="Menlo Regular" w:eastAsia="PingFang SC Regular" w:hAnsi="Menlo Regular" w:cs="Menlo Regular"/>
+          <w:color w:val="1D8519"/>
+          <w:kern w:val="0"/>
+        </w:rPr>
+        <w:t xml:space="preserve"> </w:t>
+      </w:r>
+      <w:r>
+        <w:rPr>
+          <w:rFonts w:ascii="PingFang SC Regular" w:eastAsia="PingFang SC Regular" w:hAnsi="Menlo Regular" w:cs="PingFang SC Regular" w:hint="eastAsia"/>
+          <w:color w:val="1D8519"/>
+          <w:kern w:val="0"/>
+        </w:rPr>
+        <w:t>用于跳转登录</w:t>
+      </w:r>
+    </w:p>
+    <w:p>
+      <w:pPr>
+        <w:widowControl/>
+        <w:tabs>
+          <w:tab w:val="left" w:pos="890"/>
+        </w:tabs>
+        <w:autoSpaceDE w:val="0"/>
+        <w:autoSpaceDN w:val="0"/>
+        <w:adjustRightInd w:val="0"/>
+        <w:jc w:val="left"/>
+        <w:rPr>
+          <w:rFonts w:ascii="Menlo Regular" w:eastAsia="PingFang SC Regular" w:hAnsi="Menlo Regular" w:cs="Menlo Regular"/>
+          <w:color w:val="000000"/>
+          <w:kern w:val="0"/>
+        </w:rPr>
+      </w:pPr>
+      <w:r>
+        <w:rPr>
+          <w:rFonts w:ascii="Menlo Regular" w:eastAsia="PingFang SC Regular" w:hAnsi="Menlo Regular" w:cs="Menlo Regular"/>
+          <w:color w:val="000000"/>
+          <w:kern w:val="0"/>
+        </w:rPr>
+        <w:t xml:space="preserve">    [</w:t>
+      </w:r>
+      <w:proofErr w:type="spellStart"/>
+      <w:r>
+        <w:rPr>
+          <w:rFonts w:ascii="Menlo Regular" w:eastAsia="PingFang SC Regular" w:hAnsi="Menlo Regular" w:cs="Menlo Regular"/>
+          <w:color w:val="306F79"/>
+          <w:kern w:val="0"/>
+        </w:rPr>
+        <w:t>NMRegisterSDK</w:t>
+      </w:r>
+      <w:proofErr w:type="spellEnd"/>
+      <w:r>
+        <w:rPr>
+          <w:rFonts w:ascii="Menlo Regular" w:eastAsia="PingFang SC Regular" w:hAnsi="Menlo Regular" w:cs="Menlo Regular"/>
+          <w:color w:val="000000"/>
+          <w:kern w:val="0"/>
+        </w:rPr>
+        <w:t xml:space="preserve"> </w:t>
+      </w:r>
+      <w:proofErr w:type="spellStart"/>
+      <w:r>
+        <w:rPr>
+          <w:rFonts w:ascii="Menlo Regular" w:eastAsia="PingFang SC Regular" w:hAnsi="Menlo Regular" w:cs="Menlo Regular"/>
+          <w:color w:val="203C3F"/>
+          <w:kern w:val="0"/>
+        </w:rPr>
+        <w:t>loginViewController</w:t>
+      </w:r>
+      <w:proofErr w:type="spellEnd"/>
+      <w:proofErr w:type="gramStart"/>
+      <w:r>
+        <w:rPr>
+          <w:rFonts w:ascii="Menlo Regular" w:eastAsia="PingFang SC Regular" w:hAnsi="Menlo Regular" w:cs="Menlo Regular"/>
+          <w:color w:val="000000"/>
+          <w:kern w:val="0"/>
+        </w:rPr>
+        <w:t>:[</w:t>
+      </w:r>
+      <w:proofErr w:type="spellStart"/>
+      <w:proofErr w:type="gramEnd"/>
+      <w:r>
+        <w:rPr>
+          <w:rFonts w:ascii="Menlo Regular" w:eastAsia="PingFang SC Regular" w:hAnsi="Menlo Regular" w:cs="Menlo Regular"/>
+          <w:color w:val="306F79"/>
+          <w:kern w:val="0"/>
+        </w:rPr>
+        <w:t>LoginViewController</w:t>
+      </w:r>
+      <w:proofErr w:type="spellEnd"/>
+      <w:r>
+        <w:rPr>
+          <w:rFonts w:ascii="Menlo Regular" w:eastAsia="PingFang SC Regular" w:hAnsi="Menlo Regular" w:cs="Menlo Regular"/>
+          <w:color w:val="000000"/>
+          <w:kern w:val="0"/>
+        </w:rPr>
+        <w:t xml:space="preserve"> </w:t>
+      </w:r>
+      <w:r>
+        <w:rPr>
+          <w:rFonts w:ascii="Menlo Regular" w:eastAsia="PingFang SC Regular" w:hAnsi="Menlo Regular" w:cs="Menlo Regular"/>
+          <w:color w:val="2E0D6E"/>
+          <w:kern w:val="0"/>
+        </w:rPr>
+        <w:t>class</w:t>
+      </w:r>
+      <w:r>
+        <w:rPr>
+          <w:rFonts w:ascii="Menlo Regular" w:eastAsia="PingFang SC Regular" w:hAnsi="Menlo Regular" w:cs="Menlo Regular"/>
+          <w:color w:val="000000"/>
+          <w:kern w:val="0"/>
+        </w:rPr>
+        <w:t>]];</w:t>
+      </w:r>
+    </w:p>
+    <w:p>
+      <w:pPr>
+        <w:widowControl/>
+        <w:tabs>
+          <w:tab w:val="left" w:pos="890"/>
+        </w:tabs>
+        <w:autoSpaceDE w:val="0"/>
+        <w:autoSpaceDN w:val="0"/>
+        <w:adjustRightInd w:val="0"/>
+        <w:jc w:val="left"/>
+        <w:rPr>
+          <w:rFonts w:ascii="Menlo Regular" w:eastAsia="PingFang SC Regular" w:hAnsi="Menlo Regular" w:cs="Menlo Regular"/>
+          <w:color w:val="000000"/>
+          <w:kern w:val="0"/>
+        </w:rPr>
+      </w:pPr>
+      <w:r>
+        <w:rPr>
+          <w:rFonts w:ascii="Menlo Regular" w:eastAsia="PingFang SC Regular" w:hAnsi="Menlo Regular" w:cs="Menlo Regular"/>
+          <w:color w:val="000000"/>
+          <w:kern w:val="0"/>
+        </w:rPr>
+        <w:t xml:space="preserve">    </w:t>
+      </w:r>
+      <w:r>
+        <w:rPr>
+          <w:rFonts w:ascii="Menlo Regular" w:eastAsia="PingFang SC Regular" w:hAnsi="Menlo Regular" w:cs="Menlo Regular"/>
+          <w:color w:val="1D8519"/>
+          <w:kern w:val="0"/>
+        </w:rPr>
+        <w:t>//</w:t>
+      </w:r>
+      <w:r>
+        <w:rPr>
+          <w:rFonts w:ascii="PingFang SC Regular" w:eastAsia="PingFang SC Regular" w:hAnsi="Menlo Regular" w:cs="PingFang SC Regular" w:hint="eastAsia"/>
+          <w:color w:val="1D8519"/>
+          <w:kern w:val="0"/>
+        </w:rPr>
+        <w:t>设置</w:t>
+      </w:r>
+      <w:r>
+        <w:rPr>
+          <w:rFonts w:ascii="Menlo Regular" w:eastAsia="PingFang SC Regular" w:hAnsi="Menlo Regular" w:cs="Menlo Regular"/>
+          <w:color w:val="1D8519"/>
+          <w:kern w:val="0"/>
+        </w:rPr>
+        <w:t xml:space="preserve"> </w:t>
+      </w:r>
+      <w:r>
+        <w:rPr>
+          <w:rFonts w:ascii="PingFang SC Regular" w:eastAsia="PingFang SC Regular" w:hAnsi="Menlo Regular" w:cs="PingFang SC Regular" w:hint="eastAsia"/>
+          <w:color w:val="1D8519"/>
+          <w:kern w:val="0"/>
+        </w:rPr>
+        <w:t>选择支付方式页面，</w:t>
+      </w:r>
+      <w:r>
+        <w:rPr>
+          <w:rFonts w:ascii="Menlo Regular" w:eastAsia="PingFang SC Regular" w:hAnsi="Menlo Regular" w:cs="Menlo Regular"/>
+          <w:color w:val="1D8519"/>
+          <w:kern w:val="0"/>
+        </w:rPr>
+        <w:t xml:space="preserve"> </w:t>
+      </w:r>
+      <w:r>
+        <w:rPr>
+          <w:rFonts w:ascii="PingFang SC Regular" w:eastAsia="PingFang SC Regular" w:hAnsi="Menlo Regular" w:cs="PingFang SC Regular" w:hint="eastAsia"/>
+          <w:color w:val="1D8519"/>
+          <w:kern w:val="0"/>
+        </w:rPr>
+        <w:t>用于调用支付时跳转</w:t>
+      </w:r>
+    </w:p>
+    <w:p>
+      <w:pPr>
+        <w:widowControl/>
+        <w:tabs>
+          <w:tab w:val="left" w:pos="866"/>
+        </w:tabs>
+        <w:autoSpaceDE w:val="0"/>
+        <w:autoSpaceDN w:val="0"/>
+        <w:adjustRightInd w:val="0"/>
+        <w:ind w:firstLine="720"/>
+        <w:jc w:val="left"/>
+        <w:rPr>
+          <w:rFonts w:ascii="Menlo Regular" w:eastAsia="PingFang SC Regular" w:hAnsi="Menlo Regular" w:cs="Menlo Regular" w:hint="eastAsia"/>
+          <w:color w:val="000000"/>
+          <w:kern w:val="0"/>
+        </w:rPr>
+      </w:pPr>
+      <w:r>
+        <w:rPr>
+          <w:rFonts w:ascii="Menlo Regular" w:eastAsia="PingFang SC Regular" w:hAnsi="Menlo Regular" w:cs="Menlo Regular"/>
+          <w:color w:val="000000"/>
+          <w:kern w:val="0"/>
+        </w:rPr>
+        <w:t>[</w:t>
+      </w:r>
+      <w:proofErr w:type="spellStart"/>
+      <w:r>
+        <w:rPr>
+          <w:rFonts w:ascii="Menlo Regular" w:eastAsia="PingFang SC Regular" w:hAnsi="Menlo Regular" w:cs="Menlo Regular"/>
+          <w:color w:val="306F79"/>
+          <w:kern w:val="0"/>
+        </w:rPr>
+        <w:t>NMRegisterSDK</w:t>
+      </w:r>
+      <w:proofErr w:type="spellEnd"/>
+      <w:r>
+        <w:rPr>
+          <w:rFonts w:ascii="Menlo Regular" w:eastAsia="PingFang SC Regular" w:hAnsi="Menlo Regular" w:cs="Menlo Regular"/>
+          <w:color w:val="000000"/>
+          <w:kern w:val="0"/>
+        </w:rPr>
+        <w:t xml:space="preserve"> </w:t>
+      </w:r>
+      <w:proofErr w:type="spellStart"/>
+      <w:r>
+        <w:rPr>
+          <w:rFonts w:ascii="Menlo Regular" w:eastAsia="PingFang SC Regular" w:hAnsi="Menlo Regular" w:cs="Menlo Regular"/>
+          <w:color w:val="203C3F"/>
+          <w:kern w:val="0"/>
+        </w:rPr>
+        <w:t>payViewController</w:t>
+      </w:r>
+      <w:proofErr w:type="spellEnd"/>
+      <w:proofErr w:type="gramStart"/>
+      <w:r>
+        <w:rPr>
+          <w:rFonts w:ascii="Menlo Regular" w:eastAsia="PingFang SC Regular" w:hAnsi="Menlo Regular" w:cs="Menlo Regular"/>
+          <w:color w:val="000000"/>
+          <w:kern w:val="0"/>
+        </w:rPr>
+        <w:t>:[</w:t>
+      </w:r>
+      <w:proofErr w:type="spellStart"/>
+      <w:proofErr w:type="gramEnd"/>
+      <w:r>
+        <w:rPr>
+          <w:rFonts w:ascii="Menlo Regular" w:eastAsia="PingFang SC Regular" w:hAnsi="Menlo Regular" w:cs="Menlo Regular"/>
+          <w:color w:val="306F79"/>
+          <w:kern w:val="0"/>
+        </w:rPr>
+        <w:t>PayViewController</w:t>
+      </w:r>
+      <w:proofErr w:type="spellEnd"/>
+      <w:r>
+        <w:rPr>
+          <w:rFonts w:ascii="Menlo Regular" w:eastAsia="PingFang SC Regular" w:hAnsi="Menlo Regular" w:cs="Menlo Regular"/>
+          <w:color w:val="000000"/>
+          <w:kern w:val="0"/>
+        </w:rPr>
+        <w:t xml:space="preserve"> </w:t>
+      </w:r>
+      <w:r>
+        <w:rPr>
+          <w:rFonts w:ascii="Menlo Regular" w:eastAsia="PingFang SC Regular" w:hAnsi="Menlo Regular" w:cs="Menlo Regular"/>
+          <w:color w:val="2E0D6E"/>
+          <w:kern w:val="0"/>
+        </w:rPr>
+        <w:t>class</w:t>
+      </w:r>
+      <w:r>
+        <w:rPr>
+          <w:rFonts w:ascii="Menlo Regular" w:eastAsia="PingFang SC Regular" w:hAnsi="Menlo Regular" w:cs="Menlo Regular"/>
+          <w:color w:val="000000"/>
+          <w:kern w:val="0"/>
+        </w:rPr>
+        <w:t>]];</w:t>
+      </w:r>
+    </w:p>
+    <w:p>
+      <w:pPr>
+        <w:widowControl/>
+        <w:tabs>
+          <w:tab w:val="left" w:pos="866"/>
+        </w:tabs>
+        <w:autoSpaceDE w:val="0"/>
+        <w:autoSpaceDN w:val="0"/>
+        <w:adjustRightInd w:val="0"/>
+        <w:ind w:firstLine="720"/>
+        <w:jc w:val="left"/>
+        <w:rPr>
+          <w:rFonts w:ascii="Menlo Regular" w:eastAsia="PingFang SC Regular" w:hAnsi="Menlo Regular" w:cs="Menlo Regular"/>
+          <w:color w:val="000000"/>
+          <w:kern w:val="0"/>
+        </w:rPr>
+      </w:pPr>
+      <w:r>
+        <w:rPr>
+          <w:rFonts w:hint="eastAsia"/>
+          <w:color w:val="008000"/>
+        </w:rPr>
+        <w:t>……</w:t>
       </w:r>
     </w:p>
     <w:p>
@@ -1258,30 +2474,32 @@
         <w:adjustRightInd w:val="0"/>
         <w:jc w:val="left"/>
         <w:rPr>
-          <w:rFonts w:ascii="Menlo Regular" w:hAnsi="Menlo Regular" w:cs="Menlo Regular"/>
-          <w:color w:val="000000"/>
-          <w:kern w:val="0"/>
-        </w:rPr>
-      </w:pPr>
-      <w:r>
-        <w:rPr>
-          <w:rFonts w:ascii="Menlo Regular" w:hAnsi="Menlo Regular" w:cs="Menlo Regular"/>
-          <w:color w:val="000000"/>
-          <w:kern w:val="0"/>
-        </w:rPr>
-        <w:t xml:space="preserve">    [</w:t>
-      </w:r>
-      <w:r>
-        <w:rPr>
-          <w:rFonts w:ascii="Menlo Regular" w:hAnsi="Menlo Regular" w:cs="Menlo Regular"/>
-          <w:color w:val="306F79"/>
-          <w:kern w:val="0"/>
-        </w:rPr>
-        <w:t>NMRegisterSDK</w:t>
-      </w:r>
-      <w:r>
-        <w:rPr>
-          <w:rFonts w:ascii="Menlo Regular" w:hAnsi="Menlo Regular" w:cs="Menlo Regular"/>
+          <w:rFonts w:ascii="Menlo Regular" w:eastAsia="PingFang SC Regular" w:hAnsi="Menlo Regular" w:cs="Menlo Regular"/>
+          <w:color w:val="000000"/>
+          <w:kern w:val="0"/>
+        </w:rPr>
+      </w:pPr>
+      <w:r>
+        <w:rPr>
+          <w:rFonts w:ascii="Menlo Regular" w:eastAsia="PingFang SC Regular" w:hAnsi="Menlo Regular" w:cs="Menlo Regular"/>
+          <w:color w:val="000000"/>
+          <w:kern w:val="0"/>
+        </w:rPr>
+        <w:t xml:space="preserve">    </w:t>
+      </w:r>
+      <w:proofErr w:type="gramStart"/>
+      <w:r>
+        <w:rPr>
+          <w:rFonts w:ascii="Menlo Regular" w:eastAsia="PingFang SC Regular" w:hAnsi="Menlo Regular" w:cs="Menlo Regular"/>
+          <w:color w:val="B40062"/>
+          <w:kern w:val="0"/>
+        </w:rPr>
+        <w:t>return</w:t>
+      </w:r>
+      <w:proofErr w:type="gramEnd"/>
+      <w:r>
+        <w:rPr>
+          <w:rFonts w:ascii="Menlo Regular" w:eastAsia="PingFang SC Regular" w:hAnsi="Menlo Regular" w:cs="Menlo Regular"/>
           <w:color w:val="000000"/>
           <w:kern w:val="0"/>
         </w:rPr>
@@ -1289,19 +2507,108 @@
       </w:r>
       <w:r>
         <w:rPr>
-          <w:rFonts w:ascii="Menlo Regular" w:hAnsi="Menlo Regular" w:cs="Menlo Regular"/>
-          <w:color w:val="203C3F"/>
-          <w:kern w:val="0"/>
-        </w:rPr>
-        <w:t>registerSdkWithAppKey</w:t>
-      </w:r>
-      <w:r>
-        <w:rPr>
-          <w:rFonts w:ascii="Menlo Regular" w:hAnsi="Menlo Regular" w:cs="Menlo Regular"/>
-          <w:color w:val="000000"/>
-          <w:kern w:val="0"/>
-        </w:rPr>
-        <w:t>:</w:t>
+          <w:rFonts w:ascii="Menlo Regular" w:eastAsia="PingFang SC Regular" w:hAnsi="Menlo Regular" w:cs="Menlo Regular"/>
+          <w:color w:val="B40062"/>
+          <w:kern w:val="0"/>
+        </w:rPr>
+        <w:t>YES</w:t>
+      </w:r>
+      <w:r>
+        <w:rPr>
+          <w:rFonts w:ascii="Menlo Regular" w:eastAsia="PingFang SC Regular" w:hAnsi="Menlo Regular" w:cs="Menlo Regular"/>
+          <w:color w:val="000000"/>
+          <w:kern w:val="0"/>
+        </w:rPr>
+        <w:t>;</w:t>
+      </w:r>
+    </w:p>
+    <w:p>
+      <w:r>
+        <w:rPr>
+          <w:rFonts w:ascii="Menlo Regular" w:eastAsia="PingFang SC Regular" w:hAnsi="Menlo Regular" w:cs="Menlo Regular"/>
+          <w:color w:val="000000"/>
+          <w:kern w:val="0"/>
+        </w:rPr>
+        <w:t>}</w:t>
+      </w:r>
+    </w:p>
+    <w:p>
+      <w:pPr>
+        <w:rPr>
+          <w:rFonts w:asciiTheme="minorEastAsia" w:hAnsiTheme="minorEastAsia"/>
+        </w:rPr>
+      </w:pPr>
+    </w:p>
+    <w:p>
+      <w:pPr>
+        <w:rPr>
+          <w:rFonts w:asciiTheme="minorEastAsia" w:hAnsiTheme="minorEastAsia"/>
+        </w:rPr>
+      </w:pPr>
+      <w:r>
+        <w:rPr>
+          <w:rFonts w:asciiTheme="minorEastAsia" w:hAnsiTheme="minorEastAsia" w:hint="eastAsia"/>
+        </w:rPr>
+        <w:t>3、SDK使用</w:t>
+      </w:r>
+    </w:p>
+    <w:p>
+      <w:pPr>
+        <w:rPr>
+          <w:rFonts w:asciiTheme="minorEastAsia" w:hAnsiTheme="minorEastAsia"/>
+        </w:rPr>
+      </w:pPr>
+      <w:r>
+        <w:rPr>
+          <w:rFonts w:asciiTheme="minorEastAsia" w:hAnsiTheme="minorEastAsia" w:hint="eastAsia"/>
+        </w:rPr>
+        <w:t>(1)</w:t>
+      </w:r>
+      <w:r>
+        <w:rPr>
+          <w:rFonts w:asciiTheme="minorEastAsia" w:hAnsiTheme="minorEastAsia" w:hint="eastAsia"/>
+        </w:rPr>
+        <w:t>在app登录成功后调用柠檬的同步用户接口，传入用户手机号、昵称、头像路径，如果是游客，可传空值。</w:t>
+      </w:r>
+    </w:p>
+    <w:p>
+      <w:pPr>
+        <w:rPr>
+          <w:rFonts w:asciiTheme="minorEastAsia" w:hAnsiTheme="minorEastAsia"/>
+        </w:rPr>
+      </w:pPr>
+      <w:r>
+        <w:rPr>
+          <w:rFonts w:asciiTheme="minorEastAsia" w:hAnsiTheme="minorEastAsia" w:hint="eastAsia"/>
+        </w:rPr>
+        <w:t>在登陆成功的回调，添加如下代码：</w:t>
+      </w:r>
+    </w:p>
+    <w:p>
+      <w:pPr>
+        <w:rPr>
+          <w:rFonts w:asciiTheme="minorEastAsia" w:hAnsiTheme="minorEastAsia"/>
+        </w:rPr>
+      </w:pPr>
+      <w:r>
+        <w:rPr>
+          <w:rFonts w:asciiTheme="minorEastAsia" w:hAnsiTheme="minorEastAsia" w:hint="eastAsia"/>
+        </w:rPr>
+        <w:t>引入头文件</w:t>
+      </w:r>
+      <w:r>
+        <w:rPr>
+          <w:rFonts w:asciiTheme="minorEastAsia" w:hAnsiTheme="minorEastAsia" w:hint="eastAsia"/>
+        </w:rPr>
+        <w:t xml:space="preserve"> </w:t>
+      </w:r>
+      <w:r>
+        <w:rPr>
+          <w:rFonts w:ascii="Menlo Regular" w:hAnsi="Menlo Regular" w:cs="Menlo Regular"/>
+          <w:color w:val="6E200D"/>
+          <w:kern w:val="0"/>
+        </w:rPr>
+        <w:t xml:space="preserve">#import </w:t>
       </w:r>
       <w:r>
         <w:rPr>
@@ -1309,116 +2616,56 @@
           <w:color w:val="BA0011"/>
           <w:kern w:val="0"/>
         </w:rPr>
-        <w:t>@"</w:t>
-      </w:r>
+        <w:t>&lt;</w:t>
+      </w:r>
+      <w:proofErr w:type="spellStart"/>
       <w:r>
         <w:rPr>
           <w:rFonts w:ascii="Menlo Regular" w:hAnsi="Menlo Regular" w:cs="Menlo Regular"/>
           <w:color w:val="BA0011"/>
           <w:kern w:val="0"/>
         </w:rPr>
-        <w:t>lemon_yz_sdkf</w:t>
-      </w:r>
+        <w:t>LemonSDK</w:t>
+      </w:r>
+      <w:proofErr w:type="spellEnd"/>
       <w:r>
         <w:rPr>
           <w:rFonts w:ascii="Menlo Regular" w:hAnsi="Menlo Regular" w:cs="Menlo Regular"/>
           <w:color w:val="BA0011"/>
           <w:kern w:val="0"/>
         </w:rPr>
-        <w:t>"</w:t>
-      </w:r>
-      <w:r>
-        <w:rPr>
-          <w:rFonts w:ascii="Menlo Regular" w:hAnsi="Menlo Regular" w:cs="Menlo Regular"/>
-          <w:color w:val="000000"/>
-          <w:kern w:val="0"/>
-        </w:rPr>
-        <w:t xml:space="preserve"> </w:t>
-      </w:r>
-      <w:r>
-        <w:rPr>
-          <w:rFonts w:ascii="Menlo Regular" w:hAnsi="Menlo Regular" w:cs="Menlo Regular"/>
-          <w:color w:val="203C3F"/>
-          <w:kern w:val="0"/>
-        </w:rPr>
-        <w:t>secretKey</w:t>
-      </w:r>
-      <w:r>
-        <w:rPr>
-          <w:rFonts w:ascii="Menlo Regular" w:hAnsi="Menlo Regular" w:cs="Menlo Regular"/>
-          <w:color w:val="000000"/>
-          <w:kern w:val="0"/>
-        </w:rPr>
-        <w:t>:</w:t>
-      </w:r>
+        <w:t>/</w:t>
+      </w:r>
+      <w:proofErr w:type="spellStart"/>
       <w:r>
         <w:rPr>
           <w:rFonts w:ascii="Menlo Regular" w:hAnsi="Menlo Regular" w:cs="Menlo Regular"/>
           <w:color w:val="BA0011"/>
           <w:kern w:val="0"/>
         </w:rPr>
-        <w:t>@"</w:t>
-      </w:r>
+        <w:t>LemonSDK.h</w:t>
+      </w:r>
+      <w:proofErr w:type="spellEnd"/>
       <w:r>
         <w:rPr>
           <w:rFonts w:ascii="Menlo Regular" w:hAnsi="Menlo Regular" w:cs="Menlo Regular"/>
           <w:color w:val="BA0011"/>
           <w:kern w:val="0"/>
         </w:rPr>
-        <w:t>dd53189e094440ddafba6baa6cdf5b92</w:t>
-      </w:r>
-      <w:r>
-        <w:rPr>
-          <w:rFonts w:ascii="Menlo Regular" w:hAnsi="Menlo Regular" w:cs="Menlo Regular"/>
-          <w:color w:val="BA0011"/>
-          <w:kern w:val="0"/>
-        </w:rPr>
-        <w:t>"</w:t>
-      </w:r>
-      <w:r>
-        <w:rPr>
-          <w:rFonts w:ascii="Menlo Regular" w:hAnsi="Menlo Regular" w:cs="Menlo Regular"/>
-          <w:color w:val="000000"/>
-          <w:kern w:val="0"/>
-        </w:rPr>
-        <w:t>];</w:t>
-      </w:r>
-      <w:r>
-        <w:rPr>
-          <w:rFonts w:ascii="Menlo Regular" w:hAnsi="Menlo Regular" w:cs="Menlo Regular" w:hint="eastAsia"/>
-          <w:color w:val="008000"/>
-          <w:kern w:val="0"/>
-        </w:rPr>
-        <w:t>//</w:t>
-      </w:r>
-      <w:r>
-        <w:rPr>
-          <w:rFonts w:ascii="Menlo Regular" w:hAnsi="Menlo Regular" w:cs="Menlo Regular" w:hint="eastAsia"/>
-          <w:color w:val="008000"/>
-          <w:kern w:val="0"/>
-        </w:rPr>
-        <w:t>设置</w:t>
-      </w:r>
-      <w:r>
-        <w:rPr>
-          <w:rFonts w:hint="eastAsia"/>
-          <w:color w:val="008000"/>
-        </w:rPr>
-        <w:t xml:space="preserve">AppKey </w:t>
-      </w:r>
-      <w:r>
-        <w:rPr>
-          <w:rFonts w:hint="eastAsia"/>
-          <w:color w:val="008000"/>
-        </w:rPr>
-        <w:t>和</w:t>
-      </w:r>
-      <w:r>
-        <w:rPr>
-          <w:rFonts w:hint="eastAsia"/>
-          <w:color w:val="008000"/>
-        </w:rPr>
-        <w:t xml:space="preserve"> SecretKey</w:t>
+        <w:t>&gt;</w:t>
+      </w:r>
+    </w:p>
+    <w:p>
+      <w:pPr>
+        <w:rPr>
+          <w:rFonts w:asciiTheme="minorEastAsia" w:hAnsiTheme="minorEastAsia"/>
+        </w:rPr>
+      </w:pPr>
+      <w:r>
+        <w:rPr>
+          <w:rFonts w:asciiTheme="minorEastAsia" w:hAnsiTheme="minorEastAsia" w:hint="eastAsia"/>
+        </w:rPr>
+        <w:t>……</w:t>
       </w:r>
     </w:p>
     <w:p>
@@ -1443,7 +2690,205 @@
           <w:color w:val="000000"/>
           <w:kern w:val="0"/>
         </w:rPr>
-        <w:t xml:space="preserve">    </w:t>
+        <w:t>[</w:t>
+      </w:r>
+      <w:proofErr w:type="spellStart"/>
+      <w:r>
+        <w:rPr>
+          <w:rFonts w:ascii="Menlo Regular" w:hAnsi="Menlo Regular" w:cs="Menlo Regular"/>
+          <w:color w:val="306F79"/>
+          <w:kern w:val="0"/>
+        </w:rPr>
+        <w:t>NMRegisterSDK</w:t>
+      </w:r>
+      <w:proofErr w:type="spellEnd"/>
+      <w:r>
+        <w:rPr>
+          <w:rFonts w:ascii="Menlo Regular" w:hAnsi="Menlo Regular" w:cs="Menlo Regular"/>
+          <w:color w:val="000000"/>
+          <w:kern w:val="0"/>
+        </w:rPr>
+        <w:t xml:space="preserve"> </w:t>
+      </w:r>
+      <w:proofErr w:type="spellStart"/>
+      <w:r>
+        <w:rPr>
+          <w:rFonts w:ascii="Menlo Regular" w:hAnsi="Menlo Regular" w:cs="Menlo Regular"/>
+          <w:color w:val="203C3F"/>
+          <w:kern w:val="0"/>
+        </w:rPr>
+        <w:t>checkAndUpdateUserWithMobile</w:t>
+      </w:r>
+      <w:proofErr w:type="gramStart"/>
+      <w:r>
+        <w:rPr>
+          <w:rFonts w:ascii="Menlo Regular" w:hAnsi="Menlo Regular" w:cs="Menlo Regular"/>
+          <w:color w:val="000000"/>
+          <w:kern w:val="0"/>
+        </w:rPr>
+        <w:t>:</w:t>
+      </w:r>
+      <w:r>
+        <w:rPr>
+          <w:rFonts w:ascii="Menlo Regular" w:hAnsi="Menlo Regular" w:cs="Menlo Regular" w:hint="eastAsia"/>
+          <w:color w:val="B40062"/>
+          <w:kern w:val="0"/>
+        </w:rPr>
+        <w:t>phoneNum</w:t>
+      </w:r>
+      <w:proofErr w:type="spellEnd"/>
+      <w:proofErr w:type="gramEnd"/>
+      <w:r>
+        <w:rPr>
+          <w:rFonts w:ascii="Menlo Regular" w:hAnsi="Menlo Regular" w:cs="Menlo Regular"/>
+          <w:color w:val="000000"/>
+          <w:kern w:val="0"/>
+        </w:rPr>
+        <w:t xml:space="preserve"> </w:t>
+      </w:r>
+      <w:proofErr w:type="spellStart"/>
+      <w:r>
+        <w:rPr>
+          <w:rFonts w:ascii="Menlo Regular" w:hAnsi="Menlo Regular" w:cs="Menlo Regular"/>
+          <w:color w:val="203C3F"/>
+          <w:kern w:val="0"/>
+        </w:rPr>
+        <w:t>nickName</w:t>
+      </w:r>
+      <w:r>
+        <w:rPr>
+          <w:rFonts w:ascii="Menlo Regular" w:hAnsi="Menlo Regular" w:cs="Menlo Regular"/>
+          <w:color w:val="000000"/>
+          <w:kern w:val="0"/>
+        </w:rPr>
+        <w:t>:</w:t>
+      </w:r>
+      <w:r>
+        <w:rPr>
+          <w:rFonts w:ascii="Menlo Regular" w:hAnsi="Menlo Regular" w:cs="Menlo Regular" w:hint="eastAsia"/>
+          <w:color w:val="B40062"/>
+          <w:kern w:val="0"/>
+        </w:rPr>
+        <w:t>nickName</w:t>
+      </w:r>
+      <w:proofErr w:type="spellEnd"/>
+      <w:r>
+        <w:rPr>
+          <w:rFonts w:ascii="Menlo Regular" w:hAnsi="Menlo Regular" w:cs="Menlo Regular"/>
+          <w:color w:val="000000"/>
+          <w:kern w:val="0"/>
+        </w:rPr>
+        <w:t xml:space="preserve"> </w:t>
+      </w:r>
+      <w:proofErr w:type="spellStart"/>
+      <w:r>
+        <w:rPr>
+          <w:rFonts w:ascii="Menlo Regular" w:hAnsi="Menlo Regular" w:cs="Menlo Regular"/>
+          <w:color w:val="203C3F"/>
+          <w:kern w:val="0"/>
+        </w:rPr>
+        <w:t>faceUrl</w:t>
+      </w:r>
+      <w:r>
+        <w:rPr>
+          <w:rFonts w:ascii="Menlo Regular" w:hAnsi="Menlo Regular" w:cs="Menlo Regular"/>
+          <w:color w:val="000000"/>
+          <w:kern w:val="0"/>
+        </w:rPr>
+        <w:t>:</w:t>
+      </w:r>
+      <w:r>
+        <w:rPr>
+          <w:rFonts w:ascii="Menlo Regular" w:hAnsi="Menlo Regular" w:cs="Menlo Regular" w:hint="eastAsia"/>
+          <w:color w:val="BA0011"/>
+          <w:kern w:val="0"/>
+        </w:rPr>
+        <w:t>headImg</w:t>
+      </w:r>
+      <w:r>
+        <w:rPr>
+          <w:rFonts w:ascii="Menlo Regular" w:hAnsi="Menlo Regular" w:cs="Menlo Regular" w:hint="eastAsia"/>
+          <w:color w:val="BA0011"/>
+          <w:kern w:val="0"/>
+        </w:rPr>
+        <w:t>URL</w:t>
+      </w:r>
+      <w:proofErr w:type="spellEnd"/>
+      <w:r>
+        <w:rPr>
+          <w:rFonts w:ascii="Menlo Regular" w:hAnsi="Menlo Regular" w:cs="Menlo Regular"/>
+          <w:color w:val="000000"/>
+          <w:kern w:val="0"/>
+        </w:rPr>
+        <w:t xml:space="preserve"> </w:t>
+      </w:r>
+      <w:r>
+        <w:rPr>
+          <w:rFonts w:ascii="Menlo Regular" w:hAnsi="Menlo Regular" w:cs="Menlo Regular"/>
+          <w:color w:val="203C3F"/>
+          <w:kern w:val="0"/>
+        </w:rPr>
+        <w:t>success</w:t>
+      </w:r>
+      <w:r>
+        <w:rPr>
+          <w:rFonts w:ascii="Menlo Regular" w:hAnsi="Menlo Regular" w:cs="Menlo Regular"/>
+          <w:color w:val="000000"/>
+          <w:kern w:val="0"/>
+        </w:rPr>
+        <w:t>:^(</w:t>
+      </w:r>
+      <w:r>
+        <w:rPr>
+          <w:rFonts w:ascii="Menlo Regular" w:hAnsi="Menlo Regular" w:cs="Menlo Regular"/>
+          <w:color w:val="B40062"/>
+          <w:kern w:val="0"/>
+        </w:rPr>
+        <w:t>BOOL</w:t>
+      </w:r>
+      <w:r>
+        <w:rPr>
+          <w:rFonts w:ascii="Menlo Regular" w:hAnsi="Menlo Regular" w:cs="Menlo Regular"/>
+          <w:color w:val="000000"/>
+          <w:kern w:val="0"/>
+        </w:rPr>
+        <w:t xml:space="preserve"> </w:t>
+      </w:r>
+      <w:proofErr w:type="spellStart"/>
+      <w:r>
+        <w:rPr>
+          <w:rFonts w:ascii="Menlo Regular" w:hAnsi="Menlo Regular" w:cs="Menlo Regular"/>
+          <w:color w:val="000000"/>
+          <w:kern w:val="0"/>
+        </w:rPr>
+        <w:t>checkSuccess</w:t>
+      </w:r>
+      <w:proofErr w:type="spellEnd"/>
+      <w:r>
+        <w:rPr>
+          <w:rFonts w:ascii="Menlo Regular" w:hAnsi="Menlo Regular" w:cs="Menlo Regular"/>
+          <w:color w:val="000000"/>
+          <w:kern w:val="0"/>
+        </w:rPr>
+        <w:t xml:space="preserve">, </w:t>
+      </w:r>
+      <w:proofErr w:type="spellStart"/>
+      <w:r>
+        <w:rPr>
+          <w:rFonts w:ascii="Menlo Regular" w:hAnsi="Menlo Regular" w:cs="Menlo Regular"/>
+          <w:color w:val="4D009E"/>
+          <w:kern w:val="0"/>
+        </w:rPr>
+        <w:t>NSError</w:t>
+      </w:r>
+      <w:proofErr w:type="spellEnd"/>
+      <w:r>
+        <w:rPr>
+          <w:rFonts w:ascii="Menlo Regular" w:hAnsi="Menlo Regular" w:cs="Menlo Regular"/>
+          <w:color w:val="000000"/>
+          <w:kern w:val="0"/>
+        </w:rPr>
+        <w:t xml:space="preserve"> *error) {</w:t>
       </w:r>
     </w:p>
     <w:p>
@@ -1468,96 +2913,43 @@
           <w:color w:val="000000"/>
           <w:kern w:val="0"/>
         </w:rPr>
-        <w:t xml:space="preserve">    [</w:t>
-      </w:r>
-      <w:r>
-        <w:rPr>
-          <w:rFonts w:ascii="Menlo Regular" w:hAnsi="Menlo Regular" w:cs="Menlo Regular"/>
-          <w:color w:val="306F79"/>
-          <w:kern w:val="0"/>
-        </w:rPr>
-        <w:t>VenvyVideoSDK</w:t>
-      </w:r>
-      <w:r>
-        <w:rPr>
-          <w:rFonts w:ascii="Menlo Regular" w:hAnsi="Menlo Regular" w:cs="Menlo Regular"/>
-          <w:color w:val="000000"/>
-          <w:kern w:val="0"/>
-        </w:rPr>
-        <w:t xml:space="preserve"> </w:t>
-      </w:r>
-      <w:r>
-        <w:rPr>
-          <w:rFonts w:ascii="Menlo Regular" w:hAnsi="Menlo Regular" w:cs="Menlo Regular"/>
-          <w:color w:val="203C3F"/>
-          <w:kern w:val="0"/>
-        </w:rPr>
-        <w:t>setAppKey</w:t>
-      </w:r>
-      <w:r>
-        <w:rPr>
-          <w:rFonts w:ascii="Menlo Regular" w:hAnsi="Menlo Regular" w:cs="Menlo Regular"/>
-          <w:color w:val="000000"/>
-          <w:kern w:val="0"/>
-        </w:rPr>
-        <w:t>:</w:t>
-      </w:r>
-      <w:r>
-        <w:rPr>
-          <w:rFonts w:ascii="Menlo Regular" w:hAnsi="Menlo Regular" w:cs="Menlo Regular"/>
-          <w:color w:val="BA0011"/>
-          <w:kern w:val="0"/>
-        </w:rPr>
-        <w:t>@"</w:t>
-      </w:r>
-      <w:bookmarkStart w:id="0" w:name="_GoBack"/>
-      <w:bookmarkEnd w:id="0"/>
-      <w:r>
-        <w:rPr>
-          <w:rFonts w:ascii="Menlo Regular" w:hAnsi="Menlo Regular" w:cs="Menlo Regular"/>
-          <w:color w:val="BA0011"/>
-          <w:kern w:val="0"/>
-        </w:rPr>
-        <w:t>NJgVo3B8-</w:t>
-      </w:r>
-      <w:r>
-        <w:rPr>
-          <w:rFonts w:ascii="Menlo Regular" w:hAnsi="Menlo Regular" w:cs="Menlo Regular"/>
-          <w:color w:val="BA0011"/>
-          <w:kern w:val="0"/>
-        </w:rPr>
-        <w:t>"</w:t>
-      </w:r>
-      <w:r>
-        <w:rPr>
-          <w:rFonts w:ascii="Menlo Regular" w:hAnsi="Menlo Regular" w:cs="Menlo Regular"/>
-          <w:color w:val="000000"/>
-          <w:kern w:val="0"/>
-        </w:rPr>
-        <w:t>];</w:t>
-      </w:r>
-      <w:r>
-        <w:rPr>
-          <w:rFonts w:ascii="Menlo Regular" w:hAnsi="Menlo Regular" w:cs="Menlo Regular" w:hint="eastAsia"/>
-          <w:color w:val="008000"/>
-          <w:kern w:val="0"/>
-        </w:rPr>
-        <w:t>//</w:t>
-      </w:r>
-      <w:r>
-        <w:rPr>
-          <w:rFonts w:ascii="Menlo Regular" w:hAnsi="Menlo Regular" w:cs="Menlo Regular" w:hint="eastAsia"/>
-          <w:color w:val="008000"/>
-          <w:kern w:val="0"/>
-        </w:rPr>
-        <w:t>设置</w:t>
-      </w:r>
-      <w:r>
-        <w:rPr>
-          <w:rFonts w:hint="eastAsia"/>
-          <w:color w:val="008000"/>
-        </w:rPr>
-        <w:t>vvAppKey</w:t>
+        <w:t xml:space="preserve">        </w:t>
+      </w:r>
+      <w:proofErr w:type="gramStart"/>
+      <w:r>
+        <w:rPr>
+          <w:rFonts w:ascii="Menlo Regular" w:hAnsi="Menlo Regular" w:cs="Menlo Regular"/>
+          <w:color w:val="B40062"/>
+          <w:kern w:val="0"/>
+        </w:rPr>
+        <w:t>if</w:t>
+      </w:r>
+      <w:proofErr w:type="gramEnd"/>
+      <w:r>
+        <w:rPr>
+          <w:rFonts w:ascii="Menlo Regular" w:hAnsi="Menlo Regular" w:cs="Menlo Regular"/>
+          <w:color w:val="000000"/>
+          <w:kern w:val="0"/>
+        </w:rPr>
+        <w:t xml:space="preserve"> (</w:t>
+      </w:r>
+      <w:proofErr w:type="spellStart"/>
+      <w:r>
+        <w:rPr>
+          <w:rFonts w:ascii="Menlo Regular" w:hAnsi="Menlo Regular" w:cs="Menlo Regular"/>
+          <w:color w:val="000000"/>
+          <w:kern w:val="0"/>
+        </w:rPr>
+        <w:t>checkSuccess</w:t>
+      </w:r>
+      <w:proofErr w:type="spellEnd"/>
+      <w:r>
+        <w:rPr>
+          <w:rFonts w:ascii="Menlo Regular" w:hAnsi="Menlo Regular" w:cs="Menlo Regular"/>
+          <w:color w:val="000000"/>
+          <w:kern w:val="0"/>
+        </w:rPr>
+        <w:t>) {</w:t>
       </w:r>
     </w:p>
     <w:p>
@@ -1571,153 +2963,54 @@
         <w:adjustRightInd w:val="0"/>
         <w:jc w:val="left"/>
         <w:rPr>
-          <w:rFonts w:ascii="Menlo Regular" w:hAnsi="Menlo Regular" w:cs="Menlo Regular" w:hint="eastAsia"/>
-          <w:color w:val="000000"/>
-          <w:kern w:val="0"/>
-        </w:rPr>
-      </w:pPr>
-      <w:r>
-        <w:rPr>
-          <w:rFonts w:ascii="Menlo Regular" w:hAnsi="Menlo Regular" w:cs="Menlo Regular"/>
-          <w:color w:val="000000"/>
-          <w:kern w:val="0"/>
-        </w:rPr>
-        <w:t xml:space="preserve">    </w:t>
-      </w:r>
-    </w:p>
-    <w:p>
-      <w:pPr>
-        <w:widowControl/>
-        <w:tabs>
-          <w:tab w:val="left" w:pos="866"/>
-        </w:tabs>
-        <w:autoSpaceDE w:val="0"/>
-        <w:autoSpaceDN w:val="0"/>
-        <w:adjustRightInd w:val="0"/>
-        <w:ind w:firstLine="480"/>
-        <w:jc w:val="left"/>
-        <w:rPr>
-          <w:color w:val="008000"/>
-        </w:rPr>
-      </w:pPr>
-      <w:r>
-        <w:rPr>
-          <w:rFonts w:ascii="Menlo Regular" w:eastAsia="PingFang SC Regular" w:hAnsi="Menlo Regular" w:cs="Menlo Regular"/>
-          <w:color w:val="000000"/>
-          <w:kern w:val="0"/>
-        </w:rPr>
-        <w:t>[</w:t>
-      </w:r>
-      <w:r>
-        <w:rPr>
-          <w:rFonts w:ascii="Menlo Regular" w:eastAsia="PingFang SC Regular" w:hAnsi="Menlo Regular" w:cs="Menlo Regular"/>
-          <w:color w:val="306F79"/>
-          <w:kern w:val="0"/>
-        </w:rPr>
-        <w:t>NMRegisterSDK</w:t>
-      </w:r>
-      <w:r>
-        <w:rPr>
-          <w:rFonts w:ascii="Menlo Regular" w:eastAsia="PingFang SC Regular" w:hAnsi="Menlo Regular" w:cs="Menlo Regular"/>
-          <w:color w:val="000000"/>
-          <w:kern w:val="0"/>
-        </w:rPr>
-        <w:t xml:space="preserve"> </w:t>
-      </w:r>
-      <w:r>
-        <w:rPr>
-          <w:rFonts w:ascii="Menlo Regular" w:eastAsia="PingFang SC Regular" w:hAnsi="Menlo Regular" w:cs="Menlo Regular"/>
-          <w:color w:val="203C3F"/>
-          <w:kern w:val="0"/>
-        </w:rPr>
-        <w:t>loginViewController</w:t>
-      </w:r>
-      <w:r>
-        <w:rPr>
-          <w:rFonts w:ascii="Menlo Regular" w:eastAsia="PingFang SC Regular" w:hAnsi="Menlo Regular" w:cs="Menlo Regular"/>
-          <w:color w:val="000000"/>
-          <w:kern w:val="0"/>
-        </w:rPr>
-        <w:t>:[</w:t>
-      </w:r>
-      <w:r>
-        <w:rPr>
-          <w:rFonts w:ascii="Menlo Regular" w:eastAsia="PingFang SC Regular" w:hAnsi="Menlo Regular" w:cs="Menlo Regular"/>
-          <w:color w:val="306F79"/>
-          <w:kern w:val="0"/>
-        </w:rPr>
-        <w:t>LoginViewController</w:t>
-      </w:r>
-      <w:r>
-        <w:rPr>
-          <w:rFonts w:ascii="Menlo Regular" w:eastAsia="PingFang SC Regular" w:hAnsi="Menlo Regular" w:cs="Menlo Regular"/>
-          <w:color w:val="000000"/>
-          <w:kern w:val="0"/>
-        </w:rPr>
-        <w:t xml:space="preserve"> </w:t>
-      </w:r>
-      <w:r>
-        <w:rPr>
-          <w:rFonts w:ascii="Menlo Regular" w:eastAsia="PingFang SC Regular" w:hAnsi="Menlo Regular" w:cs="Menlo Regular"/>
+          <w:rFonts w:ascii="Menlo Regular" w:hAnsi="Menlo Regular" w:cs="Menlo Regular"/>
+          <w:color w:val="000000"/>
+          <w:kern w:val="0"/>
+        </w:rPr>
+      </w:pPr>
+      <w:r>
+        <w:rPr>
+          <w:rFonts w:ascii="Menlo Regular" w:hAnsi="Menlo Regular" w:cs="Menlo Regular"/>
+          <w:color w:val="000000"/>
+          <w:kern w:val="0"/>
+        </w:rPr>
+        <w:t xml:space="preserve">            </w:t>
+      </w:r>
+      <w:proofErr w:type="spellStart"/>
+      <w:proofErr w:type="gramStart"/>
+      <w:r>
+        <w:rPr>
+          <w:rFonts w:ascii="Menlo Regular" w:hAnsi="Menlo Regular" w:cs="Menlo Regular"/>
           <w:color w:val="2E0D6E"/>
           <w:kern w:val="0"/>
         </w:rPr>
-        <w:t>class</w:t>
-      </w:r>
-      <w:r>
-        <w:rPr>
-          <w:rFonts w:ascii="Menlo Regular" w:eastAsia="PingFang SC Regular" w:hAnsi="Menlo Regular" w:cs="Menlo Regular"/>
-          <w:color w:val="000000"/>
-          <w:kern w:val="0"/>
-        </w:rPr>
-        <w:t>]];</w:t>
-      </w:r>
-      <w:r>
-        <w:rPr>
-          <w:rFonts w:ascii="Menlo Regular" w:eastAsia="PingFang SC Regular" w:hAnsi="Menlo Regular" w:cs="Menlo Regular" w:hint="eastAsia"/>
-          <w:color w:val="008000"/>
-          <w:kern w:val="0"/>
-        </w:rPr>
-        <w:t>//</w:t>
-      </w:r>
-      <w:r>
-        <w:rPr>
-          <w:rFonts w:hint="eastAsia"/>
-          <w:color w:val="008000"/>
-        </w:rPr>
-        <w:t xml:space="preserve"> </w:t>
-      </w:r>
-      <w:r>
-        <w:rPr>
-          <w:rFonts w:hint="eastAsia"/>
-          <w:color w:val="008000"/>
-        </w:rPr>
-        <w:t>传入登录注册页的类名</w:t>
-      </w:r>
-    </w:p>
-    <w:p>
-      <w:pPr>
-        <w:widowControl/>
-        <w:tabs>
-          <w:tab w:val="left" w:pos="866"/>
-        </w:tabs>
-        <w:autoSpaceDE w:val="0"/>
-        <w:autoSpaceDN w:val="0"/>
-        <w:adjustRightInd w:val="0"/>
-        <w:ind w:firstLine="480"/>
-        <w:jc w:val="left"/>
-        <w:rPr>
-          <w:rFonts w:ascii="Menlo Regular" w:eastAsia="PingFang SC Regular" w:hAnsi="Menlo Regular" w:cs="Menlo Regular"/>
-          <w:color w:val="000000"/>
-          <w:kern w:val="0"/>
-        </w:rPr>
-      </w:pPr>
-      <w:r>
-        <w:rPr>
-          <w:rFonts w:hint="eastAsia"/>
-          <w:color w:val="008000"/>
-        </w:rPr>
-        <w:t>……</w:t>
+        <w:t>NSLog</w:t>
+      </w:r>
+      <w:proofErr w:type="spellEnd"/>
+      <w:r>
+        <w:rPr>
+          <w:rFonts w:ascii="Menlo Regular" w:hAnsi="Menlo Regular" w:cs="Menlo Regular"/>
+          <w:color w:val="000000"/>
+          <w:kern w:val="0"/>
+        </w:rPr>
+        <w:t>(</w:t>
+      </w:r>
+      <w:proofErr w:type="gramEnd"/>
+      <w:r>
+        <w:rPr>
+          <w:rFonts w:ascii="Menlo Regular" w:hAnsi="Menlo Regular" w:cs="Menlo Regular"/>
+          <w:color w:val="BA0011"/>
+          <w:kern w:val="0"/>
+        </w:rPr>
+        <w:t>@"success"</w:t>
+      </w:r>
+      <w:r>
+        <w:rPr>
+          <w:rFonts w:ascii="Menlo Regular" w:hAnsi="Menlo Regular" w:cs="Menlo Regular"/>
+          <w:color w:val="000000"/>
+          <w:kern w:val="0"/>
+        </w:rPr>
+        <w:t>);</w:t>
       </w:r>
     </w:p>
     <w:p>
@@ -1731,160 +3024,36 @@
         <w:adjustRightInd w:val="0"/>
         <w:jc w:val="left"/>
         <w:rPr>
-          <w:rFonts w:ascii="Menlo Regular" w:eastAsia="PingFang SC Regular" w:hAnsi="Menlo Regular" w:cs="Menlo Regular"/>
-          <w:color w:val="000000"/>
-          <w:kern w:val="0"/>
-        </w:rPr>
-      </w:pPr>
-      <w:r>
-        <w:rPr>
-          <w:rFonts w:ascii="Menlo Regular" w:eastAsia="PingFang SC Regular" w:hAnsi="Menlo Regular" w:cs="Menlo Regular"/>
-          <w:color w:val="000000"/>
-          <w:kern w:val="0"/>
-        </w:rPr>
-        <w:t xml:space="preserve">    </w:t>
-      </w:r>
-      <w:r>
-        <w:rPr>
-          <w:rFonts w:ascii="Menlo Regular" w:eastAsia="PingFang SC Regular" w:hAnsi="Menlo Regular" w:cs="Menlo Regular"/>
+          <w:rFonts w:ascii="Menlo Regular" w:hAnsi="Menlo Regular" w:cs="Menlo Regular"/>
+          <w:color w:val="000000"/>
+          <w:kern w:val="0"/>
+        </w:rPr>
+      </w:pPr>
+      <w:r>
+        <w:rPr>
+          <w:rFonts w:ascii="Menlo Regular" w:hAnsi="Menlo Regular" w:cs="Menlo Regular"/>
+          <w:color w:val="000000"/>
+          <w:kern w:val="0"/>
+        </w:rPr>
+        <w:t xml:space="preserve">        } </w:t>
+      </w:r>
+      <w:proofErr w:type="gramStart"/>
+      <w:r>
+        <w:rPr>
+          <w:rFonts w:ascii="Menlo Regular" w:hAnsi="Menlo Regular" w:cs="Menlo Regular"/>
           <w:color w:val="B40062"/>
           <w:kern w:val="0"/>
         </w:rPr>
-        <w:t>return</w:t>
-      </w:r>
-      <w:r>
-        <w:rPr>
-          <w:rFonts w:ascii="Menlo Regular" w:eastAsia="PingFang SC Regular" w:hAnsi="Menlo Regular" w:cs="Menlo Regular"/>
-          <w:color w:val="000000"/>
-          <w:kern w:val="0"/>
-        </w:rPr>
-        <w:t xml:space="preserve"> </w:t>
-      </w:r>
-      <w:r>
-        <w:rPr>
-          <w:rFonts w:ascii="Menlo Regular" w:eastAsia="PingFang SC Regular" w:hAnsi="Menlo Regular" w:cs="Menlo Regular"/>
-          <w:color w:val="B40062"/>
-          <w:kern w:val="0"/>
-        </w:rPr>
-        <w:t>YES</w:t>
-      </w:r>
-      <w:r>
-        <w:rPr>
-          <w:rFonts w:ascii="Menlo Regular" w:eastAsia="PingFang SC Regular" w:hAnsi="Menlo Regular" w:cs="Menlo Regular"/>
-          <w:color w:val="000000"/>
-          <w:kern w:val="0"/>
-        </w:rPr>
-        <w:t>;</w:t>
-      </w:r>
-    </w:p>
-    <w:p>
-      <w:r>
-        <w:rPr>
-          <w:rFonts w:ascii="Menlo Regular" w:eastAsia="PingFang SC Regular" w:hAnsi="Menlo Regular" w:cs="Menlo Regular"/>
-          <w:color w:val="000000"/>
-          <w:kern w:val="0"/>
-        </w:rPr>
-        <w:t>}</w:t>
-      </w:r>
-    </w:p>
-    <w:p>
-      <w:pPr>
-        <w:rPr>
-          <w:rFonts w:asciiTheme="minorEastAsia" w:hAnsiTheme="minorEastAsia"/>
-        </w:rPr>
-      </w:pPr>
-    </w:p>
-    <w:p>
-      <w:pPr>
-        <w:rPr>
-          <w:rFonts w:asciiTheme="minorEastAsia" w:hAnsiTheme="minorEastAsia"/>
-        </w:rPr>
-      </w:pPr>
-      <w:r>
-        <w:rPr>
-          <w:rFonts w:asciiTheme="minorEastAsia" w:hAnsiTheme="minorEastAsia" w:hint="eastAsia"/>
-        </w:rPr>
-        <w:t>3、SDK使用</w:t>
-      </w:r>
-    </w:p>
-    <w:p>
-      <w:pPr>
-        <w:rPr>
-          <w:rFonts w:asciiTheme="minorEastAsia" w:hAnsiTheme="minorEastAsia"/>
-        </w:rPr>
-      </w:pPr>
-      <w:r>
-        <w:rPr>
-          <w:rFonts w:asciiTheme="minorEastAsia" w:hAnsiTheme="minorEastAsia" w:hint="eastAsia"/>
-        </w:rPr>
-        <w:t>(1)</w:t>
-      </w:r>
-      <w:r>
-        <w:rPr>
-          <w:rFonts w:asciiTheme="minorEastAsia" w:hAnsiTheme="minorEastAsia" w:hint="eastAsia"/>
-        </w:rPr>
-        <w:t>在app登录成功后调用柠檬的同步用户接口，传入用户手机号、昵称、头像路径，如果是游客，可传空值。</w:t>
-      </w:r>
-    </w:p>
-    <w:p>
-      <w:pPr>
-        <w:rPr>
-          <w:rFonts w:asciiTheme="minorEastAsia" w:hAnsiTheme="minorEastAsia"/>
-        </w:rPr>
-      </w:pPr>
-      <w:r>
-        <w:rPr>
-          <w:rFonts w:asciiTheme="minorEastAsia" w:hAnsiTheme="minorEastAsia" w:hint="eastAsia"/>
-        </w:rPr>
-        <w:t>在登陆成功的回调，添加如下代码：</w:t>
-      </w:r>
-    </w:p>
-    <w:p>
-      <w:pPr>
-        <w:rPr>
-          <w:rFonts w:asciiTheme="minorEastAsia" w:hAnsiTheme="minorEastAsia"/>
-        </w:rPr>
-      </w:pPr>
-      <w:r>
-        <w:rPr>
-          <w:rFonts w:asciiTheme="minorEastAsia" w:hAnsiTheme="minorEastAsia" w:hint="eastAsia"/>
-        </w:rPr>
-        <w:t>引入头文件</w:t>
-      </w:r>
-      <w:r>
-        <w:rPr>
-          <w:rFonts w:asciiTheme="minorEastAsia" w:hAnsiTheme="minorEastAsia" w:hint="eastAsia"/>
-        </w:rPr>
-        <w:t xml:space="preserve"> </w:t>
-      </w:r>
-      <w:r>
-        <w:rPr>
-          <w:rFonts w:ascii="Menlo Regular" w:hAnsi="Menlo Regular" w:cs="Menlo Regular"/>
-          <w:color w:val="6E200D"/>
-          <w:kern w:val="0"/>
-        </w:rPr>
-        <w:t xml:space="preserve">#import </w:t>
-      </w:r>
-      <w:r>
-        <w:rPr>
-          <w:rFonts w:ascii="Menlo Regular" w:hAnsi="Menlo Regular" w:cs="Menlo Regular"/>
-          <w:color w:val="BA0011"/>
-          <w:kern w:val="0"/>
-        </w:rPr>
-        <w:t>&lt;LemonSDK/LemonSDK.h&gt;</w:t>
-      </w:r>
-    </w:p>
-    <w:p>
-      <w:pPr>
-        <w:rPr>
-          <w:rFonts w:asciiTheme="minorEastAsia" w:hAnsiTheme="minorEastAsia"/>
-        </w:rPr>
-      </w:pPr>
-      <w:r>
-        <w:rPr>
-          <w:rFonts w:asciiTheme="minorEastAsia" w:hAnsiTheme="minorEastAsia" w:hint="eastAsia"/>
-        </w:rPr>
-        <w:t>……</w:t>
+        <w:t>else</w:t>
+      </w:r>
+      <w:proofErr w:type="gramEnd"/>
+      <w:r>
+        <w:rPr>
+          <w:rFonts w:ascii="Menlo Regular" w:hAnsi="Menlo Regular" w:cs="Menlo Regular"/>
+          <w:color w:val="000000"/>
+          <w:kern w:val="0"/>
+        </w:rPr>
+        <w:t xml:space="preserve"> {</w:t>
       </w:r>
     </w:p>
     <w:p>
@@ -1909,175 +3078,43 @@
           <w:color w:val="000000"/>
           <w:kern w:val="0"/>
         </w:rPr>
-        <w:t>[</w:t>
-      </w:r>
-      <w:r>
-        <w:rPr>
-          <w:rFonts w:ascii="Menlo Regular" w:hAnsi="Menlo Regular" w:cs="Menlo Regular"/>
-          <w:color w:val="306F79"/>
-          <w:kern w:val="0"/>
-        </w:rPr>
-        <w:t>NMRegisterSDK</w:t>
-      </w:r>
-      <w:r>
-        <w:rPr>
-          <w:rFonts w:ascii="Menlo Regular" w:hAnsi="Menlo Regular" w:cs="Menlo Regular"/>
-          <w:color w:val="000000"/>
-          <w:kern w:val="0"/>
-        </w:rPr>
-        <w:t xml:space="preserve"> </w:t>
-      </w:r>
-      <w:r>
-        <w:rPr>
-          <w:rFonts w:ascii="Menlo Regular" w:hAnsi="Menlo Regular" w:cs="Menlo Regular"/>
-          <w:color w:val="203C3F"/>
-          <w:kern w:val="0"/>
-        </w:rPr>
-        <w:t>checkAndUpdateUserWithMobile</w:t>
-      </w:r>
-      <w:r>
-        <w:rPr>
-          <w:rFonts w:ascii="Menlo Regular" w:hAnsi="Menlo Regular" w:cs="Menlo Regular"/>
-          <w:color w:val="000000"/>
-          <w:kern w:val="0"/>
-        </w:rPr>
-        <w:t>:</w:t>
-      </w:r>
-      <w:r>
-        <w:rPr>
-          <w:rFonts w:ascii="Menlo Regular" w:hAnsi="Menlo Regular" w:cs="Menlo Regular" w:hint="eastAsia"/>
-          <w:color w:val="B40062"/>
-          <w:kern w:val="0"/>
-        </w:rPr>
-        <w:t>phoneNum</w:t>
-      </w:r>
-      <w:r>
-        <w:rPr>
-          <w:rFonts w:ascii="Menlo Regular" w:hAnsi="Menlo Regular" w:cs="Menlo Regular"/>
-          <w:color w:val="000000"/>
-          <w:kern w:val="0"/>
-        </w:rPr>
-        <w:t xml:space="preserve"> </w:t>
-      </w:r>
-      <w:r>
-        <w:rPr>
-          <w:rFonts w:ascii="Menlo Regular" w:hAnsi="Menlo Regular" w:cs="Menlo Regular"/>
-          <w:color w:val="203C3F"/>
-          <w:kern w:val="0"/>
-        </w:rPr>
-        <w:t>nickName</w:t>
-      </w:r>
-      <w:r>
-        <w:rPr>
-          <w:rFonts w:ascii="Menlo Regular" w:hAnsi="Menlo Regular" w:cs="Menlo Regular"/>
-          <w:color w:val="000000"/>
-          <w:kern w:val="0"/>
-        </w:rPr>
-        <w:t>:</w:t>
-      </w:r>
-      <w:r>
-        <w:rPr>
-          <w:rFonts w:ascii="Menlo Regular" w:hAnsi="Menlo Regular" w:cs="Menlo Regular" w:hint="eastAsia"/>
-          <w:color w:val="B40062"/>
-          <w:kern w:val="0"/>
-        </w:rPr>
-        <w:t>nickName</w:t>
-      </w:r>
-      <w:r>
-        <w:rPr>
-          <w:rFonts w:ascii="Menlo Regular" w:hAnsi="Menlo Regular" w:cs="Menlo Regular"/>
-          <w:color w:val="000000"/>
-          <w:kern w:val="0"/>
-        </w:rPr>
-        <w:t xml:space="preserve"> </w:t>
-      </w:r>
-      <w:r>
-        <w:rPr>
-          <w:rFonts w:ascii="Menlo Regular" w:hAnsi="Menlo Regular" w:cs="Menlo Regular"/>
-          <w:color w:val="203C3F"/>
-          <w:kern w:val="0"/>
-        </w:rPr>
-        <w:t>faceUrl</w:t>
-      </w:r>
-      <w:r>
-        <w:rPr>
-          <w:rFonts w:ascii="Menlo Regular" w:hAnsi="Menlo Regular" w:cs="Menlo Regular"/>
-          <w:color w:val="000000"/>
-          <w:kern w:val="0"/>
-        </w:rPr>
-        <w:t>:</w:t>
-      </w:r>
-      <w:r>
-        <w:rPr>
-          <w:rFonts w:ascii="Menlo Regular" w:hAnsi="Menlo Regular" w:cs="Menlo Regular" w:hint="eastAsia"/>
+        <w:t xml:space="preserve">            </w:t>
+      </w:r>
+      <w:proofErr w:type="spellStart"/>
+      <w:proofErr w:type="gramStart"/>
+      <w:r>
+        <w:rPr>
+          <w:rFonts w:ascii="Menlo Regular" w:hAnsi="Menlo Regular" w:cs="Menlo Regular"/>
+          <w:color w:val="2E0D6E"/>
+          <w:kern w:val="0"/>
+        </w:rPr>
+        <w:t>NSLog</w:t>
+      </w:r>
+      <w:proofErr w:type="spellEnd"/>
+      <w:r>
+        <w:rPr>
+          <w:rFonts w:ascii="Menlo Regular" w:hAnsi="Menlo Regular" w:cs="Menlo Regular"/>
+          <w:color w:val="000000"/>
+          <w:kern w:val="0"/>
+        </w:rPr>
+        <w:t>(</w:t>
+      </w:r>
+      <w:proofErr w:type="gramEnd"/>
+      <w:r>
+        <w:rPr>
+          <w:rFonts w:ascii="Menlo Regular" w:hAnsi="Menlo Regular" w:cs="Menlo Regular"/>
           <w:color w:val="BA0011"/>
           <w:kern w:val="0"/>
         </w:rPr>
-        <w:t>headImg</w:t>
-      </w:r>
-      <w:r>
-        <w:rPr>
-          <w:rFonts w:ascii="Menlo Regular" w:hAnsi="Menlo Regular" w:cs="Menlo Regular" w:hint="eastAsia"/>
-          <w:color w:val="BA0011"/>
-          <w:kern w:val="0"/>
-        </w:rPr>
-        <w:t>URL</w:t>
-      </w:r>
-      <w:r>
-        <w:rPr>
-          <w:rFonts w:ascii="Menlo Regular" w:hAnsi="Menlo Regular" w:cs="Menlo Regular"/>
-          <w:color w:val="000000"/>
-          <w:kern w:val="0"/>
-        </w:rPr>
-        <w:t xml:space="preserve"> </w:t>
-      </w:r>
-      <w:r>
-        <w:rPr>
-          <w:rFonts w:ascii="Menlo Regular" w:hAnsi="Menlo Regular" w:cs="Menlo Regular"/>
-          <w:color w:val="203C3F"/>
-          <w:kern w:val="0"/>
-        </w:rPr>
-        <w:t>success</w:t>
-      </w:r>
-      <w:r>
-        <w:rPr>
-          <w:rFonts w:ascii="Menlo Regular" w:hAnsi="Menlo Regular" w:cs="Menlo Regular"/>
-          <w:color w:val="000000"/>
-          <w:kern w:val="0"/>
-        </w:rPr>
-        <w:t>:^(</w:t>
-      </w:r>
-      <w:r>
-        <w:rPr>
-          <w:rFonts w:ascii="Menlo Regular" w:hAnsi="Menlo Regular" w:cs="Menlo Regular"/>
-          <w:color w:val="B40062"/>
-          <w:kern w:val="0"/>
-        </w:rPr>
-        <w:t>BOOL</w:t>
-      </w:r>
-      <w:r>
-        <w:rPr>
-          <w:rFonts w:ascii="Menlo Regular" w:hAnsi="Menlo Regular" w:cs="Menlo Regular"/>
-          <w:color w:val="000000"/>
-          <w:kern w:val="0"/>
-        </w:rPr>
-        <w:t xml:space="preserve"> checkSuccess, </w:t>
-      </w:r>
-      <w:r>
-        <w:rPr>
-          <w:rFonts w:ascii="Menlo Regular" w:hAnsi="Menlo Regular" w:cs="Menlo Regular"/>
-          <w:color w:val="4D009E"/>
-          <w:kern w:val="0"/>
-        </w:rPr>
-        <w:t>NSError</w:t>
-      </w:r>
-      <w:r>
-        <w:rPr>
-          <w:rFonts w:ascii="Menlo Regular" w:hAnsi="Menlo Regular" w:cs="Menlo Regular"/>
-          <w:color w:val="000000"/>
-          <w:kern w:val="0"/>
-        </w:rPr>
-        <w:t xml:space="preserve"> *error) {</w:t>
+        <w:t>@"error"</w:t>
+      </w:r>
+      <w:r>
+        <w:rPr>
+          <w:rFonts w:ascii="Menlo Regular" w:hAnsi="Menlo Regular" w:cs="Menlo Regular"/>
+          <w:color w:val="000000"/>
+          <w:kern w:val="0"/>
+        </w:rPr>
+        <w:t>);</w:t>
       </w:r>
     </w:p>
     <w:p>
@@ -2102,7 +3139,112 @@
           <w:color w:val="000000"/>
           <w:kern w:val="0"/>
         </w:rPr>
-        <w:t xml:space="preserve">        </w:t>
+        <w:t xml:space="preserve">        }</w:t>
+      </w:r>
+    </w:p>
+    <w:p>
+      <w:pPr>
+        <w:rPr>
+          <w:rFonts w:asciiTheme="minorEastAsia" w:hAnsiTheme="minorEastAsia"/>
+        </w:rPr>
+      </w:pPr>
+      <w:r>
+        <w:rPr>
+          <w:rFonts w:ascii="Menlo Regular" w:hAnsi="Menlo Regular" w:cs="Menlo Regular"/>
+          <w:color w:val="000000"/>
+          <w:kern w:val="0"/>
+        </w:rPr>
+        <w:t xml:space="preserve">    }];</w:t>
+      </w:r>
+    </w:p>
+    <w:p>
+      <w:pPr>
+        <w:rPr>
+          <w:rFonts w:asciiTheme="minorEastAsia" w:hAnsiTheme="minorEastAsia"/>
+        </w:rPr>
+      </w:pPr>
+      <w:r>
+        <w:rPr>
+          <w:rFonts w:asciiTheme="minorEastAsia" w:hAnsiTheme="minorEastAsia" w:hint="eastAsia"/>
+        </w:rPr>
+        <w:t>……</w:t>
+      </w:r>
+    </w:p>
+    <w:p>
+      <w:pPr>
+        <w:rPr>
+          <w:rFonts w:asciiTheme="minorEastAsia" w:hAnsiTheme="minorEastAsia"/>
+        </w:rPr>
+      </w:pPr>
+      <w:r>
+        <w:rPr>
+          <w:rFonts w:asciiTheme="minorEastAsia" w:hAnsiTheme="minorEastAsia" w:hint="eastAsia"/>
+        </w:rPr>
+        <w:t>(2)进入柠檬影视模块主页，在柠檬影视模块入口处调用方法：</w:t>
+      </w:r>
+    </w:p>
+    <w:p>
+      <w:pPr>
+        <w:rPr>
+          <w:rFonts w:asciiTheme="minorEastAsia" w:hAnsiTheme="minorEastAsia"/>
+        </w:rPr>
+      </w:pPr>
+      <w:r>
+        <w:rPr>
+          <w:rFonts w:asciiTheme="minorEastAsia" w:hAnsiTheme="minorEastAsia" w:hint="eastAsia"/>
+        </w:rPr>
+        <w:t>……</w:t>
+      </w:r>
+    </w:p>
+    <w:p>
+      <w:pPr>
+        <w:rPr>
+          <w:rFonts w:asciiTheme="minorEastAsia" w:hAnsiTheme="minorEastAsia"/>
+        </w:rPr>
+      </w:pPr>
+      <w:r>
+        <w:rPr>
+          <w:rFonts w:ascii="Menlo Regular" w:hAnsi="Menlo Regular" w:cs="Menlo Regular"/>
+          <w:color w:val="000000"/>
+          <w:kern w:val="0"/>
+        </w:rPr>
+        <w:t>[</w:t>
+      </w:r>
+      <w:proofErr w:type="spellStart"/>
+      <w:r>
+        <w:rPr>
+          <w:rFonts w:ascii="Menlo Regular" w:hAnsi="Menlo Regular" w:cs="Menlo Regular"/>
+          <w:color w:val="306F79"/>
+          <w:kern w:val="0"/>
+        </w:rPr>
+        <w:t>NMRegisterSDK</w:t>
+      </w:r>
+      <w:proofErr w:type="spellEnd"/>
+      <w:r>
+        <w:rPr>
+          <w:rFonts w:ascii="Menlo Regular" w:hAnsi="Menlo Regular" w:cs="Menlo Regular"/>
+          <w:color w:val="000000"/>
+          <w:kern w:val="0"/>
+        </w:rPr>
+        <w:t xml:space="preserve"> </w:t>
+      </w:r>
+      <w:proofErr w:type="spellStart"/>
+      <w:r>
+        <w:rPr>
+          <w:rFonts w:ascii="Menlo Regular" w:hAnsi="Menlo Regular" w:cs="Menlo Regular"/>
+          <w:color w:val="203C3F"/>
+          <w:kern w:val="0"/>
+        </w:rPr>
+        <w:t>loadViewController</w:t>
+      </w:r>
+      <w:proofErr w:type="gramStart"/>
+      <w:r>
+        <w:rPr>
+          <w:rFonts w:ascii="Menlo Regular" w:hAnsi="Menlo Regular" w:cs="Menlo Regular"/>
+          <w:color w:val="000000"/>
+          <w:kern w:val="0"/>
+        </w:rPr>
+        <w:t>:</w:t>
       </w:r>
       <w:r>
         <w:rPr>
@@ -2110,15 +3252,148 @@
           <w:color w:val="B40062"/>
           <w:kern w:val="0"/>
         </w:rPr>
-        <w:t>if</w:t>
-      </w:r>
-      <w:r>
-        <w:rPr>
-          <w:rFonts w:ascii="Menlo Regular" w:hAnsi="Menlo Regular" w:cs="Menlo Regular"/>
-          <w:color w:val="000000"/>
-          <w:kern w:val="0"/>
-        </w:rPr>
-        <w:t xml:space="preserve"> (checkSuccess) {</w:t>
+        <w:t>self</w:t>
+      </w:r>
+      <w:proofErr w:type="spellEnd"/>
+      <w:proofErr w:type="gramEnd"/>
+      <w:r>
+        <w:rPr>
+          <w:rFonts w:ascii="Menlo Regular" w:hAnsi="Menlo Regular" w:cs="Menlo Regular"/>
+          <w:color w:val="000000"/>
+          <w:kern w:val="0"/>
+        </w:rPr>
+        <w:t>];</w:t>
+      </w:r>
+      <w:r>
+        <w:rPr>
+          <w:rFonts w:asciiTheme="minorEastAsia" w:hAnsiTheme="minorEastAsia" w:hint="eastAsia"/>
+        </w:rPr>
+        <w:t xml:space="preserve"> </w:t>
+      </w:r>
+    </w:p>
+    <w:p>
+      <w:pPr>
+        <w:rPr>
+          <w:rFonts w:asciiTheme="minorEastAsia" w:hAnsiTheme="minorEastAsia"/>
+        </w:rPr>
+      </w:pPr>
+      <w:r>
+        <w:rPr>
+          <w:rFonts w:asciiTheme="minorEastAsia" w:hAnsiTheme="minorEastAsia" w:hint="eastAsia"/>
+        </w:rPr>
+        <w:t>……</w:t>
+      </w:r>
+    </w:p>
+    <w:p>
+      <w:pPr>
+        <w:rPr>
+          <w:rFonts w:ascii="Menlo Regular" w:hAnsi="Menlo Regular" w:cs="Menlo Regular"/>
+          <w:color w:val="000000"/>
+          <w:kern w:val="0"/>
+        </w:rPr>
+      </w:pPr>
+      <w:r>
+        <w:rPr>
+          <w:rFonts w:ascii="Menlo Regular" w:hAnsi="Menlo Regular" w:cs="Menlo Regular" w:hint="eastAsia"/>
+          <w:color w:val="000000"/>
+          <w:kern w:val="0"/>
+        </w:rPr>
+        <w:t>//</w:t>
+      </w:r>
+      <w:r>
+        <w:rPr>
+          <w:rFonts w:ascii="Menlo Regular" w:hAnsi="Menlo Regular" w:cs="Menlo Regular" w:hint="eastAsia"/>
+          <w:color w:val="000000"/>
+          <w:kern w:val="0"/>
+        </w:rPr>
+        <w:t>这里参数是当前控制器类，是跳转的父控制器</w:t>
+      </w:r>
+    </w:p>
+    <w:p>
+      <w:pPr>
+        <w:rPr>
+          <w:rFonts w:ascii="Menlo Regular" w:hAnsi="Menlo Regular" w:cs="Menlo Regular"/>
+          <w:color w:val="000000"/>
+          <w:kern w:val="0"/>
+        </w:rPr>
+      </w:pPr>
+      <w:r>
+        <w:rPr>
+          <w:rFonts w:asciiTheme="minorEastAsia" w:hAnsiTheme="minorEastAsia" w:hint="eastAsia"/>
+        </w:rPr>
+        <w:t>(3)游客进入柠檬影视模块，在影视模块</w:t>
+      </w:r>
+      <w:r>
+        <w:rPr>
+          <w:rFonts w:asciiTheme="minorEastAsia" w:hAnsiTheme="minorEastAsia" w:hint="eastAsia"/>
+        </w:rPr>
+        <w:t>内</w:t>
+      </w:r>
+      <w:r>
+        <w:rPr>
+          <w:rFonts w:asciiTheme="minorEastAsia" w:hAnsiTheme="minorEastAsia" w:hint="eastAsia"/>
+        </w:rPr>
+        <w:t>跳转到登录注册页，如果是登录成功，调用同步用户方法和</w:t>
+      </w:r>
+      <w:proofErr w:type="spellStart"/>
+      <w:r>
+        <w:rPr>
+          <w:rFonts w:ascii="Menlo Regular" w:hAnsi="Menlo Regular" w:cs="Menlo Regular"/>
+          <w:color w:val="203C3F"/>
+          <w:kern w:val="0"/>
+        </w:rPr>
+        <w:t>dismissWithViewController</w:t>
+      </w:r>
+      <w:proofErr w:type="spellEnd"/>
+      <w:r>
+        <w:rPr>
+          <w:rFonts w:ascii="Menlo Regular" w:hAnsi="Menlo Regular" w:cs="Menlo Regular"/>
+          <w:color w:val="000000"/>
+          <w:kern w:val="0"/>
+        </w:rPr>
+        <w:t>:</w:t>
+      </w:r>
+      <w:r>
+        <w:rPr>
+          <w:rFonts w:ascii="Menlo Regular" w:hAnsi="Menlo Regular" w:cs="Menlo Regular" w:hint="eastAsia"/>
+          <w:color w:val="000000"/>
+          <w:kern w:val="0"/>
+        </w:rPr>
+        <w:t>方法，返回影视页面。</w:t>
+      </w:r>
+    </w:p>
+    <w:p>
+      <w:pPr>
+        <w:rPr>
+          <w:rFonts w:ascii="Menlo Regular" w:hAnsi="Menlo Regular" w:cs="Menlo Regular"/>
+          <w:color w:val="000000"/>
+          <w:kern w:val="0"/>
+        </w:rPr>
+      </w:pPr>
+      <w:r>
+        <w:rPr>
+          <w:rFonts w:ascii="Menlo Regular" w:hAnsi="Menlo Regular" w:cs="Menlo Regular" w:hint="eastAsia"/>
+          <w:color w:val="000000"/>
+          <w:kern w:val="0"/>
+        </w:rPr>
+        <w:t>登录成功回调添加：</w:t>
+      </w:r>
+    </w:p>
+    <w:p>
+      <w:pPr>
+        <w:rPr>
+          <w:rFonts w:ascii="Menlo Regular" w:hAnsi="Menlo Regular" w:cs="Menlo Regular"/>
+          <w:color w:val="000000"/>
+          <w:kern w:val="0"/>
+        </w:rPr>
+      </w:pPr>
+      <w:r>
+        <w:rPr>
+          <w:rFonts w:ascii="Menlo Regular" w:hAnsi="Menlo Regular" w:cs="Menlo Regular" w:hint="eastAsia"/>
+          <w:color w:val="000000"/>
+          <w:kern w:val="0"/>
+        </w:rPr>
+        <w:t>……</w:t>
       </w:r>
     </w:p>
     <w:p>
@@ -2143,39 +3418,197 @@
           <w:color w:val="000000"/>
           <w:kern w:val="0"/>
         </w:rPr>
-        <w:t xml:space="preserve">            </w:t>
-      </w:r>
-      <w:r>
-        <w:rPr>
-          <w:rFonts w:ascii="Menlo Regular" w:hAnsi="Menlo Regular" w:cs="Menlo Regular"/>
-          <w:color w:val="2E0D6E"/>
-          <w:kern w:val="0"/>
-        </w:rPr>
-        <w:t>NSLog</w:t>
-      </w:r>
-      <w:r>
-        <w:rPr>
-          <w:rFonts w:ascii="Menlo Regular" w:hAnsi="Menlo Regular" w:cs="Menlo Regular"/>
-          <w:color w:val="000000"/>
-          <w:kern w:val="0"/>
-        </w:rPr>
-        <w:t>(</w:t>
-      </w:r>
-      <w:r>
-        <w:rPr>
-          <w:rFonts w:ascii="Menlo Regular" w:hAnsi="Menlo Regular" w:cs="Menlo Regular"/>
+        <w:t>[</w:t>
+      </w:r>
+      <w:proofErr w:type="spellStart"/>
+      <w:r>
+        <w:rPr>
+          <w:rFonts w:ascii="Menlo Regular" w:hAnsi="Menlo Regular" w:cs="Menlo Regular"/>
+          <w:color w:val="306F79"/>
+          <w:kern w:val="0"/>
+        </w:rPr>
+        <w:t>NMRegisterSDK</w:t>
+      </w:r>
+      <w:proofErr w:type="spellEnd"/>
+      <w:r>
+        <w:rPr>
+          <w:rFonts w:ascii="Menlo Regular" w:hAnsi="Menlo Regular" w:cs="Menlo Regular"/>
+          <w:color w:val="000000"/>
+          <w:kern w:val="0"/>
+        </w:rPr>
+        <w:t xml:space="preserve"> </w:t>
+      </w:r>
+      <w:proofErr w:type="spellStart"/>
+      <w:r>
+        <w:rPr>
+          <w:rFonts w:ascii="Menlo Regular" w:hAnsi="Menlo Regular" w:cs="Menlo Regular"/>
+          <w:color w:val="203C3F"/>
+          <w:kern w:val="0"/>
+        </w:rPr>
+        <w:t>checkAndUpdateUserWithMobile</w:t>
+      </w:r>
+      <w:proofErr w:type="gramStart"/>
+      <w:r>
+        <w:rPr>
+          <w:rFonts w:ascii="Menlo Regular" w:hAnsi="Menlo Regular" w:cs="Menlo Regular"/>
+          <w:color w:val="000000"/>
+          <w:kern w:val="0"/>
+        </w:rPr>
+        <w:t>:</w:t>
+      </w:r>
+      <w:r>
+        <w:rPr>
+          <w:rFonts w:ascii="Menlo Regular" w:hAnsi="Menlo Regular" w:cs="Menlo Regular" w:hint="eastAsia"/>
           <w:color w:val="BA0011"/>
           <w:kern w:val="0"/>
         </w:rPr>
-        <w:t>@"success"</w:t>
-      </w:r>
-      <w:r>
-        <w:rPr>
-          <w:rFonts w:ascii="Menlo Regular" w:hAnsi="Menlo Regular" w:cs="Menlo Regular"/>
-          <w:color w:val="000000"/>
-          <w:kern w:val="0"/>
-        </w:rPr>
-        <w:t>);</w:t>
+        <w:t>phoneNum</w:t>
+      </w:r>
+      <w:proofErr w:type="spellEnd"/>
+      <w:proofErr w:type="gramEnd"/>
+      <w:r>
+        <w:rPr>
+          <w:rFonts w:ascii="Menlo Regular" w:hAnsi="Menlo Regular" w:cs="Menlo Regular"/>
+          <w:color w:val="000000"/>
+          <w:kern w:val="0"/>
+        </w:rPr>
+        <w:t xml:space="preserve"> </w:t>
+      </w:r>
+      <w:proofErr w:type="spellStart"/>
+      <w:r>
+        <w:rPr>
+          <w:rFonts w:ascii="Menlo Regular" w:hAnsi="Menlo Regular" w:cs="Menlo Regular"/>
+          <w:color w:val="203C3F"/>
+          <w:kern w:val="0"/>
+        </w:rPr>
+        <w:t>nickName</w:t>
+      </w:r>
+      <w:r>
+        <w:rPr>
+          <w:rFonts w:ascii="Menlo Regular" w:hAnsi="Menlo Regular" w:cs="Menlo Regular"/>
+          <w:color w:val="000000"/>
+          <w:kern w:val="0"/>
+        </w:rPr>
+        <w:t>:</w:t>
+      </w:r>
+      <w:r>
+        <w:rPr>
+          <w:rFonts w:ascii="Menlo Regular" w:hAnsi="Menlo Regular" w:cs="Menlo Regular" w:hint="eastAsia"/>
+          <w:color w:val="BA0011"/>
+          <w:kern w:val="0"/>
+        </w:rPr>
+        <w:t>nickName</w:t>
+      </w:r>
+      <w:proofErr w:type="spellEnd"/>
+      <w:r>
+        <w:rPr>
+          <w:rFonts w:ascii="Menlo Regular" w:hAnsi="Menlo Regular" w:cs="Menlo Regular"/>
+          <w:color w:val="000000"/>
+          <w:kern w:val="0"/>
+        </w:rPr>
+        <w:t xml:space="preserve"> </w:t>
+      </w:r>
+      <w:proofErr w:type="spellStart"/>
+      <w:r>
+        <w:rPr>
+          <w:rFonts w:ascii="Menlo Regular" w:hAnsi="Menlo Regular" w:cs="Menlo Regular"/>
+          <w:color w:val="203C3F"/>
+          <w:kern w:val="0"/>
+        </w:rPr>
+        <w:t>faceUrl</w:t>
+      </w:r>
+      <w:r>
+        <w:rPr>
+          <w:rFonts w:ascii="Menlo Regular" w:hAnsi="Menlo Regular" w:cs="Menlo Regular"/>
+          <w:color w:val="000000"/>
+          <w:kern w:val="0"/>
+        </w:rPr>
+        <w:t>:</w:t>
+      </w:r>
+      <w:r>
+        <w:rPr>
+          <w:rFonts w:ascii="Menlo Regular" w:hAnsi="Menlo Regular" w:cs="Menlo Regular" w:hint="eastAsia"/>
+          <w:color w:val="BA0011"/>
+          <w:kern w:val="0"/>
+        </w:rPr>
+        <w:t>headImgURL</w:t>
+      </w:r>
+      <w:proofErr w:type="spellEnd"/>
+      <w:r>
+        <w:rPr>
+          <w:rFonts w:ascii="Menlo Regular" w:hAnsi="Menlo Regular" w:cs="Menlo Regular"/>
+          <w:color w:val="000000"/>
+          <w:kern w:val="0"/>
+        </w:rPr>
+        <w:t xml:space="preserve"> </w:t>
+      </w:r>
+      <w:r>
+        <w:rPr>
+          <w:rFonts w:ascii="Menlo Regular" w:hAnsi="Menlo Regular" w:cs="Menlo Regular"/>
+          <w:color w:val="203C3F"/>
+          <w:kern w:val="0"/>
+        </w:rPr>
+        <w:t>success</w:t>
+      </w:r>
+      <w:r>
+        <w:rPr>
+          <w:rFonts w:ascii="Menlo Regular" w:hAnsi="Menlo Regular" w:cs="Menlo Regular"/>
+          <w:color w:val="000000"/>
+          <w:kern w:val="0"/>
+        </w:rPr>
+        <w:t>:^(</w:t>
+      </w:r>
+      <w:r>
+        <w:rPr>
+          <w:rFonts w:ascii="Menlo Regular" w:hAnsi="Menlo Regular" w:cs="Menlo Regular"/>
+          <w:color w:val="B40062"/>
+          <w:kern w:val="0"/>
+        </w:rPr>
+        <w:t>BOOL</w:t>
+      </w:r>
+      <w:r>
+        <w:rPr>
+          <w:rFonts w:ascii="Menlo Regular" w:hAnsi="Menlo Regular" w:cs="Menlo Regular"/>
+          <w:color w:val="000000"/>
+          <w:kern w:val="0"/>
+        </w:rPr>
+        <w:t xml:space="preserve"> </w:t>
+      </w:r>
+      <w:proofErr w:type="spellStart"/>
+      <w:r>
+        <w:rPr>
+          <w:rFonts w:ascii="Menlo Regular" w:hAnsi="Menlo Regular" w:cs="Menlo Regular"/>
+          <w:color w:val="000000"/>
+          <w:kern w:val="0"/>
+        </w:rPr>
+        <w:t>checkSuccess</w:t>
+      </w:r>
+      <w:proofErr w:type="spellEnd"/>
+      <w:r>
+        <w:rPr>
+          <w:rFonts w:ascii="Menlo Regular" w:hAnsi="Menlo Regular" w:cs="Menlo Regular"/>
+          <w:color w:val="000000"/>
+          <w:kern w:val="0"/>
+        </w:rPr>
+        <w:t xml:space="preserve">, </w:t>
+      </w:r>
+      <w:proofErr w:type="spellStart"/>
+      <w:r>
+        <w:rPr>
+          <w:rFonts w:ascii="Menlo Regular" w:hAnsi="Menlo Regular" w:cs="Menlo Regular"/>
+          <w:color w:val="4D009E"/>
+          <w:kern w:val="0"/>
+        </w:rPr>
+        <w:t>NSError</w:t>
+      </w:r>
+      <w:proofErr w:type="spellEnd"/>
+      <w:r>
+        <w:rPr>
+          <w:rFonts w:ascii="Menlo Regular" w:hAnsi="Menlo Regular" w:cs="Menlo Regular"/>
+          <w:color w:val="000000"/>
+          <w:kern w:val="0"/>
+        </w:rPr>
+        <w:t xml:space="preserve"> *error) {</w:t>
       </w:r>
     </w:p>
     <w:p>
@@ -2200,23 +3633,43 @@
           <w:color w:val="000000"/>
           <w:kern w:val="0"/>
         </w:rPr>
-        <w:t xml:space="preserve">        } </w:t>
-      </w:r>
+        <w:t xml:space="preserve">        </w:t>
+      </w:r>
+      <w:proofErr w:type="gramStart"/>
       <w:r>
         <w:rPr>
           <w:rFonts w:ascii="Menlo Regular" w:hAnsi="Menlo Regular" w:cs="Menlo Regular"/>
           <w:color w:val="B40062"/>
           <w:kern w:val="0"/>
         </w:rPr>
-        <w:t>else</w:t>
-      </w:r>
-      <w:r>
-        <w:rPr>
-          <w:rFonts w:ascii="Menlo Regular" w:hAnsi="Menlo Regular" w:cs="Menlo Regular"/>
-          <w:color w:val="000000"/>
-          <w:kern w:val="0"/>
-        </w:rPr>
-        <w:t xml:space="preserve"> {</w:t>
+        <w:t>if</w:t>
+      </w:r>
+      <w:proofErr w:type="gramEnd"/>
+      <w:r>
+        <w:rPr>
+          <w:rFonts w:ascii="Menlo Regular" w:hAnsi="Menlo Regular" w:cs="Menlo Regular"/>
+          <w:color w:val="000000"/>
+          <w:kern w:val="0"/>
+        </w:rPr>
+        <w:t xml:space="preserve"> (</w:t>
+      </w:r>
+      <w:proofErr w:type="spellStart"/>
+      <w:r>
+        <w:rPr>
+          <w:rFonts w:ascii="Menlo Regular" w:hAnsi="Menlo Regular" w:cs="Menlo Regular"/>
+          <w:color w:val="000000"/>
+          <w:kern w:val="0"/>
+        </w:rPr>
+        <w:t>checkSuccess</w:t>
+      </w:r>
+      <w:proofErr w:type="spellEnd"/>
+      <w:r>
+        <w:rPr>
+          <w:rFonts w:ascii="Menlo Regular" w:hAnsi="Menlo Regular" w:cs="Menlo Regular"/>
+          <w:color w:val="000000"/>
+          <w:kern w:val="0"/>
+        </w:rPr>
+        <w:t>) {</w:t>
       </w:r>
     </w:p>
     <w:p>
@@ -2243,6 +3696,8 @@
         </w:rPr>
         <w:t xml:space="preserve">            </w:t>
       </w:r>
+      <w:proofErr w:type="spellStart"/>
+      <w:proofErr w:type="gramStart"/>
       <w:r>
         <w:rPr>
           <w:rFonts w:ascii="Menlo Regular" w:hAnsi="Menlo Regular" w:cs="Menlo Regular"/>
@@ -2251,6 +3706,7 @@
         </w:rPr>
         <w:t>NSLog</w:t>
       </w:r>
+      <w:proofErr w:type="spellEnd"/>
       <w:r>
         <w:rPr>
           <w:rFonts w:ascii="Menlo Regular" w:hAnsi="Menlo Regular" w:cs="Menlo Regular"/>
@@ -2259,13 +3715,14 @@
         </w:rPr>
         <w:t>(</w:t>
       </w:r>
+      <w:proofErr w:type="gramEnd"/>
       <w:r>
         <w:rPr>
           <w:rFonts w:ascii="Menlo Regular" w:hAnsi="Menlo Regular" w:cs="Menlo Regular"/>
           <w:color w:val="BA0011"/>
           <w:kern w:val="0"/>
         </w:rPr>
-        <w:t>@"error"</w:t>
+        <w:t>@"success"</w:t>
       </w:r>
       <w:r>
         <w:rPr>
@@ -2298,77 +3755,9 @@
           <w:color w:val="000000"/>
           <w:kern w:val="0"/>
         </w:rPr>
-        <w:t xml:space="preserve">        }</w:t>
-      </w:r>
-    </w:p>
-    <w:p>
-      <w:pPr>
-        <w:rPr>
-          <w:rFonts w:asciiTheme="minorEastAsia" w:hAnsiTheme="minorEastAsia"/>
-        </w:rPr>
-      </w:pPr>
-      <w:r>
-        <w:rPr>
-          <w:rFonts w:ascii="Menlo Regular" w:hAnsi="Menlo Regular" w:cs="Menlo Regular"/>
-          <w:color w:val="000000"/>
-          <w:kern w:val="0"/>
-        </w:rPr>
-        <w:t xml:space="preserve">    }];</w:t>
-      </w:r>
-    </w:p>
-    <w:p>
-      <w:pPr>
-        <w:rPr>
-          <w:rFonts w:asciiTheme="minorEastAsia" w:hAnsiTheme="minorEastAsia"/>
-        </w:rPr>
-      </w:pPr>
-      <w:r>
-        <w:rPr>
-          <w:rFonts w:asciiTheme="minorEastAsia" w:hAnsiTheme="minorEastAsia" w:hint="eastAsia"/>
-        </w:rPr>
-        <w:t>……</w:t>
-      </w:r>
-    </w:p>
-    <w:p>
-      <w:pPr>
-        <w:rPr>
-          <w:rFonts w:asciiTheme="minorEastAsia" w:hAnsiTheme="minorEastAsia"/>
-        </w:rPr>
-      </w:pPr>
-      <w:r>
-        <w:rPr>
-          <w:rFonts w:asciiTheme="minorEastAsia" w:hAnsiTheme="minorEastAsia" w:hint="eastAsia"/>
-        </w:rPr>
-        <w:t>(2)进入柠檬影视模块主页，在柠檬影视模块入口处调用方法：</w:t>
-      </w:r>
-    </w:p>
-    <w:p>
-      <w:pPr>
-        <w:rPr>
-          <w:rFonts w:asciiTheme="minorEastAsia" w:hAnsiTheme="minorEastAsia"/>
-        </w:rPr>
-      </w:pPr>
-      <w:r>
-        <w:rPr>
-          <w:rFonts w:asciiTheme="minorEastAsia" w:hAnsiTheme="minorEastAsia" w:hint="eastAsia"/>
-        </w:rPr>
-        <w:t>……</w:t>
-      </w:r>
-    </w:p>
-    <w:p>
-      <w:pPr>
-        <w:rPr>
-          <w:rFonts w:asciiTheme="minorEastAsia" w:hAnsiTheme="minorEastAsia"/>
-        </w:rPr>
-      </w:pPr>
-      <w:r>
-        <w:rPr>
-          <w:rFonts w:ascii="Menlo Regular" w:hAnsi="Menlo Regular" w:cs="Menlo Regular"/>
-          <w:color w:val="000000"/>
-          <w:kern w:val="0"/>
-        </w:rPr>
-        <w:t>[</w:t>
-      </w:r>
+        <w:t xml:space="preserve">            [</w:t>
+      </w:r>
+      <w:proofErr w:type="spellStart"/>
       <w:r>
         <w:rPr>
           <w:rFonts w:ascii="Menlo Regular" w:hAnsi="Menlo Regular" w:cs="Menlo Regular"/>
@@ -2377,6 +3766,7 @@
         </w:rPr>
         <w:t>NMRegisterSDK</w:t>
       </w:r>
+      <w:proofErr w:type="spellEnd"/>
       <w:r>
         <w:rPr>
           <w:rFonts w:ascii="Menlo Regular" w:hAnsi="Menlo Regular" w:cs="Menlo Regular"/>
@@ -2385,14 +3775,16 @@
         </w:rPr>
         <w:t xml:space="preserve"> </w:t>
       </w:r>
+      <w:proofErr w:type="spellStart"/>
       <w:r>
         <w:rPr>
           <w:rFonts w:ascii="Menlo Regular" w:hAnsi="Menlo Regular" w:cs="Menlo Regular"/>
           <w:color w:val="203C3F"/>
           <w:kern w:val="0"/>
         </w:rPr>
-        <w:t>loadViewController</w:t>
-      </w:r>
+        <w:t>dismissWithViewController</w:t>
+      </w:r>
+      <w:proofErr w:type="gramStart"/>
       <w:r>
         <w:rPr>
           <w:rFonts w:ascii="Menlo Regular" w:hAnsi="Menlo Regular" w:cs="Menlo Regular"/>
@@ -2409,6 +3801,8 @@
         </w:rPr>
         <w:t>self</w:t>
       </w:r>
+      <w:proofErr w:type="spellEnd"/>
+      <w:proofErr w:type="gramEnd"/>
       <w:r>
         <w:rPr>
           <w:rFonts w:ascii="Menlo Regular" w:hAnsi="Menlo Regular" w:cs="Menlo Regular"/>
@@ -2416,135 +3810,6 @@
           <w:kern w:val="0"/>
         </w:rPr>
         <w:t>];</w:t>
-      </w:r>
-      <w:r>
-        <w:rPr>
-          <w:rFonts w:asciiTheme="minorEastAsia" w:hAnsiTheme="minorEastAsia" w:hint="eastAsia"/>
-        </w:rPr>
-        <w:t xml:space="preserve"> </w:t>
-      </w:r>
-    </w:p>
-    <w:p>
-      <w:pPr>
-        <w:rPr>
-          <w:rFonts w:asciiTheme="minorEastAsia" w:hAnsiTheme="minorEastAsia"/>
-        </w:rPr>
-      </w:pPr>
-      <w:r>
-        <w:rPr>
-          <w:rFonts w:asciiTheme="minorEastAsia" w:hAnsiTheme="minorEastAsia" w:hint="eastAsia"/>
-        </w:rPr>
-        <w:t>……</w:t>
-      </w:r>
-    </w:p>
-    <w:p>
-      <w:pPr>
-        <w:rPr>
-          <w:rFonts w:ascii="Menlo Regular" w:hAnsi="Menlo Regular" w:cs="Menlo Regular"/>
-          <w:color w:val="000000"/>
-          <w:kern w:val="0"/>
-        </w:rPr>
-      </w:pPr>
-      <w:r>
-        <w:rPr>
-          <w:rFonts w:ascii="Menlo Regular" w:hAnsi="Menlo Regular" w:cs="Menlo Regular" w:hint="eastAsia"/>
-          <w:color w:val="000000"/>
-          <w:kern w:val="0"/>
-        </w:rPr>
-        <w:t>//</w:t>
-      </w:r>
-      <w:r>
-        <w:rPr>
-          <w:rFonts w:ascii="Menlo Regular" w:hAnsi="Menlo Regular" w:cs="Menlo Regular" w:hint="eastAsia"/>
-          <w:color w:val="000000"/>
-          <w:kern w:val="0"/>
-        </w:rPr>
-        <w:t>这里参数是当前控制器类，是跳转的父控制器</w:t>
-      </w:r>
-    </w:p>
-    <w:p>
-      <w:pPr>
-        <w:rPr>
-          <w:rFonts w:ascii="Menlo Regular" w:hAnsi="Menlo Regular" w:cs="Menlo Regular"/>
-          <w:color w:val="000000"/>
-          <w:kern w:val="0"/>
-        </w:rPr>
-      </w:pPr>
-      <w:r>
-        <w:rPr>
-          <w:rFonts w:asciiTheme="minorEastAsia" w:hAnsiTheme="minorEastAsia" w:hint="eastAsia"/>
-        </w:rPr>
-        <w:t>(3)游客进入柠檬影视模块，在影视模块</w:t>
-      </w:r>
-      <w:r>
-        <w:rPr>
-          <w:rFonts w:asciiTheme="minorEastAsia" w:hAnsiTheme="minorEastAsia" w:hint="eastAsia"/>
-        </w:rPr>
-        <w:t>内</w:t>
-      </w:r>
-      <w:r>
-        <w:rPr>
-          <w:rFonts w:asciiTheme="minorEastAsia" w:hAnsiTheme="minorEastAsia" w:hint="eastAsia"/>
-        </w:rPr>
-        <w:t>跳转到登录注册页，如果是登录成功，调用同步用户方法和</w:t>
-      </w:r>
-      <w:r>
-        <w:rPr>
-          <w:rFonts w:ascii="Menlo Regular" w:hAnsi="Menlo Regular" w:cs="Menlo Regular"/>
-          <w:color w:val="203C3F"/>
-          <w:kern w:val="0"/>
-        </w:rPr>
-        <w:t>dismissWithViewController</w:t>
-      </w:r>
-      <w:r>
-        <w:rPr>
-          <w:rFonts w:ascii="Menlo Regular" w:hAnsi="Menlo Regular" w:cs="Menlo Regular"/>
-          <w:color w:val="000000"/>
-          <w:kern w:val="0"/>
-        </w:rPr>
-        <w:t>:</w:t>
-      </w:r>
-      <w:r>
-        <w:rPr>
-          <w:rFonts w:ascii="Menlo Regular" w:hAnsi="Menlo Regular" w:cs="Menlo Regular" w:hint="eastAsia"/>
-          <w:color w:val="000000"/>
-          <w:kern w:val="0"/>
-        </w:rPr>
-        <w:t>方法，返回影视页面。</w:t>
-      </w:r>
-    </w:p>
-    <w:p>
-      <w:pPr>
-        <w:rPr>
-          <w:rFonts w:ascii="Menlo Regular" w:hAnsi="Menlo Regular" w:cs="Menlo Regular"/>
-          <w:color w:val="000000"/>
-          <w:kern w:val="0"/>
-        </w:rPr>
-      </w:pPr>
-      <w:r>
-        <w:rPr>
-          <w:rFonts w:ascii="Menlo Regular" w:hAnsi="Menlo Regular" w:cs="Menlo Regular" w:hint="eastAsia"/>
-          <w:color w:val="000000"/>
-          <w:kern w:val="0"/>
-        </w:rPr>
-        <w:t>登录成功回调添加：</w:t>
-      </w:r>
-    </w:p>
-    <w:p>
-      <w:pPr>
-        <w:rPr>
-          <w:rFonts w:ascii="Menlo Regular" w:hAnsi="Menlo Regular" w:cs="Menlo Regular"/>
-          <w:color w:val="000000"/>
-          <w:kern w:val="0"/>
-        </w:rPr>
-      </w:pPr>
-      <w:r>
-        <w:rPr>
-          <w:rFonts w:ascii="Menlo Regular" w:hAnsi="Menlo Regular" w:cs="Menlo Regular" w:hint="eastAsia"/>
-          <w:color w:val="000000"/>
-          <w:kern w:val="0"/>
-        </w:rPr>
-        <w:t>……</w:t>
       </w:r>
     </w:p>
     <w:p>
@@ -2569,167 +3834,25 @@
           <w:color w:val="000000"/>
           <w:kern w:val="0"/>
         </w:rPr>
-        <w:t>[</w:t>
-      </w:r>
-      <w:r>
-        <w:rPr>
-          <w:rFonts w:ascii="Menlo Regular" w:hAnsi="Menlo Regular" w:cs="Menlo Regular"/>
-          <w:color w:val="306F79"/>
-          <w:kern w:val="0"/>
-        </w:rPr>
-        <w:t>NMRegisterSDK</w:t>
-      </w:r>
-      <w:r>
-        <w:rPr>
-          <w:rFonts w:ascii="Menlo Regular" w:hAnsi="Menlo Regular" w:cs="Menlo Regular"/>
-          <w:color w:val="000000"/>
-          <w:kern w:val="0"/>
-        </w:rPr>
-        <w:t xml:space="preserve"> </w:t>
-      </w:r>
-      <w:r>
-        <w:rPr>
-          <w:rFonts w:ascii="Menlo Regular" w:hAnsi="Menlo Regular" w:cs="Menlo Regular"/>
-          <w:color w:val="203C3F"/>
-          <w:kern w:val="0"/>
-        </w:rPr>
-        <w:t>checkAndUpdateUserWithMobile</w:t>
-      </w:r>
-      <w:r>
-        <w:rPr>
-          <w:rFonts w:ascii="Menlo Regular" w:hAnsi="Menlo Regular" w:cs="Menlo Regular"/>
-          <w:color w:val="000000"/>
-          <w:kern w:val="0"/>
-        </w:rPr>
-        <w:t>:</w:t>
-      </w:r>
-      <w:r>
-        <w:rPr>
-          <w:rFonts w:ascii="Menlo Regular" w:hAnsi="Menlo Regular" w:cs="Menlo Regular" w:hint="eastAsia"/>
-          <w:color w:val="BA0011"/>
-          <w:kern w:val="0"/>
-        </w:rPr>
-        <w:t>phoneNum</w:t>
-      </w:r>
-      <w:r>
-        <w:rPr>
-          <w:rFonts w:ascii="Menlo Regular" w:hAnsi="Menlo Regular" w:cs="Menlo Regular"/>
-          <w:color w:val="000000"/>
-          <w:kern w:val="0"/>
-        </w:rPr>
-        <w:t xml:space="preserve"> </w:t>
-      </w:r>
-      <w:r>
-        <w:rPr>
-          <w:rFonts w:ascii="Menlo Regular" w:hAnsi="Menlo Regular" w:cs="Menlo Regular"/>
-          <w:color w:val="203C3F"/>
-          <w:kern w:val="0"/>
-        </w:rPr>
-        <w:t>nickName</w:t>
-      </w:r>
-      <w:r>
-        <w:rPr>
-          <w:rFonts w:ascii="Menlo Regular" w:hAnsi="Menlo Regular" w:cs="Menlo Regular"/>
-          <w:color w:val="000000"/>
-          <w:kern w:val="0"/>
-        </w:rPr>
-        <w:t>:</w:t>
-      </w:r>
-      <w:r>
-        <w:rPr>
-          <w:rFonts w:ascii="Menlo Regular" w:hAnsi="Menlo Regular" w:cs="Menlo Regular" w:hint="eastAsia"/>
-          <w:color w:val="BA0011"/>
-          <w:kern w:val="0"/>
-        </w:rPr>
-        <w:t>nickName</w:t>
-      </w:r>
-      <w:r>
-        <w:rPr>
-          <w:rFonts w:ascii="Menlo Regular" w:hAnsi="Menlo Regular" w:cs="Menlo Regular"/>
-          <w:color w:val="000000"/>
-          <w:kern w:val="0"/>
-        </w:rPr>
-        <w:t xml:space="preserve"> </w:t>
-      </w:r>
-      <w:r>
-        <w:rPr>
-          <w:rFonts w:ascii="Menlo Regular" w:hAnsi="Menlo Regular" w:cs="Menlo Regular"/>
-          <w:color w:val="203C3F"/>
-          <w:kern w:val="0"/>
-        </w:rPr>
-        <w:t>faceUrl</w:t>
-      </w:r>
-      <w:r>
-        <w:rPr>
-          <w:rFonts w:ascii="Menlo Regular" w:hAnsi="Menlo Regular" w:cs="Menlo Regular"/>
-          <w:color w:val="000000"/>
-          <w:kern w:val="0"/>
-        </w:rPr>
-        <w:t>:</w:t>
-      </w:r>
-      <w:r>
-        <w:rPr>
-          <w:rFonts w:ascii="Menlo Regular" w:hAnsi="Menlo Regular" w:cs="Menlo Regular" w:hint="eastAsia"/>
-          <w:color w:val="BA0011"/>
-          <w:kern w:val="0"/>
-        </w:rPr>
-        <w:t>headImgURL</w:t>
-      </w:r>
-      <w:r>
-        <w:rPr>
-          <w:rFonts w:ascii="Menlo Regular" w:hAnsi="Menlo Regular" w:cs="Menlo Regular"/>
-          <w:color w:val="000000"/>
-          <w:kern w:val="0"/>
-        </w:rPr>
-        <w:t xml:space="preserve"> </w:t>
-      </w:r>
-      <w:r>
-        <w:rPr>
-          <w:rFonts w:ascii="Menlo Regular" w:hAnsi="Menlo Regular" w:cs="Menlo Regular"/>
-          <w:color w:val="203C3F"/>
-          <w:kern w:val="0"/>
-        </w:rPr>
-        <w:t>success</w:t>
-      </w:r>
-      <w:r>
-        <w:rPr>
-          <w:rFonts w:ascii="Menlo Regular" w:hAnsi="Menlo Regular" w:cs="Menlo Regular"/>
-          <w:color w:val="000000"/>
-          <w:kern w:val="0"/>
-        </w:rPr>
-        <w:t>:^(</w:t>
-      </w:r>
+        <w:t xml:space="preserve">        } </w:t>
+      </w:r>
+      <w:proofErr w:type="gramStart"/>
       <w:r>
         <w:rPr>
           <w:rFonts w:ascii="Menlo Regular" w:hAnsi="Menlo Regular" w:cs="Menlo Regular"/>
           <w:color w:val="B40062"/>
           <w:kern w:val="0"/>
         </w:rPr>
-        <w:t>BOOL</w:t>
-      </w:r>
-      <w:r>
-        <w:rPr>
-          <w:rFonts w:ascii="Menlo Regular" w:hAnsi="Menlo Regular" w:cs="Menlo Regular"/>
-          <w:color w:val="000000"/>
-          <w:kern w:val="0"/>
-        </w:rPr>
-        <w:t xml:space="preserve"> checkSuccess, </w:t>
-      </w:r>
-      <w:r>
-        <w:rPr>
-          <w:rFonts w:ascii="Menlo Regular" w:hAnsi="Menlo Regular" w:cs="Menlo Regular"/>
-          <w:color w:val="4D009E"/>
-          <w:kern w:val="0"/>
-        </w:rPr>
-        <w:t>NSError</w:t>
-      </w:r>
-      <w:r>
-        <w:rPr>
-          <w:rFonts w:ascii="Menlo Regular" w:hAnsi="Menlo Regular" w:cs="Menlo Regular"/>
-          <w:color w:val="000000"/>
-          <w:kern w:val="0"/>
-        </w:rPr>
-        <w:t xml:space="preserve"> *error) {</w:t>
+        <w:t>else</w:t>
+      </w:r>
+      <w:proofErr w:type="gramEnd"/>
+      <w:r>
+        <w:rPr>
+          <w:rFonts w:ascii="Menlo Regular" w:hAnsi="Menlo Regular" w:cs="Menlo Regular"/>
+          <w:color w:val="000000"/>
+          <w:kern w:val="0"/>
+        </w:rPr>
+        <w:t xml:space="preserve"> {</w:t>
       </w:r>
     </w:p>
     <w:p>
@@ -2754,23 +3877,43 @@
           <w:color w:val="000000"/>
           <w:kern w:val="0"/>
         </w:rPr>
-        <w:t xml:space="preserve">        </w:t>
-      </w:r>
-      <w:r>
-        <w:rPr>
-          <w:rFonts w:ascii="Menlo Regular" w:hAnsi="Menlo Regular" w:cs="Menlo Regular"/>
-          <w:color w:val="B40062"/>
-          <w:kern w:val="0"/>
-        </w:rPr>
-        <w:t>if</w:t>
-      </w:r>
-      <w:r>
-        <w:rPr>
-          <w:rFonts w:ascii="Menlo Regular" w:hAnsi="Menlo Regular" w:cs="Menlo Regular"/>
-          <w:color w:val="000000"/>
-          <w:kern w:val="0"/>
-        </w:rPr>
-        <w:t xml:space="preserve"> (checkSuccess) {</w:t>
+        <w:t xml:space="preserve">            </w:t>
+      </w:r>
+      <w:proofErr w:type="spellStart"/>
+      <w:proofErr w:type="gramStart"/>
+      <w:r>
+        <w:rPr>
+          <w:rFonts w:ascii="Menlo Regular" w:hAnsi="Menlo Regular" w:cs="Menlo Regular"/>
+          <w:color w:val="2E0D6E"/>
+          <w:kern w:val="0"/>
+        </w:rPr>
+        <w:t>NSLog</w:t>
+      </w:r>
+      <w:proofErr w:type="spellEnd"/>
+      <w:r>
+        <w:rPr>
+          <w:rFonts w:ascii="Menlo Regular" w:hAnsi="Menlo Regular" w:cs="Menlo Regular"/>
+          <w:color w:val="000000"/>
+          <w:kern w:val="0"/>
+        </w:rPr>
+        <w:t>(</w:t>
+      </w:r>
+      <w:proofErr w:type="gramEnd"/>
+      <w:r>
+        <w:rPr>
+          <w:rFonts w:ascii="Menlo Regular" w:hAnsi="Menlo Regular" w:cs="Menlo Regular"/>
+          <w:color w:val="BA0011"/>
+          <w:kern w:val="0"/>
+        </w:rPr>
+        <w:t>@"error"</w:t>
+      </w:r>
+      <w:r>
+        <w:rPr>
+          <w:rFonts w:ascii="Menlo Regular" w:hAnsi="Menlo Regular" w:cs="Menlo Regular"/>
+          <w:color w:val="000000"/>
+          <w:kern w:val="0"/>
+        </w:rPr>
+        <w:t>);</w:t>
       </w:r>
     </w:p>
     <w:p>
@@ -2795,234 +3938,6 @@
           <w:color w:val="000000"/>
           <w:kern w:val="0"/>
         </w:rPr>
-        <w:t xml:space="preserve">            </w:t>
-      </w:r>
-      <w:r>
-        <w:rPr>
-          <w:rFonts w:ascii="Menlo Regular" w:hAnsi="Menlo Regular" w:cs="Menlo Regular"/>
-          <w:color w:val="2E0D6E"/>
-          <w:kern w:val="0"/>
-        </w:rPr>
-        <w:t>NSLog</w:t>
-      </w:r>
-      <w:r>
-        <w:rPr>
-          <w:rFonts w:ascii="Menlo Regular" w:hAnsi="Menlo Regular" w:cs="Menlo Regular"/>
-          <w:color w:val="000000"/>
-          <w:kern w:val="0"/>
-        </w:rPr>
-        <w:t>(</w:t>
-      </w:r>
-      <w:r>
-        <w:rPr>
-          <w:rFonts w:ascii="Menlo Regular" w:hAnsi="Menlo Regular" w:cs="Menlo Regular"/>
-          <w:color w:val="BA0011"/>
-          <w:kern w:val="0"/>
-        </w:rPr>
-        <w:t>@"success"</w:t>
-      </w:r>
-      <w:r>
-        <w:rPr>
-          <w:rFonts w:ascii="Menlo Regular" w:hAnsi="Menlo Regular" w:cs="Menlo Regular"/>
-          <w:color w:val="000000"/>
-          <w:kern w:val="0"/>
-        </w:rPr>
-        <w:t>);</w:t>
-      </w:r>
-    </w:p>
-    <w:p>
-      <w:pPr>
-        <w:widowControl/>
-        <w:tabs>
-          <w:tab w:val="left" w:pos="866"/>
-        </w:tabs>
-        <w:autoSpaceDE w:val="0"/>
-        <w:autoSpaceDN w:val="0"/>
-        <w:adjustRightInd w:val="0"/>
-        <w:jc w:val="left"/>
-        <w:rPr>
-          <w:rFonts w:ascii="Menlo Regular" w:hAnsi="Menlo Regular" w:cs="Menlo Regular"/>
-          <w:color w:val="000000"/>
-          <w:kern w:val="0"/>
-        </w:rPr>
-      </w:pPr>
-      <w:r>
-        <w:rPr>
-          <w:rFonts w:ascii="Menlo Regular" w:hAnsi="Menlo Regular" w:cs="Menlo Regular"/>
-          <w:color w:val="000000"/>
-          <w:kern w:val="0"/>
-        </w:rPr>
-        <w:t xml:space="preserve">            [</w:t>
-      </w:r>
-      <w:r>
-        <w:rPr>
-          <w:rFonts w:ascii="Menlo Regular" w:hAnsi="Menlo Regular" w:cs="Menlo Regular"/>
-          <w:color w:val="306F79"/>
-          <w:kern w:val="0"/>
-        </w:rPr>
-        <w:t>NMRegisterSDK</w:t>
-      </w:r>
-      <w:r>
-        <w:rPr>
-          <w:rFonts w:ascii="Menlo Regular" w:hAnsi="Menlo Regular" w:cs="Menlo Regular"/>
-          <w:color w:val="000000"/>
-          <w:kern w:val="0"/>
-        </w:rPr>
-        <w:t xml:space="preserve"> </w:t>
-      </w:r>
-      <w:r>
-        <w:rPr>
-          <w:rFonts w:ascii="Menlo Regular" w:hAnsi="Menlo Regular" w:cs="Menlo Regular"/>
-          <w:color w:val="203C3F"/>
-          <w:kern w:val="0"/>
-        </w:rPr>
-        <w:t>dismissWithViewController</w:t>
-      </w:r>
-      <w:r>
-        <w:rPr>
-          <w:rFonts w:ascii="Menlo Regular" w:hAnsi="Menlo Regular" w:cs="Menlo Regular"/>
-          <w:color w:val="000000"/>
-          <w:kern w:val="0"/>
-        </w:rPr>
-        <w:t>:</w:t>
-      </w:r>
-      <w:r>
-        <w:rPr>
-          <w:rFonts w:ascii="Menlo Regular" w:hAnsi="Menlo Regular" w:cs="Menlo Regular"/>
-          <w:color w:val="B40062"/>
-          <w:kern w:val="0"/>
-        </w:rPr>
-        <w:t>self</w:t>
-      </w:r>
-      <w:r>
-        <w:rPr>
-          <w:rFonts w:ascii="Menlo Regular" w:hAnsi="Menlo Regular" w:cs="Menlo Regular"/>
-          <w:color w:val="000000"/>
-          <w:kern w:val="0"/>
-        </w:rPr>
-        <w:t>];</w:t>
-      </w:r>
-    </w:p>
-    <w:p>
-      <w:pPr>
-        <w:widowControl/>
-        <w:tabs>
-          <w:tab w:val="left" w:pos="866"/>
-        </w:tabs>
-        <w:autoSpaceDE w:val="0"/>
-        <w:autoSpaceDN w:val="0"/>
-        <w:adjustRightInd w:val="0"/>
-        <w:jc w:val="left"/>
-        <w:rPr>
-          <w:rFonts w:ascii="Menlo Regular" w:hAnsi="Menlo Regular" w:cs="Menlo Regular"/>
-          <w:color w:val="000000"/>
-          <w:kern w:val="0"/>
-        </w:rPr>
-      </w:pPr>
-      <w:r>
-        <w:rPr>
-          <w:rFonts w:ascii="Menlo Regular" w:hAnsi="Menlo Regular" w:cs="Menlo Regular"/>
-          <w:color w:val="000000"/>
-          <w:kern w:val="0"/>
-        </w:rPr>
-        <w:t xml:space="preserve">        } </w:t>
-      </w:r>
-      <w:r>
-        <w:rPr>
-          <w:rFonts w:ascii="Menlo Regular" w:hAnsi="Menlo Regular" w:cs="Menlo Regular"/>
-          <w:color w:val="B40062"/>
-          <w:kern w:val="0"/>
-        </w:rPr>
-        <w:t>else</w:t>
-      </w:r>
-      <w:r>
-        <w:rPr>
-          <w:rFonts w:ascii="Menlo Regular" w:hAnsi="Menlo Regular" w:cs="Menlo Regular"/>
-          <w:color w:val="000000"/>
-          <w:kern w:val="0"/>
-        </w:rPr>
-        <w:t xml:space="preserve"> {</w:t>
-      </w:r>
-    </w:p>
-    <w:p>
-      <w:pPr>
-        <w:widowControl/>
-        <w:tabs>
-          <w:tab w:val="left" w:pos="866"/>
-        </w:tabs>
-        <w:autoSpaceDE w:val="0"/>
-        <w:autoSpaceDN w:val="0"/>
-        <w:adjustRightInd w:val="0"/>
-        <w:jc w:val="left"/>
-        <w:rPr>
-          <w:rFonts w:ascii="Menlo Regular" w:hAnsi="Menlo Regular" w:cs="Menlo Regular"/>
-          <w:color w:val="000000"/>
-          <w:kern w:val="0"/>
-        </w:rPr>
-      </w:pPr>
-      <w:r>
-        <w:rPr>
-          <w:rFonts w:ascii="Menlo Regular" w:hAnsi="Menlo Regular" w:cs="Menlo Regular"/>
-          <w:color w:val="000000"/>
-          <w:kern w:val="0"/>
-        </w:rPr>
-        <w:t xml:space="preserve">            </w:t>
-      </w:r>
-      <w:r>
-        <w:rPr>
-          <w:rFonts w:ascii="Menlo Regular" w:hAnsi="Menlo Regular" w:cs="Menlo Regular"/>
-          <w:color w:val="2E0D6E"/>
-          <w:kern w:val="0"/>
-        </w:rPr>
-        <w:t>NSLog</w:t>
-      </w:r>
-      <w:r>
-        <w:rPr>
-          <w:rFonts w:ascii="Menlo Regular" w:hAnsi="Menlo Regular" w:cs="Menlo Regular"/>
-          <w:color w:val="000000"/>
-          <w:kern w:val="0"/>
-        </w:rPr>
-        <w:t>(</w:t>
-      </w:r>
-      <w:r>
-        <w:rPr>
-          <w:rFonts w:ascii="Menlo Regular" w:hAnsi="Menlo Regular" w:cs="Menlo Regular"/>
-          <w:color w:val="BA0011"/>
-          <w:kern w:val="0"/>
-        </w:rPr>
-        <w:t>@"error"</w:t>
-      </w:r>
-      <w:r>
-        <w:rPr>
-          <w:rFonts w:ascii="Menlo Regular" w:hAnsi="Menlo Regular" w:cs="Menlo Regular"/>
-          <w:color w:val="000000"/>
-          <w:kern w:val="0"/>
-        </w:rPr>
-        <w:t>);</w:t>
-      </w:r>
-    </w:p>
-    <w:p>
-      <w:pPr>
-        <w:widowControl/>
-        <w:tabs>
-          <w:tab w:val="left" w:pos="866"/>
-        </w:tabs>
-        <w:autoSpaceDE w:val="0"/>
-        <w:autoSpaceDN w:val="0"/>
-        <w:adjustRightInd w:val="0"/>
-        <w:jc w:val="left"/>
-        <w:rPr>
-          <w:rFonts w:ascii="Menlo Regular" w:hAnsi="Menlo Regular" w:cs="Menlo Regular"/>
-          <w:color w:val="000000"/>
-          <w:kern w:val="0"/>
-        </w:rPr>
-      </w:pPr>
-      <w:r>
-        <w:rPr>
-          <w:rFonts w:ascii="Menlo Regular" w:hAnsi="Menlo Regular" w:cs="Menlo Regular"/>
-          <w:color w:val="000000"/>
-          <w:kern w:val="0"/>
-        </w:rPr>
         <w:t xml:space="preserve">        }</w:t>
       </w:r>
     </w:p>
@@ -3059,6 +3974,8 @@
         </w:rPr>
         <w:t>……</w:t>
       </w:r>
+      <w:bookmarkStart w:id="0" w:name="_GoBack"/>
+      <w:bookmarkEnd w:id="0"/>
     </w:p>
     <w:p>
       <w:pPr>
@@ -3172,12 +4089,14 @@
         </w:rPr>
         <w:t>、</w:t>
       </w:r>
+      <w:proofErr w:type="spellStart"/>
       <w:r>
         <w:rPr>
           <w:rFonts w:asciiTheme="minorEastAsia" w:hAnsiTheme="minorEastAsia"/>
         </w:rPr>
         <w:t>MBProgressHUD</w:t>
       </w:r>
+      <w:proofErr w:type="spellEnd"/>
     </w:p>
     <w:p>
       <w:pPr>

--- a/柠檬影视SDK说明文档（iOS）V1.0.0.docx
+++ b/柠檬影视SDK说明文档（iOS）V1.0.0.docx
@@ -2352,7 +2352,7 @@
         <w:ind w:firstLine="720"/>
         <w:jc w:val="left"/>
         <w:rPr>
-          <w:rFonts w:ascii="Menlo Regular" w:eastAsia="PingFang SC Regular" w:hAnsi="Menlo Regular" w:cs="Menlo Regular" w:hint="eastAsia"/>
+          <w:rFonts w:ascii="Menlo Regular" w:eastAsia="PingFang SC Regular" w:hAnsi="Menlo Regular" w:cs="Menlo Regular"/>
           <w:color w:val="000000"/>
           <w:kern w:val="0"/>
         </w:rPr>
@@ -3974,153 +3974,322 @@
         </w:rPr>
         <w:t>……</w:t>
       </w:r>
+    </w:p>
+    <w:p>
+      <w:pPr>
+        <w:rPr>
+          <w:rFonts w:ascii="Menlo Regular" w:hAnsi="Menlo Regular" w:cs="Menlo Regular"/>
+          <w:color w:val="000000"/>
+          <w:kern w:val="0"/>
+        </w:rPr>
+      </w:pPr>
+    </w:p>
+    <w:p>
+      <w:pPr>
+        <w:rPr>
+          <w:rFonts w:ascii="Menlo Regular" w:hAnsi="Menlo Regular" w:cs="Menlo Regular"/>
+          <w:color w:val="000000"/>
+          <w:kern w:val="0"/>
+        </w:rPr>
+      </w:pPr>
+      <w:r>
+        <w:rPr>
+          <w:rFonts w:ascii="Menlo Regular" w:hAnsi="Menlo Regular" w:cs="Menlo Regular" w:hint="eastAsia"/>
+          <w:color w:val="000000"/>
+          <w:kern w:val="0"/>
+        </w:rPr>
+        <w:t>4</w:t>
+      </w:r>
+      <w:r>
+        <w:rPr>
+          <w:rFonts w:ascii="Menlo Regular" w:hAnsi="Menlo Regular" w:cs="Menlo Regular" w:hint="eastAsia"/>
+          <w:color w:val="000000"/>
+          <w:kern w:val="0"/>
+        </w:rPr>
+        <w:t>、需要用到的第三方框架及版本</w:t>
+      </w:r>
+    </w:p>
+    <w:p>
+      <w:pPr>
+        <w:rPr>
+          <w:rFonts w:asciiTheme="minorEastAsia" w:hAnsiTheme="minorEastAsia"/>
+        </w:rPr>
+      </w:pPr>
+      <w:r>
+        <w:rPr>
+          <w:rFonts w:asciiTheme="minorEastAsia" w:hAnsiTheme="minorEastAsia"/>
+        </w:rPr>
+        <w:t>AFNetworking-3.0.4</w:t>
+      </w:r>
+      <w:r>
+        <w:rPr>
+          <w:rFonts w:asciiTheme="minorEastAsia" w:hAnsiTheme="minorEastAsia" w:hint="eastAsia"/>
+        </w:rPr>
+        <w:t>以上</w:t>
+      </w:r>
+      <w:r>
+        <w:rPr>
+          <w:rFonts w:asciiTheme="minorEastAsia" w:hAnsiTheme="minorEastAsia" w:hint="eastAsia"/>
+        </w:rPr>
+        <w:t>、</w:t>
+      </w:r>
+      <w:r>
+        <w:rPr>
+          <w:rFonts w:asciiTheme="minorEastAsia" w:hAnsiTheme="minorEastAsia"/>
+        </w:rPr>
+        <w:t>MJExtension-3.0.10</w:t>
+      </w:r>
+      <w:r>
+        <w:rPr>
+          <w:rFonts w:asciiTheme="minorEastAsia" w:hAnsiTheme="minorEastAsia" w:hint="eastAsia"/>
+        </w:rPr>
+        <w:t>以上</w:t>
+      </w:r>
+      <w:r>
+        <w:rPr>
+          <w:rFonts w:asciiTheme="minorEastAsia" w:hAnsiTheme="minorEastAsia" w:hint="eastAsia"/>
+        </w:rPr>
+        <w:t>、</w:t>
+      </w:r>
+      <w:r>
+        <w:rPr>
+          <w:rFonts w:asciiTheme="minorEastAsia" w:hAnsiTheme="minorEastAsia"/>
+        </w:rPr>
+        <w:t>MJRefresh-3.1.0</w:t>
+      </w:r>
+      <w:r>
+        <w:rPr>
+          <w:rFonts w:asciiTheme="minorEastAsia" w:hAnsiTheme="minorEastAsia" w:hint="eastAsia"/>
+        </w:rPr>
+        <w:t>以上</w:t>
+      </w:r>
+      <w:r>
+        <w:rPr>
+          <w:rFonts w:asciiTheme="minorEastAsia" w:hAnsiTheme="minorEastAsia" w:hint="eastAsia"/>
+        </w:rPr>
+        <w:t>、</w:t>
+      </w:r>
+      <w:r>
+        <w:rPr>
+          <w:rFonts w:asciiTheme="minorEastAsia" w:hAnsiTheme="minorEastAsia"/>
+        </w:rPr>
+        <w:t>SDWebImage-3.7.5</w:t>
+      </w:r>
+      <w:r>
+        <w:rPr>
+          <w:rFonts w:asciiTheme="minorEastAsia" w:hAnsiTheme="minorEastAsia" w:hint="eastAsia"/>
+        </w:rPr>
+        <w:t>以上</w:t>
+      </w:r>
+      <w:r>
+        <w:rPr>
+          <w:rFonts w:asciiTheme="minorEastAsia" w:hAnsiTheme="minorEastAsia" w:hint="eastAsia"/>
+        </w:rPr>
+        <w:t>、</w:t>
+      </w:r>
+      <w:proofErr w:type="spellStart"/>
+      <w:r>
+        <w:rPr>
+          <w:rFonts w:asciiTheme="minorEastAsia" w:hAnsiTheme="minorEastAsia"/>
+        </w:rPr>
+        <w:t>MBProgressHUD</w:t>
+      </w:r>
+      <w:proofErr w:type="spellEnd"/>
+    </w:p>
+    <w:p>
+      <w:pPr>
+        <w:rPr>
+          <w:rFonts w:asciiTheme="minorEastAsia" w:hAnsiTheme="minorEastAsia" w:hint="eastAsia"/>
+        </w:rPr>
+      </w:pPr>
+      <w:r>
+        <w:rPr>
+          <w:rFonts w:asciiTheme="minorEastAsia" w:hAnsiTheme="minorEastAsia" w:hint="eastAsia"/>
+        </w:rPr>
+        <w:t>影视模块内部有用到友盟统计进行统计相关数据，需要导入友盟SDK，当前用到的版本是</w:t>
+      </w:r>
+      <w:r>
+        <w:rPr>
+          <w:rFonts w:asciiTheme="minorEastAsia" w:hAnsiTheme="minorEastAsia"/>
+        </w:rPr>
+        <w:t>v4.0.4</w:t>
+      </w:r>
+      <w:r>
+        <w:rPr>
+          <w:rFonts w:asciiTheme="minorEastAsia" w:hAnsiTheme="minorEastAsia" w:hint="eastAsia"/>
+        </w:rPr>
+        <w:t>。</w:t>
+      </w:r>
+    </w:p>
+    <w:p>
+      <w:pPr>
+        <w:rPr>
+          <w:rFonts w:asciiTheme="minorEastAsia" w:hAnsiTheme="minorEastAsia" w:hint="eastAsia"/>
+        </w:rPr>
+      </w:pPr>
+    </w:p>
+    <w:p>
+      <w:pPr>
+        <w:rPr>
+          <w:rFonts w:asciiTheme="minorEastAsia" w:hAnsiTheme="minorEastAsia" w:hint="eastAsia"/>
+        </w:rPr>
+      </w:pPr>
+      <w:r>
+        <w:rPr>
+          <w:rFonts w:asciiTheme="minorEastAsia" w:hAnsiTheme="minorEastAsia" w:hint="eastAsia"/>
+        </w:rPr>
+        <w:t>5、demo使用</w:t>
+      </w:r>
+    </w:p>
+    <w:p>
+      <w:pPr>
+        <w:rPr>
+          <w:rFonts w:asciiTheme="minorEastAsia" w:hAnsiTheme="minorEastAsia" w:hint="eastAsia"/>
+        </w:rPr>
+      </w:pPr>
+      <w:r>
+        <w:rPr>
+          <w:rFonts w:asciiTheme="minorEastAsia" w:hAnsiTheme="minorEastAsia"/>
+          <w:noProof/>
+        </w:rPr>
+        <w:drawing>
+          <wp:inline distT="0" distB="0" distL="0" distR="0" wp14:anchorId="4B0C36C0" wp14:editId="2C845621">
+            <wp:extent cx="1940694" cy="2339751"/>
+            <wp:effectExtent l="0" t="0" r="0" b="0"/>
+            <wp:docPr id="1" name="图片 1"/>
+            <wp:cNvGraphicFramePr>
+              <a:graphicFrameLocks xmlns:a="http://schemas.openxmlformats.org/drawingml/2006/main" noChangeAspect="1"/>
+            </wp:cNvGraphicFramePr>
+            <a:graphic xmlns:a="http://schemas.openxmlformats.org/drawingml/2006/main">
+              <a:graphicData uri="http://schemas.openxmlformats.org/drawingml/2006/picture">
+                <pic:pic xmlns:pic="http://schemas.openxmlformats.org/drawingml/2006/picture">
+                  <pic:nvPicPr>
+                    <pic:cNvPr id="0" name="Picture 1"/>
+                    <pic:cNvPicPr>
+                      <a:picLocks noChangeAspect="1" noChangeArrowheads="1"/>
+                    </pic:cNvPicPr>
+                  </pic:nvPicPr>
+                  <pic:blipFill>
+                    <a:blip r:embed="rId6">
+                      <a:extLst>
+                        <a:ext uri="{28A0092B-C50C-407E-A947-70E740481C1C}">
+                          <a14:useLocalDpi xmlns:a14="http://schemas.microsoft.com/office/drawing/2010/main" val="0"/>
+                        </a:ext>
+                      </a:extLst>
+                    </a:blip>
+                    <a:srcRect/>
+                    <a:stretch>
+                      <a:fillRect/>
+                    </a:stretch>
+                  </pic:blipFill>
+                  <pic:spPr bwMode="auto">
+                    <a:xfrm>
+                      <a:off x="0" y="0"/>
+                      <a:ext cx="1941616" cy="2340863"/>
+                    </a:xfrm>
+                    <a:prstGeom prst="rect">
+                      <a:avLst/>
+                    </a:prstGeom>
+                    <a:noFill/>
+                    <a:ln>
+                      <a:noFill/>
+                    </a:ln>
+                  </pic:spPr>
+                </pic:pic>
+              </a:graphicData>
+            </a:graphic>
+          </wp:inline>
+        </w:drawing>
+      </w:r>
+    </w:p>
+    <w:p>
+      <w:pPr>
+        <w:rPr>
+          <w:rFonts w:asciiTheme="minorEastAsia" w:hAnsiTheme="minorEastAsia" w:hint="eastAsia"/>
+        </w:rPr>
+      </w:pPr>
+      <w:r>
+        <w:rPr>
+          <w:rFonts w:asciiTheme="minorEastAsia" w:hAnsiTheme="minorEastAsia" w:hint="eastAsia"/>
+        </w:rPr>
+        <w:t>如果demo中添加的</w:t>
+      </w:r>
+      <w:proofErr w:type="spellStart"/>
+      <w:r>
+        <w:rPr>
+          <w:rFonts w:asciiTheme="minorEastAsia" w:hAnsiTheme="minorEastAsia" w:hint="eastAsia"/>
+        </w:rPr>
+        <w:t>sdk</w:t>
+      </w:r>
+      <w:proofErr w:type="spellEnd"/>
+      <w:r>
+        <w:rPr>
+          <w:rFonts w:asciiTheme="minorEastAsia" w:hAnsiTheme="minorEastAsia" w:hint="eastAsia"/>
+        </w:rPr>
+        <w:t>是红色，请重新添加，并注意修改Build Settings中的相关path</w:t>
+      </w:r>
       <w:bookmarkStart w:id="0" w:name="_GoBack"/>
       <w:bookmarkEnd w:id="0"/>
     </w:p>
     <w:p>
       <w:pPr>
         <w:rPr>
-          <w:rFonts w:ascii="Menlo Regular" w:hAnsi="Menlo Regular" w:cs="Menlo Regular"/>
-          <w:color w:val="000000"/>
-          <w:kern w:val="0"/>
-        </w:rPr>
-      </w:pPr>
-    </w:p>
-    <w:p>
-      <w:pPr>
-        <w:rPr>
-          <w:rFonts w:ascii="Menlo Regular" w:hAnsi="Menlo Regular" w:cs="Menlo Regular"/>
-          <w:color w:val="000000"/>
-          <w:kern w:val="0"/>
-        </w:rPr>
-      </w:pPr>
-      <w:r>
-        <w:rPr>
-          <w:rFonts w:ascii="Menlo Regular" w:hAnsi="Menlo Regular" w:cs="Menlo Regular" w:hint="eastAsia"/>
-          <w:color w:val="000000"/>
-          <w:kern w:val="0"/>
-        </w:rPr>
-        <w:t>4</w:t>
-      </w:r>
-      <w:r>
-        <w:rPr>
-          <w:rFonts w:ascii="Menlo Regular" w:hAnsi="Menlo Regular" w:cs="Menlo Regular" w:hint="eastAsia"/>
-          <w:color w:val="000000"/>
-          <w:kern w:val="0"/>
-        </w:rPr>
-        <w:t>、需要用到的第三方框架及版本</w:t>
-      </w:r>
-    </w:p>
-    <w:p>
-      <w:pPr>
+          <w:rFonts w:asciiTheme="minorEastAsia" w:hAnsiTheme="minorEastAsia" w:hint="eastAsia"/>
+        </w:rPr>
+      </w:pPr>
+      <w:r>
         <w:rPr>
           <w:rFonts w:asciiTheme="minorEastAsia" w:hAnsiTheme="minorEastAsia"/>
-        </w:rPr>
-      </w:pPr>
-      <w:r>
-        <w:rPr>
-          <w:rFonts w:asciiTheme="minorEastAsia" w:hAnsiTheme="minorEastAsia"/>
-        </w:rPr>
-        <w:t>AFNetworking-3.0.4</w:t>
-      </w:r>
-      <w:r>
-        <w:rPr>
-          <w:rFonts w:asciiTheme="minorEastAsia" w:hAnsiTheme="minorEastAsia" w:hint="eastAsia"/>
-        </w:rPr>
-        <w:t>以上</w:t>
-      </w:r>
-      <w:r>
-        <w:rPr>
-          <w:rFonts w:asciiTheme="minorEastAsia" w:hAnsiTheme="minorEastAsia" w:hint="eastAsia"/>
-        </w:rPr>
-        <w:t>、</w:t>
-      </w:r>
-      <w:r>
-        <w:rPr>
-          <w:rFonts w:asciiTheme="minorEastAsia" w:hAnsiTheme="minorEastAsia"/>
-        </w:rPr>
-        <w:t>MJExtension-3.0.10</w:t>
-      </w:r>
-      <w:r>
-        <w:rPr>
-          <w:rFonts w:asciiTheme="minorEastAsia" w:hAnsiTheme="minorEastAsia" w:hint="eastAsia"/>
-        </w:rPr>
-        <w:t>以上</w:t>
-      </w:r>
-      <w:r>
-        <w:rPr>
-          <w:rFonts w:asciiTheme="minorEastAsia" w:hAnsiTheme="minorEastAsia" w:hint="eastAsia"/>
-        </w:rPr>
-        <w:t>、</w:t>
-      </w:r>
-      <w:r>
-        <w:rPr>
-          <w:rFonts w:asciiTheme="minorEastAsia" w:hAnsiTheme="minorEastAsia"/>
-        </w:rPr>
-        <w:t>MJRefresh-3.1.0</w:t>
-      </w:r>
-      <w:r>
-        <w:rPr>
-          <w:rFonts w:asciiTheme="minorEastAsia" w:hAnsiTheme="minorEastAsia" w:hint="eastAsia"/>
-        </w:rPr>
-        <w:t>以上</w:t>
-      </w:r>
-      <w:r>
-        <w:rPr>
-          <w:rFonts w:asciiTheme="minorEastAsia" w:hAnsiTheme="minorEastAsia" w:hint="eastAsia"/>
-        </w:rPr>
-        <w:t>、</w:t>
-      </w:r>
-      <w:r>
-        <w:rPr>
-          <w:rFonts w:asciiTheme="minorEastAsia" w:hAnsiTheme="minorEastAsia"/>
-        </w:rPr>
-        <w:t>SDWebImage-3.7.5</w:t>
-      </w:r>
-      <w:r>
-        <w:rPr>
-          <w:rFonts w:asciiTheme="minorEastAsia" w:hAnsiTheme="minorEastAsia" w:hint="eastAsia"/>
-        </w:rPr>
-        <w:t>以上</w:t>
-      </w:r>
-      <w:r>
-        <w:rPr>
-          <w:rFonts w:asciiTheme="minorEastAsia" w:hAnsiTheme="minorEastAsia" w:hint="eastAsia"/>
-        </w:rPr>
-        <w:t>、</w:t>
-      </w:r>
-      <w:proofErr w:type="spellStart"/>
-      <w:r>
-        <w:rPr>
-          <w:rFonts w:asciiTheme="minorEastAsia" w:hAnsiTheme="minorEastAsia"/>
-        </w:rPr>
-        <w:t>MBProgressHUD</w:t>
-      </w:r>
-      <w:proofErr w:type="spellEnd"/>
-    </w:p>
-    <w:p>
-      <w:pPr>
-        <w:rPr>
-          <w:rFonts w:asciiTheme="minorEastAsia" w:hAnsiTheme="minorEastAsia"/>
-        </w:rPr>
-      </w:pPr>
-      <w:r>
-        <w:rPr>
-          <w:rFonts w:asciiTheme="minorEastAsia" w:hAnsiTheme="minorEastAsia" w:hint="eastAsia"/>
-        </w:rPr>
-        <w:t>影视模块内部有用到友盟统计进行统计相关数据，需要导入友盟SDK，当前用到的版本是</w:t>
-      </w:r>
-      <w:r>
-        <w:rPr>
-          <w:rFonts w:asciiTheme="minorEastAsia" w:hAnsiTheme="minorEastAsia"/>
-        </w:rPr>
-        <w:t>v4.0.4</w:t>
-      </w:r>
-      <w:r>
-        <w:rPr>
-          <w:rFonts w:asciiTheme="minorEastAsia" w:hAnsiTheme="minorEastAsia" w:hint="eastAsia"/>
-        </w:rPr>
-        <w:t>。</w:t>
+          <w:noProof/>
+        </w:rPr>
+        <w:drawing>
+          <wp:inline distT="0" distB="0" distL="0" distR="0" wp14:anchorId="7D3FFDC0" wp14:editId="4078D304">
+            <wp:extent cx="5270500" cy="849239"/>
+            <wp:effectExtent l="0" t="0" r="0" b="0"/>
+            <wp:docPr id="2" name="图片 2"/>
+            <wp:cNvGraphicFramePr>
+              <a:graphicFrameLocks xmlns:a="http://schemas.openxmlformats.org/drawingml/2006/main" noChangeAspect="1"/>
+            </wp:cNvGraphicFramePr>
+            <a:graphic xmlns:a="http://schemas.openxmlformats.org/drawingml/2006/main">
+              <a:graphicData uri="http://schemas.openxmlformats.org/drawingml/2006/picture">
+                <pic:pic xmlns:pic="http://schemas.openxmlformats.org/drawingml/2006/picture">
+                  <pic:nvPicPr>
+                    <pic:cNvPr id="0" name="Picture 2"/>
+                    <pic:cNvPicPr>
+                      <a:picLocks noChangeAspect="1" noChangeArrowheads="1"/>
+                    </pic:cNvPicPr>
+                  </pic:nvPicPr>
+                  <pic:blipFill>
+                    <a:blip r:embed="rId7">
+                      <a:extLst>
+                        <a:ext uri="{28A0092B-C50C-407E-A947-70E740481C1C}">
+                          <a14:useLocalDpi xmlns:a14="http://schemas.microsoft.com/office/drawing/2010/main" val="0"/>
+                        </a:ext>
+                      </a:extLst>
+                    </a:blip>
+                    <a:srcRect/>
+                    <a:stretch>
+                      <a:fillRect/>
+                    </a:stretch>
+                  </pic:blipFill>
+                  <pic:spPr bwMode="auto">
+                    <a:xfrm>
+                      <a:off x="0" y="0"/>
+                      <a:ext cx="5270500" cy="849239"/>
+                    </a:xfrm>
+                    <a:prstGeom prst="rect">
+                      <a:avLst/>
+                    </a:prstGeom>
+                    <a:noFill/>
+                    <a:ln>
+                      <a:noFill/>
+                    </a:ln>
+                  </pic:spPr>
+                </pic:pic>
+              </a:graphicData>
+            </a:graphic>
+          </wp:inline>
+        </w:drawing>
       </w:r>
     </w:p>
     <w:sectPr>
@@ -4794,6 +4963,33 @@
       <w:szCs w:val="20"/>
     </w:rPr>
   </w:style>
+  <w:style w:type="paragraph" w:styleId="a6">
+    <w:name w:val="Balloon Text"/>
+    <w:basedOn w:val="a"/>
+    <w:link w:val="a7"/>
+    <w:uiPriority w:val="99"/>
+    <w:semiHidden/>
+    <w:unhideWhenUsed/>
+    <w:rsid w:val="00AC111C"/>
+    <w:rPr>
+      <w:rFonts w:ascii="Heiti SC Light" w:eastAsia="Heiti SC Light"/>
+      <w:sz w:val="18"/>
+      <w:szCs w:val="18"/>
+    </w:rPr>
+  </w:style>
+  <w:style w:type="character" w:customStyle="1" w:styleId="a7">
+    <w:name w:val="批注框文本字符"/>
+    <w:basedOn w:val="a0"/>
+    <w:link w:val="a6"/>
+    <w:uiPriority w:val="99"/>
+    <w:semiHidden/>
+    <w:rsid w:val="00AC111C"/>
+    <w:rPr>
+      <w:rFonts w:ascii="Heiti SC Light" w:eastAsia="Heiti SC Light"/>
+      <w:sz w:val="18"/>
+      <w:szCs w:val="18"/>
+    </w:rPr>
+  </w:style>
 </w:styles>
 </file>
 
@@ -5083,6 +5279,33 @@
       <w:kern w:val="0"/>
       <w:sz w:val="20"/>
       <w:szCs w:val="20"/>
+    </w:rPr>
+  </w:style>
+  <w:style w:type="paragraph" w:styleId="a6">
+    <w:name w:val="Balloon Text"/>
+    <w:basedOn w:val="a"/>
+    <w:link w:val="a7"/>
+    <w:uiPriority w:val="99"/>
+    <w:semiHidden/>
+    <w:unhideWhenUsed/>
+    <w:rsid w:val="00AC111C"/>
+    <w:rPr>
+      <w:rFonts w:ascii="Heiti SC Light" w:eastAsia="Heiti SC Light"/>
+      <w:sz w:val="18"/>
+      <w:szCs w:val="18"/>
+    </w:rPr>
+  </w:style>
+  <w:style w:type="character" w:customStyle="1" w:styleId="a7">
+    <w:name w:val="批注框文本字符"/>
+    <w:basedOn w:val="a0"/>
+    <w:link w:val="a6"/>
+    <w:uiPriority w:val="99"/>
+    <w:semiHidden/>
+    <w:rsid w:val="00AC111C"/>
+    <w:rPr>
+      <w:rFonts w:ascii="Heiti SC Light" w:eastAsia="Heiti SC Light"/>
+      <w:sz w:val="18"/>
+      <w:szCs w:val="18"/>
     </w:rPr>
   </w:style>
 </w:styles>
